--- a/Report.docx
+++ b/Report.docx
@@ -39,8 +39,13 @@
         <w:ind w:left="360"/>
       </w:pPr>
       <w:r>
-        <w:t>A machine learning system includes some kind of model</w:t>
-      </w:r>
+        <w:t xml:space="preserve">A machine learning system includes </w:t>
+      </w:r>
+      <w:proofErr w:type="gramStart"/>
+      <w:r>
+        <w:t>some kind of model</w:t>
+      </w:r>
+      <w:proofErr w:type="gramEnd"/>
       <w:r>
         <w:t xml:space="preserve"> </w:t>
       </w:r>
@@ -105,13 +110,19 @@
         <w:t xml:space="preserve">and so unsupervised learning can be used on extremely large, unlabelled datasets. </w:t>
       </w:r>
       <w:r>
-        <w:t>But it’s limited in output, since it can’t predict values or classifications, but can cluster or autoencode data.</w:t>
+        <w:t xml:space="preserve">But it’s limited in output, since it can’t predict values or classifications, but can cluster or </w:t>
+      </w:r>
+      <w:proofErr w:type="spellStart"/>
+      <w:r>
+        <w:t>autoencode</w:t>
+      </w:r>
+      <w:proofErr w:type="spellEnd"/>
+      <w:r>
+        <w:t xml:space="preserve"> data.</w:t>
       </w:r>
       <w:r>
         <w:t xml:space="preserve"> The mid-ground is hybrid learning, where some data is labelled but most isn’t, meaning predictions can be made while learning on mostly unlabelled data.</w:t>
       </w:r>
-      <w:bookmarkStart w:id="0" w:name="_GoBack"/>
-      <w:bookmarkEnd w:id="0"/>
     </w:p>
     <w:p>
       <w:pPr>
@@ -126,6 +137,12 @@
       </w:r>
     </w:p>
     <w:p>
+      <w:bookmarkStart w:id="0" w:name="_GoBack"/>
+      <w:bookmarkEnd w:id="0"/>
+    </w:p>
+    <w:p/>
+    <w:p/>
+    <w:p>
       <w:pPr>
         <w:pStyle w:val="ListParagraph"/>
         <w:numPr>
@@ -134,7 +151,15 @@
         </w:numPr>
       </w:pPr>
       <w:r>
-        <w:t>Part 1 question 2.1  - include all steps</w:t>
+        <w:t xml:space="preserve">Part 1 question </w:t>
+      </w:r>
+      <w:proofErr w:type="gramStart"/>
+      <w:r>
+        <w:t>2.1  -</w:t>
+      </w:r>
+      <w:proofErr w:type="gramEnd"/>
+      <w:r>
+        <w:t xml:space="preserve"> include all steps</w:t>
       </w:r>
     </w:p>
     <w:p>
@@ -158,7 +183,15 @@
         </w:numPr>
       </w:pPr>
       <w:r>
-        <w:t xml:space="preserve">Part 1 question 2.3 – Write a table of metric score, write a small summary (500 words) of how preprocessing data, feature choosing, trained and evaluated model </w:t>
+        <w:t xml:space="preserve">Part 1 question 2.3 – Write a table of metric score, write a small summary (500 words) of how </w:t>
+      </w:r>
+      <w:proofErr w:type="spellStart"/>
+      <w:r>
+        <w:t>preprocessing</w:t>
+      </w:r>
+      <w:proofErr w:type="spellEnd"/>
+      <w:r>
+        <w:t xml:space="preserve"> data, feature choosing, trained and evaluated model </w:t>
       </w:r>
     </w:p>
     <w:p/>

--- a/Report.docx
+++ b/Report.docx
@@ -18,9 +18,6 @@
       </w:r>
     </w:p>
     <w:p>
-      <w:pPr>
-        <w:ind w:left="360"/>
-      </w:pPr>
       <w:r>
         <w:t>A rule-based system</w:t>
       </w:r>
@@ -35,9 +32,6 @@
       </w:r>
     </w:p>
     <w:p>
-      <w:pPr>
-        <w:ind w:left="360"/>
-      </w:pPr>
       <w:r>
         <w:t xml:space="preserve">A machine learning system includes </w:t>
       </w:r>
@@ -63,9 +57,6 @@
       </w:r>
     </w:p>
     <w:p>
-      <w:pPr>
-        <w:ind w:left="360"/>
-      </w:pPr>
       <w:r>
         <w:t xml:space="preserve">For real-world problems, </w:t>
       </w:r>
@@ -137,8 +128,24 @@
       </w:r>
     </w:p>
     <w:p>
-      <w:bookmarkStart w:id="0" w:name="_GoBack"/>
-      <w:bookmarkEnd w:id="0"/>
+      <w:r>
+        <w:t xml:space="preserve">An initial machine learning model is said to be simple, that is it doesn’t adequately </w:t>
+      </w:r>
+      <w:r>
+        <w:t xml:space="preserve">represent the input data. Through training and updating of the model, it is said to become more complex, that is a closer representation of the data. </w:t>
+      </w:r>
+      <w:r>
+        <w:t>The issue is that a model can become overly complex, and while it may fit the training data well, it does not when new data is introduced.</w:t>
+      </w:r>
+      <w:r>
+        <w:t xml:space="preserve"> This is called overfitting, where the training error is very </w:t>
+      </w:r>
+      <w:r>
+        <w:t>low,</w:t>
+      </w:r>
+      <w:r>
+        <w:t xml:space="preserve"> but the validation error is very high. Regularisation and early stopping are two methods to combat this.</w:t>
+      </w:r>
     </w:p>
     <w:p/>
     <w:p/>
@@ -174,26 +181,8466 @@
         <w:t xml:space="preserve">Part 1 question 2.2 – include Python snippets and RMSE performance </w:t>
       </w:r>
     </w:p>
+    <w:p/>
     <w:p>
-      <w:pPr>
-        <w:pStyle w:val="ListParagraph"/>
-        <w:numPr>
-          <w:ilvl w:val="0"/>
-          <w:numId w:val="2"/>
-        </w:numPr>
-      </w:pPr>
-      <w:r>
-        <w:t xml:space="preserve">Part 1 question 2.3 – Write a table of metric score, write a small summary (500 words) of how </w:t>
+      <w:r>
+        <w:t xml:space="preserve">Train an SVM binary classifier using the </w:t>
       </w:r>
       <w:proofErr w:type="spellStart"/>
       <w:r>
-        <w:t>preprocessing</w:t>
+        <w:t>Hateval</w:t>
       </w:r>
       <w:proofErr w:type="spellEnd"/>
       <w:r>
-        <w:t xml:space="preserve"> data, feature choosing, trained and evaluated model </w:t>
+        <w:t xml:space="preserve"> dataset (available in Learning</w:t>
+      </w:r>
+      <w:r>
+        <w:t xml:space="preserve"> </w:t>
+      </w:r>
+      <w:r>
+        <w:t>Central). The task</w:t>
+      </w:r>
+      <w:r>
+        <w:t xml:space="preserve"> </w:t>
+      </w:r>
+      <w:r>
+        <w:t>consists of predicting whether a tweet represents hate speech</w:t>
+      </w:r>
+      <w:r>
+        <w:t xml:space="preserve"> </w:t>
+      </w:r>
+      <w:r>
+        <w:t xml:space="preserve">or not. You can </w:t>
+      </w:r>
+      <w:proofErr w:type="spellStart"/>
+      <w:r>
+        <w:t>preprocess</w:t>
+      </w:r>
+      <w:proofErr w:type="spellEnd"/>
+      <w:r>
+        <w:t xml:space="preserve"> and choose the features freely. Evaluate the</w:t>
+      </w:r>
+      <w:r>
+        <w:t xml:space="preserve"> </w:t>
+      </w:r>
+      <w:r>
+        <w:t>performance of your classifier in terms of accuracy using 10-fold cross-validation.</w:t>
+      </w:r>
+      <w:r>
+        <w:t xml:space="preserve"> </w:t>
+      </w:r>
+      <w:r>
+        <w:t>Write a table with the results of the classifier (accuracy, precision, recall and</w:t>
+      </w:r>
+      <w:r>
+        <w:t xml:space="preserve"> </w:t>
+      </w:r>
+      <w:r>
+        <w:t>F-measure) in each of the folds and write a small summary (up to 500 words) of</w:t>
+      </w:r>
+      <w:r>
+        <w:t xml:space="preserve"> </w:t>
+      </w:r>
+      <w:r>
+        <w:t xml:space="preserve">how you </w:t>
+      </w:r>
+      <w:proofErr w:type="spellStart"/>
+      <w:r>
+        <w:t>preprocessed</w:t>
+      </w:r>
+      <w:proofErr w:type="spellEnd"/>
+      <w:r>
+        <w:t xml:space="preserve"> the data, chose the feature/s, and trained and evaluated</w:t>
+      </w:r>
+      <w:r>
+        <w:t xml:space="preserve"> </w:t>
+      </w:r>
+      <w:r>
+        <w:t>your model (35%)</w:t>
       </w:r>
     </w:p>
+    <w:p/>
+    <w:p/>
+    <w:p/>
+    <w:p>
+      <w:r>
+        <w:lastRenderedPageBreak/>
+        <w:t xml:space="preserve">For data pre-processing, I chose </w:t>
+      </w:r>
+      <w:r>
+        <w:t xml:space="preserve">to represent each sentence as a vector of word frequency. That is, </w:t>
+      </w:r>
+      <w:r>
+        <w:t xml:space="preserve">I first created a dictionary of all the words in the training set and ordered by frequency in descending order. </w:t>
+      </w:r>
+      <w:r>
+        <w:t xml:space="preserve">Only the top 1000 most frequently used words were used, so each data item is represented as a 1000-feature vector, where </w:t>
+      </w:r>
+      <w:r>
+        <w:t>the n-</w:t>
+      </w:r>
+      <w:proofErr w:type="spellStart"/>
+      <w:r>
+        <w:t>th</w:t>
+      </w:r>
+      <w:proofErr w:type="spellEnd"/>
+      <w:r>
+        <w:t xml:space="preserve"> element in the vector is the frequency of the n-</w:t>
+      </w:r>
+      <w:proofErr w:type="spellStart"/>
+      <w:r>
+        <w:t>th</w:t>
+      </w:r>
+      <w:proofErr w:type="spellEnd"/>
+      <w:r>
+        <w:t xml:space="preserve"> word in the dictionary found in the data item. </w:t>
+      </w:r>
+    </w:p>
+    <w:p>
+      <w:r>
+        <w:t xml:space="preserve">Before this though, </w:t>
+      </w:r>
+      <w:r>
+        <w:t xml:space="preserve">each data item </w:t>
+      </w:r>
+      <w:r>
+        <w:t>was first lemmatised</w:t>
+      </w:r>
+      <w:r>
+        <w:t xml:space="preserve">, which unlike </w:t>
+      </w:r>
+      <w:proofErr w:type="spellStart"/>
+      <w:r>
+        <w:t>stemmatisation</w:t>
+      </w:r>
+      <w:proofErr w:type="spellEnd"/>
+      <w:r>
+        <w:t xml:space="preserve"> depends on correctly identifying the intended part of speech. </w:t>
+      </w:r>
+      <w:r>
+        <w:t xml:space="preserve">This helped simplify </w:t>
+      </w:r>
+      <w:r>
+        <w:t xml:space="preserve">the dictionary, since </w:t>
+      </w:r>
+      <w:r>
+        <w:t>‘</w:t>
+      </w:r>
+      <w:r>
+        <w:t>going</w:t>
+      </w:r>
+      <w:r>
+        <w:t>’</w:t>
+      </w:r>
+      <w:r>
+        <w:t xml:space="preserve">, </w:t>
+      </w:r>
+      <w:r>
+        <w:t>‘</w:t>
+      </w:r>
+      <w:r>
+        <w:t>went</w:t>
+      </w:r>
+      <w:r>
+        <w:t>’</w:t>
+      </w:r>
+      <w:r>
+        <w:t xml:space="preserve"> and </w:t>
+      </w:r>
+      <w:r>
+        <w:t>‘</w:t>
+      </w:r>
+      <w:r>
+        <w:t>gone</w:t>
+      </w:r>
+      <w:r>
+        <w:t>’</w:t>
+      </w:r>
+      <w:r>
+        <w:t xml:space="preserve"> would all be changed to ‘go’</w:t>
+      </w:r>
+      <w:r>
+        <w:t xml:space="preserve">. </w:t>
+      </w:r>
+    </w:p>
+    <w:p>
+      <w:r>
+        <w:t>For feature selection, I introduced the chi-squared test method, which removes features that appear to be irrelevant to the label. In this case, I selected the 500 most relevant features from the 1000 features the word frequency dictionary gave us.</w:t>
+      </w:r>
+      <w:r>
+        <w:t xml:space="preserve"> </w:t>
+      </w:r>
+      <w:r>
+        <w:t xml:space="preserve">Since the chi-squared requires that vector elements be non-negative, I also made a copy of the vectorised dataset and standardised the data, that is to change the mean of each feature to be 0 and the standard deviation to be 1. </w:t>
+      </w:r>
+      <w:r>
+        <w:t xml:space="preserve">This meant I could compare feature selection against data standardisation. </w:t>
+      </w:r>
+    </w:p>
+    <w:p>
+      <w:r>
+        <w:t>The first training and evaluation stage didn’t involve cross-validation, instead I trained three separate Support Vector Machines (</w:t>
+      </w:r>
+      <w:proofErr w:type="spellStart"/>
+      <w:r>
+        <w:t>sklearn.svm.SVC</w:t>
+      </w:r>
+      <w:proofErr w:type="spellEnd"/>
+      <w:r>
+        <w:t xml:space="preserve">), the first was trained on just the vectorised data, the second was trained on the standardised data, and the third was trained on the feature-selected data using chi-squared. </w:t>
+      </w:r>
+      <w:r>
+        <w:t>The reason for this was to see quickly if there was any difference in the accuracy, precision etc. when tested on the test set</w:t>
+      </w:r>
+      <w:r>
+        <w:t xml:space="preserve">. </w:t>
+      </w:r>
+      <w:r>
+        <w:t xml:space="preserve">What could be seen was that the first model was slightly below (as little as 1%) in most scores, whereas the standardised data and feature-selected data scored almost </w:t>
+      </w:r>
+      <w:proofErr w:type="gramStart"/>
+      <w:r>
+        <w:t>exactly the same</w:t>
+      </w:r>
+      <w:proofErr w:type="gramEnd"/>
+      <w:r>
+        <w:t xml:space="preserve">. </w:t>
+      </w:r>
+      <w:r>
+        <w:t xml:space="preserve">However, going forward I decided that the feature-selection would be more appropriate than standardisation, since less features means faster training of the model and faster prediction. </w:t>
+      </w:r>
+    </w:p>
+    <w:p>
+      <w:r>
+        <w:t xml:space="preserve"> </w:t>
+      </w:r>
+      <w:r>
+        <w:t xml:space="preserve">Next, cross-validation was done with 10-fold and a list of parameter values for chi-squared feature size, from 1000 i.e. all features to 10. </w:t>
+      </w:r>
+      <w:r>
+        <w:t>The accuracy, precision, recall and f1-score were recorded for each fold, and below is that table</w:t>
+      </w:r>
+    </w:p>
+    <w:p/>
+    <w:tbl>
+      <w:tblPr>
+        <w:tblW w:w="5500" w:type="dxa"/>
+        <w:tblLook w:val="04A0" w:firstRow="1" w:lastRow="0" w:firstColumn="1" w:lastColumn="0" w:noHBand="0" w:noVBand="1"/>
+      </w:tblPr>
+      <w:tblGrid>
+        <w:gridCol w:w="1660"/>
+        <w:gridCol w:w="1051"/>
+        <w:gridCol w:w="1051"/>
+        <w:gridCol w:w="1051"/>
+        <w:gridCol w:w="1051"/>
+      </w:tblGrid>
+      <w:tr>
+        <w:trPr>
+          <w:trHeight w:val="300"/>
+        </w:trPr>
+        <w:tc>
+          <w:tcPr>
+            <w:tcW w:w="1660" w:type="dxa"/>
+            <w:tcBorders>
+              <w:top w:val="single" w:sz="4" w:space="0" w:color="auto"/>
+              <w:left w:val="single" w:sz="4" w:space="0" w:color="auto"/>
+              <w:bottom w:val="single" w:sz="4" w:space="0" w:color="auto"/>
+              <w:right w:val="single" w:sz="4" w:space="0" w:color="auto"/>
+            </w:tcBorders>
+            <w:shd w:val="clear" w:color="auto" w:fill="auto"/>
+            <w:noWrap/>
+            <w:vAlign w:val="bottom"/>
+            <w:hideMark/>
+          </w:tcPr>
+          <w:p>
+            <w:pPr>
+              <w:spacing w:after="0" w:line="240" w:lineRule="auto"/>
+              <w:rPr>
+                <w:rFonts w:ascii="Calibri" w:eastAsia="Times New Roman" w:hAnsi="Calibri" w:cs="Calibri"/>
+                <w:color w:val="000000"/>
+                <w:lang w:eastAsia="en-GB"/>
+              </w:rPr>
+            </w:pPr>
+            <w:r>
+              <w:rPr>
+                <w:rFonts w:ascii="Calibri" w:eastAsia="Times New Roman" w:hAnsi="Calibri" w:cs="Calibri"/>
+                <w:color w:val="000000"/>
+                <w:lang w:eastAsia="en-GB"/>
+              </w:rPr>
+              <w:t>Chi-squared size</w:t>
+            </w:r>
+          </w:p>
+        </w:tc>
+        <w:tc>
+          <w:tcPr>
+            <w:tcW w:w="960" w:type="dxa"/>
+            <w:tcBorders>
+              <w:top w:val="single" w:sz="4" w:space="0" w:color="auto"/>
+              <w:left w:val="nil"/>
+              <w:bottom w:val="single" w:sz="4" w:space="0" w:color="auto"/>
+              <w:right w:val="single" w:sz="4" w:space="0" w:color="auto"/>
+            </w:tcBorders>
+            <w:shd w:val="clear" w:color="auto" w:fill="auto"/>
+            <w:noWrap/>
+            <w:vAlign w:val="bottom"/>
+            <w:hideMark/>
+          </w:tcPr>
+          <w:p>
+            <w:pPr>
+              <w:spacing w:after="0" w:line="240" w:lineRule="auto"/>
+              <w:rPr>
+                <w:rFonts w:ascii="Calibri" w:eastAsia="Times New Roman" w:hAnsi="Calibri" w:cs="Calibri"/>
+                <w:color w:val="000000"/>
+                <w:lang w:eastAsia="en-GB"/>
+              </w:rPr>
+            </w:pPr>
+            <w:r>
+              <w:rPr>
+                <w:rFonts w:ascii="Calibri" w:eastAsia="Times New Roman" w:hAnsi="Calibri" w:cs="Calibri"/>
+                <w:color w:val="000000"/>
+                <w:lang w:eastAsia="en-GB"/>
+              </w:rPr>
+              <w:t>Accuracy</w:t>
+            </w:r>
+          </w:p>
+        </w:tc>
+        <w:tc>
+          <w:tcPr>
+            <w:tcW w:w="960" w:type="dxa"/>
+            <w:tcBorders>
+              <w:top w:val="single" w:sz="4" w:space="0" w:color="auto"/>
+              <w:left w:val="nil"/>
+              <w:bottom w:val="single" w:sz="4" w:space="0" w:color="auto"/>
+              <w:right w:val="single" w:sz="4" w:space="0" w:color="auto"/>
+            </w:tcBorders>
+            <w:shd w:val="clear" w:color="auto" w:fill="auto"/>
+            <w:noWrap/>
+            <w:vAlign w:val="bottom"/>
+            <w:hideMark/>
+          </w:tcPr>
+          <w:p>
+            <w:pPr>
+              <w:spacing w:after="0" w:line="240" w:lineRule="auto"/>
+              <w:rPr>
+                <w:rFonts w:ascii="Calibri" w:eastAsia="Times New Roman" w:hAnsi="Calibri" w:cs="Calibri"/>
+                <w:color w:val="000000"/>
+                <w:lang w:eastAsia="en-GB"/>
+              </w:rPr>
+            </w:pPr>
+            <w:r>
+              <w:rPr>
+                <w:rFonts w:ascii="Calibri" w:eastAsia="Times New Roman" w:hAnsi="Calibri" w:cs="Calibri"/>
+                <w:color w:val="000000"/>
+                <w:lang w:eastAsia="en-GB"/>
+              </w:rPr>
+              <w:t>Recall</w:t>
+            </w:r>
+          </w:p>
+        </w:tc>
+        <w:tc>
+          <w:tcPr>
+            <w:tcW w:w="960" w:type="dxa"/>
+            <w:tcBorders>
+              <w:top w:val="single" w:sz="4" w:space="0" w:color="auto"/>
+              <w:left w:val="nil"/>
+              <w:bottom w:val="single" w:sz="4" w:space="0" w:color="auto"/>
+              <w:right w:val="single" w:sz="4" w:space="0" w:color="auto"/>
+            </w:tcBorders>
+            <w:shd w:val="clear" w:color="auto" w:fill="auto"/>
+            <w:noWrap/>
+            <w:vAlign w:val="bottom"/>
+            <w:hideMark/>
+          </w:tcPr>
+          <w:p>
+            <w:pPr>
+              <w:spacing w:after="0" w:line="240" w:lineRule="auto"/>
+              <w:rPr>
+                <w:rFonts w:ascii="Calibri" w:eastAsia="Times New Roman" w:hAnsi="Calibri" w:cs="Calibri"/>
+                <w:color w:val="000000"/>
+                <w:lang w:eastAsia="en-GB"/>
+              </w:rPr>
+            </w:pPr>
+            <w:r>
+              <w:rPr>
+                <w:rFonts w:ascii="Calibri" w:eastAsia="Times New Roman" w:hAnsi="Calibri" w:cs="Calibri"/>
+                <w:color w:val="000000"/>
+                <w:lang w:eastAsia="en-GB"/>
+              </w:rPr>
+              <w:t>Precision</w:t>
+            </w:r>
+          </w:p>
+        </w:tc>
+        <w:tc>
+          <w:tcPr>
+            <w:tcW w:w="960" w:type="dxa"/>
+            <w:tcBorders>
+              <w:top w:val="single" w:sz="4" w:space="0" w:color="auto"/>
+              <w:left w:val="nil"/>
+              <w:bottom w:val="single" w:sz="4" w:space="0" w:color="auto"/>
+              <w:right w:val="single" w:sz="4" w:space="0" w:color="auto"/>
+            </w:tcBorders>
+            <w:shd w:val="clear" w:color="auto" w:fill="auto"/>
+            <w:noWrap/>
+            <w:vAlign w:val="bottom"/>
+            <w:hideMark/>
+          </w:tcPr>
+          <w:p>
+            <w:pPr>
+              <w:spacing w:after="0" w:line="240" w:lineRule="auto"/>
+              <w:rPr>
+                <w:rFonts w:ascii="Calibri" w:eastAsia="Times New Roman" w:hAnsi="Calibri" w:cs="Calibri"/>
+                <w:color w:val="000000"/>
+                <w:lang w:eastAsia="en-GB"/>
+              </w:rPr>
+            </w:pPr>
+            <w:r>
+              <w:rPr>
+                <w:rFonts w:ascii="Calibri" w:eastAsia="Times New Roman" w:hAnsi="Calibri" w:cs="Calibri"/>
+                <w:color w:val="000000"/>
+                <w:lang w:eastAsia="en-GB"/>
+              </w:rPr>
+              <w:t>F1 Score</w:t>
+            </w:r>
+          </w:p>
+        </w:tc>
+      </w:tr>
+      <w:tr>
+        <w:trPr>
+          <w:trHeight w:val="300"/>
+        </w:trPr>
+        <w:tc>
+          <w:tcPr>
+            <w:tcW w:w="1660" w:type="dxa"/>
+            <w:tcBorders>
+              <w:top w:val="nil"/>
+              <w:left w:val="single" w:sz="4" w:space="0" w:color="auto"/>
+              <w:bottom w:val="single" w:sz="4" w:space="0" w:color="auto"/>
+              <w:right w:val="single" w:sz="4" w:space="0" w:color="auto"/>
+            </w:tcBorders>
+            <w:shd w:val="clear" w:color="auto" w:fill="auto"/>
+            <w:noWrap/>
+            <w:vAlign w:val="center"/>
+            <w:hideMark/>
+          </w:tcPr>
+          <w:p>
+            <w:pPr>
+              <w:spacing w:after="0" w:line="240" w:lineRule="auto"/>
+              <w:jc w:val="right"/>
+              <w:rPr>
+                <w:rFonts w:ascii="Arial Unicode MS" w:eastAsia="Times New Roman" w:hAnsi="Arial Unicode MS" w:cs="Calibri"/>
+                <w:color w:val="000000"/>
+                <w:sz w:val="20"/>
+                <w:szCs w:val="20"/>
+                <w:lang w:eastAsia="en-GB"/>
+              </w:rPr>
+            </w:pPr>
+            <w:r>
+              <w:rPr>
+                <w:rFonts w:ascii="Arial Unicode MS" w:eastAsia="Times New Roman" w:hAnsi="Arial Unicode MS" w:cs="Calibri"/>
+                <w:color w:val="000000"/>
+                <w:sz w:val="20"/>
+                <w:szCs w:val="20"/>
+                <w:lang w:eastAsia="en-GB"/>
+              </w:rPr>
+              <w:t>1000</w:t>
+            </w:r>
+          </w:p>
+        </w:tc>
+        <w:tc>
+          <w:tcPr>
+            <w:tcW w:w="960" w:type="dxa"/>
+            <w:tcBorders>
+              <w:top w:val="nil"/>
+              <w:left w:val="nil"/>
+              <w:bottom w:val="single" w:sz="4" w:space="0" w:color="auto"/>
+              <w:right w:val="single" w:sz="4" w:space="0" w:color="auto"/>
+            </w:tcBorders>
+            <w:shd w:val="clear" w:color="auto" w:fill="auto"/>
+            <w:noWrap/>
+            <w:vAlign w:val="center"/>
+            <w:hideMark/>
+          </w:tcPr>
+          <w:p>
+            <w:pPr>
+              <w:spacing w:after="0" w:line="240" w:lineRule="auto"/>
+              <w:jc w:val="right"/>
+              <w:rPr>
+                <w:rFonts w:ascii="Arial Unicode MS" w:eastAsia="Times New Roman" w:hAnsi="Arial Unicode MS" w:cs="Calibri"/>
+                <w:color w:val="000000"/>
+                <w:sz w:val="20"/>
+                <w:szCs w:val="20"/>
+                <w:lang w:eastAsia="en-GB"/>
+              </w:rPr>
+            </w:pPr>
+            <w:r>
+              <w:rPr>
+                <w:rFonts w:ascii="Arial Unicode MS" w:eastAsia="Times New Roman" w:hAnsi="Arial Unicode MS" w:cs="Calibri"/>
+                <w:color w:val="000000"/>
+                <w:sz w:val="20"/>
+                <w:szCs w:val="20"/>
+                <w:lang w:eastAsia="en-GB"/>
+              </w:rPr>
+              <w:t>0.813333</w:t>
+            </w:r>
+          </w:p>
+        </w:tc>
+        <w:tc>
+          <w:tcPr>
+            <w:tcW w:w="960" w:type="dxa"/>
+            <w:tcBorders>
+              <w:top w:val="nil"/>
+              <w:left w:val="nil"/>
+              <w:bottom w:val="single" w:sz="4" w:space="0" w:color="auto"/>
+              <w:right w:val="single" w:sz="4" w:space="0" w:color="auto"/>
+            </w:tcBorders>
+            <w:shd w:val="clear" w:color="auto" w:fill="auto"/>
+            <w:noWrap/>
+            <w:vAlign w:val="center"/>
+            <w:hideMark/>
+          </w:tcPr>
+          <w:p>
+            <w:pPr>
+              <w:spacing w:after="0" w:line="240" w:lineRule="auto"/>
+              <w:jc w:val="right"/>
+              <w:rPr>
+                <w:rFonts w:ascii="Arial Unicode MS" w:eastAsia="Times New Roman" w:hAnsi="Arial Unicode MS" w:cs="Calibri"/>
+                <w:color w:val="000000"/>
+                <w:sz w:val="20"/>
+                <w:szCs w:val="20"/>
+                <w:lang w:eastAsia="en-GB"/>
+              </w:rPr>
+            </w:pPr>
+            <w:r>
+              <w:rPr>
+                <w:rFonts w:ascii="Arial Unicode MS" w:eastAsia="Times New Roman" w:hAnsi="Arial Unicode MS" w:cs="Calibri"/>
+                <w:color w:val="000000"/>
+                <w:sz w:val="20"/>
+                <w:szCs w:val="20"/>
+                <w:lang w:eastAsia="en-GB"/>
+              </w:rPr>
+              <w:t>0.731844</w:t>
+            </w:r>
+          </w:p>
+        </w:tc>
+        <w:tc>
+          <w:tcPr>
+            <w:tcW w:w="960" w:type="dxa"/>
+            <w:tcBorders>
+              <w:top w:val="nil"/>
+              <w:left w:val="nil"/>
+              <w:bottom w:val="single" w:sz="4" w:space="0" w:color="auto"/>
+              <w:right w:val="single" w:sz="4" w:space="0" w:color="auto"/>
+            </w:tcBorders>
+            <w:shd w:val="clear" w:color="auto" w:fill="auto"/>
+            <w:noWrap/>
+            <w:vAlign w:val="center"/>
+            <w:hideMark/>
+          </w:tcPr>
+          <w:p>
+            <w:pPr>
+              <w:spacing w:after="0" w:line="240" w:lineRule="auto"/>
+              <w:jc w:val="right"/>
+              <w:rPr>
+                <w:rFonts w:ascii="Arial Unicode MS" w:eastAsia="Times New Roman" w:hAnsi="Arial Unicode MS" w:cs="Calibri"/>
+                <w:color w:val="000000"/>
+                <w:sz w:val="20"/>
+                <w:szCs w:val="20"/>
+                <w:lang w:eastAsia="en-GB"/>
+              </w:rPr>
+            </w:pPr>
+            <w:r>
+              <w:rPr>
+                <w:rFonts w:ascii="Arial Unicode MS" w:eastAsia="Times New Roman" w:hAnsi="Arial Unicode MS" w:cs="Calibri"/>
+                <w:color w:val="000000"/>
+                <w:sz w:val="20"/>
+                <w:szCs w:val="20"/>
+                <w:lang w:eastAsia="en-GB"/>
+              </w:rPr>
+              <w:t>0.784431</w:t>
+            </w:r>
+          </w:p>
+        </w:tc>
+        <w:tc>
+          <w:tcPr>
+            <w:tcW w:w="960" w:type="dxa"/>
+            <w:tcBorders>
+              <w:top w:val="nil"/>
+              <w:left w:val="nil"/>
+              <w:bottom w:val="single" w:sz="4" w:space="0" w:color="auto"/>
+              <w:right w:val="single" w:sz="4" w:space="0" w:color="auto"/>
+            </w:tcBorders>
+            <w:shd w:val="clear" w:color="auto" w:fill="auto"/>
+            <w:noWrap/>
+            <w:vAlign w:val="center"/>
+            <w:hideMark/>
+          </w:tcPr>
+          <w:p>
+            <w:pPr>
+              <w:spacing w:after="0" w:line="240" w:lineRule="auto"/>
+              <w:jc w:val="right"/>
+              <w:rPr>
+                <w:rFonts w:ascii="Arial Unicode MS" w:eastAsia="Times New Roman" w:hAnsi="Arial Unicode MS" w:cs="Calibri"/>
+                <w:color w:val="000000"/>
+                <w:sz w:val="20"/>
+                <w:szCs w:val="20"/>
+                <w:lang w:eastAsia="en-GB"/>
+              </w:rPr>
+            </w:pPr>
+            <w:r>
+              <w:rPr>
+                <w:rFonts w:ascii="Arial Unicode MS" w:eastAsia="Times New Roman" w:hAnsi="Arial Unicode MS" w:cs="Calibri"/>
+                <w:color w:val="000000"/>
+                <w:sz w:val="20"/>
+                <w:szCs w:val="20"/>
+                <w:lang w:eastAsia="en-GB"/>
+              </w:rPr>
+              <w:t>0.757225</w:t>
+            </w:r>
+          </w:p>
+        </w:tc>
+      </w:tr>
+      <w:tr>
+        <w:trPr>
+          <w:trHeight w:val="300"/>
+        </w:trPr>
+        <w:tc>
+          <w:tcPr>
+            <w:tcW w:w="1660" w:type="dxa"/>
+            <w:tcBorders>
+              <w:top w:val="nil"/>
+              <w:left w:val="single" w:sz="4" w:space="0" w:color="auto"/>
+              <w:bottom w:val="single" w:sz="4" w:space="0" w:color="auto"/>
+              <w:right w:val="single" w:sz="4" w:space="0" w:color="auto"/>
+            </w:tcBorders>
+            <w:shd w:val="clear" w:color="auto" w:fill="auto"/>
+            <w:noWrap/>
+            <w:vAlign w:val="center"/>
+            <w:hideMark/>
+          </w:tcPr>
+          <w:p>
+            <w:pPr>
+              <w:spacing w:after="0" w:line="240" w:lineRule="auto"/>
+              <w:jc w:val="right"/>
+              <w:rPr>
+                <w:rFonts w:ascii="Arial Unicode MS" w:eastAsia="Times New Roman" w:hAnsi="Arial Unicode MS" w:cs="Calibri"/>
+                <w:color w:val="000000"/>
+                <w:sz w:val="20"/>
+                <w:szCs w:val="20"/>
+                <w:lang w:eastAsia="en-GB"/>
+              </w:rPr>
+            </w:pPr>
+            <w:r>
+              <w:rPr>
+                <w:rFonts w:ascii="Arial Unicode MS" w:eastAsia="Times New Roman" w:hAnsi="Arial Unicode MS" w:cs="Calibri"/>
+                <w:color w:val="000000"/>
+                <w:sz w:val="20"/>
+                <w:szCs w:val="20"/>
+                <w:lang w:eastAsia="en-GB"/>
+              </w:rPr>
+              <w:t>750</w:t>
+            </w:r>
+          </w:p>
+        </w:tc>
+        <w:tc>
+          <w:tcPr>
+            <w:tcW w:w="960" w:type="dxa"/>
+            <w:tcBorders>
+              <w:top w:val="nil"/>
+              <w:left w:val="nil"/>
+              <w:bottom w:val="single" w:sz="4" w:space="0" w:color="auto"/>
+              <w:right w:val="single" w:sz="4" w:space="0" w:color="auto"/>
+            </w:tcBorders>
+            <w:shd w:val="clear" w:color="auto" w:fill="auto"/>
+            <w:noWrap/>
+            <w:vAlign w:val="center"/>
+            <w:hideMark/>
+          </w:tcPr>
+          <w:p>
+            <w:pPr>
+              <w:spacing w:after="0" w:line="240" w:lineRule="auto"/>
+              <w:jc w:val="right"/>
+              <w:rPr>
+                <w:rFonts w:ascii="Arial Unicode MS" w:eastAsia="Times New Roman" w:hAnsi="Arial Unicode MS" w:cs="Calibri"/>
+                <w:color w:val="000000"/>
+                <w:sz w:val="20"/>
+                <w:szCs w:val="20"/>
+                <w:lang w:eastAsia="en-GB"/>
+              </w:rPr>
+            </w:pPr>
+            <w:r>
+              <w:rPr>
+                <w:rFonts w:ascii="Arial Unicode MS" w:eastAsia="Times New Roman" w:hAnsi="Arial Unicode MS" w:cs="Calibri"/>
+                <w:color w:val="000000"/>
+                <w:sz w:val="20"/>
+                <w:szCs w:val="20"/>
+                <w:lang w:eastAsia="en-GB"/>
+              </w:rPr>
+              <w:t>0.798889</w:t>
+            </w:r>
+          </w:p>
+        </w:tc>
+        <w:tc>
+          <w:tcPr>
+            <w:tcW w:w="960" w:type="dxa"/>
+            <w:tcBorders>
+              <w:top w:val="nil"/>
+              <w:left w:val="nil"/>
+              <w:bottom w:val="single" w:sz="4" w:space="0" w:color="auto"/>
+              <w:right w:val="single" w:sz="4" w:space="0" w:color="auto"/>
+            </w:tcBorders>
+            <w:shd w:val="clear" w:color="auto" w:fill="auto"/>
+            <w:noWrap/>
+            <w:vAlign w:val="center"/>
+            <w:hideMark/>
+          </w:tcPr>
+          <w:p>
+            <w:pPr>
+              <w:spacing w:after="0" w:line="240" w:lineRule="auto"/>
+              <w:jc w:val="right"/>
+              <w:rPr>
+                <w:rFonts w:ascii="Arial Unicode MS" w:eastAsia="Times New Roman" w:hAnsi="Arial Unicode MS" w:cs="Calibri"/>
+                <w:color w:val="000000"/>
+                <w:sz w:val="20"/>
+                <w:szCs w:val="20"/>
+                <w:lang w:eastAsia="en-GB"/>
+              </w:rPr>
+            </w:pPr>
+            <w:r>
+              <w:rPr>
+                <w:rFonts w:ascii="Arial Unicode MS" w:eastAsia="Times New Roman" w:hAnsi="Arial Unicode MS" w:cs="Calibri"/>
+                <w:color w:val="000000"/>
+                <w:sz w:val="20"/>
+                <w:szCs w:val="20"/>
+                <w:lang w:eastAsia="en-GB"/>
+              </w:rPr>
+              <w:t>0.678977</w:t>
+            </w:r>
+          </w:p>
+        </w:tc>
+        <w:tc>
+          <w:tcPr>
+            <w:tcW w:w="960" w:type="dxa"/>
+            <w:tcBorders>
+              <w:top w:val="nil"/>
+              <w:left w:val="nil"/>
+              <w:bottom w:val="single" w:sz="4" w:space="0" w:color="auto"/>
+              <w:right w:val="single" w:sz="4" w:space="0" w:color="auto"/>
+            </w:tcBorders>
+            <w:shd w:val="clear" w:color="auto" w:fill="auto"/>
+            <w:noWrap/>
+            <w:vAlign w:val="center"/>
+            <w:hideMark/>
+          </w:tcPr>
+          <w:p>
+            <w:pPr>
+              <w:spacing w:after="0" w:line="240" w:lineRule="auto"/>
+              <w:jc w:val="right"/>
+              <w:rPr>
+                <w:rFonts w:ascii="Arial Unicode MS" w:eastAsia="Times New Roman" w:hAnsi="Arial Unicode MS" w:cs="Calibri"/>
+                <w:color w:val="000000"/>
+                <w:sz w:val="20"/>
+                <w:szCs w:val="20"/>
+                <w:lang w:eastAsia="en-GB"/>
+              </w:rPr>
+            </w:pPr>
+            <w:r>
+              <w:rPr>
+                <w:rFonts w:ascii="Arial Unicode MS" w:eastAsia="Times New Roman" w:hAnsi="Arial Unicode MS" w:cs="Calibri"/>
+                <w:color w:val="000000"/>
+                <w:sz w:val="20"/>
+                <w:szCs w:val="20"/>
+                <w:lang w:eastAsia="en-GB"/>
+              </w:rPr>
+              <w:t>0.778502</w:t>
+            </w:r>
+          </w:p>
+        </w:tc>
+        <w:tc>
+          <w:tcPr>
+            <w:tcW w:w="960" w:type="dxa"/>
+            <w:tcBorders>
+              <w:top w:val="nil"/>
+              <w:left w:val="nil"/>
+              <w:bottom w:val="single" w:sz="4" w:space="0" w:color="auto"/>
+              <w:right w:val="single" w:sz="4" w:space="0" w:color="auto"/>
+            </w:tcBorders>
+            <w:shd w:val="clear" w:color="auto" w:fill="auto"/>
+            <w:noWrap/>
+            <w:vAlign w:val="center"/>
+            <w:hideMark/>
+          </w:tcPr>
+          <w:p>
+            <w:pPr>
+              <w:spacing w:after="0" w:line="240" w:lineRule="auto"/>
+              <w:jc w:val="right"/>
+              <w:rPr>
+                <w:rFonts w:ascii="Arial Unicode MS" w:eastAsia="Times New Roman" w:hAnsi="Arial Unicode MS" w:cs="Calibri"/>
+                <w:color w:val="000000"/>
+                <w:sz w:val="20"/>
+                <w:szCs w:val="20"/>
+                <w:lang w:eastAsia="en-GB"/>
+              </w:rPr>
+            </w:pPr>
+            <w:r>
+              <w:rPr>
+                <w:rFonts w:ascii="Arial Unicode MS" w:eastAsia="Times New Roman" w:hAnsi="Arial Unicode MS" w:cs="Calibri"/>
+                <w:color w:val="000000"/>
+                <w:sz w:val="20"/>
+                <w:szCs w:val="20"/>
+                <w:lang w:eastAsia="en-GB"/>
+              </w:rPr>
+              <w:t>0.725341</w:t>
+            </w:r>
+          </w:p>
+        </w:tc>
+      </w:tr>
+      <w:tr>
+        <w:trPr>
+          <w:trHeight w:val="300"/>
+        </w:trPr>
+        <w:tc>
+          <w:tcPr>
+            <w:tcW w:w="1660" w:type="dxa"/>
+            <w:tcBorders>
+              <w:top w:val="nil"/>
+              <w:left w:val="single" w:sz="4" w:space="0" w:color="auto"/>
+              <w:bottom w:val="single" w:sz="4" w:space="0" w:color="auto"/>
+              <w:right w:val="single" w:sz="4" w:space="0" w:color="auto"/>
+            </w:tcBorders>
+            <w:shd w:val="clear" w:color="auto" w:fill="auto"/>
+            <w:noWrap/>
+            <w:vAlign w:val="center"/>
+            <w:hideMark/>
+          </w:tcPr>
+          <w:p>
+            <w:pPr>
+              <w:spacing w:after="0" w:line="240" w:lineRule="auto"/>
+              <w:jc w:val="right"/>
+              <w:rPr>
+                <w:rFonts w:ascii="Arial Unicode MS" w:eastAsia="Times New Roman" w:hAnsi="Arial Unicode MS" w:cs="Calibri"/>
+                <w:color w:val="000000"/>
+                <w:sz w:val="20"/>
+                <w:szCs w:val="20"/>
+                <w:lang w:eastAsia="en-GB"/>
+              </w:rPr>
+            </w:pPr>
+            <w:r>
+              <w:rPr>
+                <w:rFonts w:ascii="Arial Unicode MS" w:eastAsia="Times New Roman" w:hAnsi="Arial Unicode MS" w:cs="Calibri"/>
+                <w:color w:val="000000"/>
+                <w:sz w:val="20"/>
+                <w:szCs w:val="20"/>
+                <w:lang w:eastAsia="en-GB"/>
+              </w:rPr>
+              <w:t>500</w:t>
+            </w:r>
+          </w:p>
+        </w:tc>
+        <w:tc>
+          <w:tcPr>
+            <w:tcW w:w="960" w:type="dxa"/>
+            <w:tcBorders>
+              <w:top w:val="nil"/>
+              <w:left w:val="nil"/>
+              <w:bottom w:val="single" w:sz="4" w:space="0" w:color="auto"/>
+              <w:right w:val="single" w:sz="4" w:space="0" w:color="auto"/>
+            </w:tcBorders>
+            <w:shd w:val="clear" w:color="auto" w:fill="auto"/>
+            <w:noWrap/>
+            <w:vAlign w:val="center"/>
+            <w:hideMark/>
+          </w:tcPr>
+          <w:p>
+            <w:pPr>
+              <w:spacing w:after="0" w:line="240" w:lineRule="auto"/>
+              <w:jc w:val="right"/>
+              <w:rPr>
+                <w:rFonts w:ascii="Arial Unicode MS" w:eastAsia="Times New Roman" w:hAnsi="Arial Unicode MS" w:cs="Calibri"/>
+                <w:color w:val="000000"/>
+                <w:sz w:val="20"/>
+                <w:szCs w:val="20"/>
+                <w:lang w:eastAsia="en-GB"/>
+              </w:rPr>
+            </w:pPr>
+            <w:r>
+              <w:rPr>
+                <w:rFonts w:ascii="Arial Unicode MS" w:eastAsia="Times New Roman" w:hAnsi="Arial Unicode MS" w:cs="Calibri"/>
+                <w:color w:val="000000"/>
+                <w:sz w:val="20"/>
+                <w:szCs w:val="20"/>
+                <w:lang w:eastAsia="en-GB"/>
+              </w:rPr>
+              <w:t>0.79</w:t>
+            </w:r>
+          </w:p>
+        </w:tc>
+        <w:tc>
+          <w:tcPr>
+            <w:tcW w:w="960" w:type="dxa"/>
+            <w:tcBorders>
+              <w:top w:val="nil"/>
+              <w:left w:val="nil"/>
+              <w:bottom w:val="single" w:sz="4" w:space="0" w:color="auto"/>
+              <w:right w:val="single" w:sz="4" w:space="0" w:color="auto"/>
+            </w:tcBorders>
+            <w:shd w:val="clear" w:color="auto" w:fill="auto"/>
+            <w:noWrap/>
+            <w:vAlign w:val="center"/>
+            <w:hideMark/>
+          </w:tcPr>
+          <w:p>
+            <w:pPr>
+              <w:spacing w:after="0" w:line="240" w:lineRule="auto"/>
+              <w:jc w:val="right"/>
+              <w:rPr>
+                <w:rFonts w:ascii="Arial Unicode MS" w:eastAsia="Times New Roman" w:hAnsi="Arial Unicode MS" w:cs="Calibri"/>
+                <w:color w:val="000000"/>
+                <w:sz w:val="20"/>
+                <w:szCs w:val="20"/>
+                <w:lang w:eastAsia="en-GB"/>
+              </w:rPr>
+            </w:pPr>
+            <w:r>
+              <w:rPr>
+                <w:rFonts w:ascii="Arial Unicode MS" w:eastAsia="Times New Roman" w:hAnsi="Arial Unicode MS" w:cs="Calibri"/>
+                <w:color w:val="000000"/>
+                <w:sz w:val="20"/>
+                <w:szCs w:val="20"/>
+                <w:lang w:eastAsia="en-GB"/>
+              </w:rPr>
+              <w:t>0.671795</w:t>
+            </w:r>
+          </w:p>
+        </w:tc>
+        <w:tc>
+          <w:tcPr>
+            <w:tcW w:w="960" w:type="dxa"/>
+            <w:tcBorders>
+              <w:top w:val="nil"/>
+              <w:left w:val="nil"/>
+              <w:bottom w:val="single" w:sz="4" w:space="0" w:color="auto"/>
+              <w:right w:val="single" w:sz="4" w:space="0" w:color="auto"/>
+            </w:tcBorders>
+            <w:shd w:val="clear" w:color="auto" w:fill="auto"/>
+            <w:noWrap/>
+            <w:vAlign w:val="center"/>
+            <w:hideMark/>
+          </w:tcPr>
+          <w:p>
+            <w:pPr>
+              <w:spacing w:after="0" w:line="240" w:lineRule="auto"/>
+              <w:jc w:val="right"/>
+              <w:rPr>
+                <w:rFonts w:ascii="Arial Unicode MS" w:eastAsia="Times New Roman" w:hAnsi="Arial Unicode MS" w:cs="Calibri"/>
+                <w:color w:val="000000"/>
+                <w:sz w:val="20"/>
+                <w:szCs w:val="20"/>
+                <w:lang w:eastAsia="en-GB"/>
+              </w:rPr>
+            </w:pPr>
+            <w:r>
+              <w:rPr>
+                <w:rFonts w:ascii="Arial Unicode MS" w:eastAsia="Times New Roman" w:hAnsi="Arial Unicode MS" w:cs="Calibri"/>
+                <w:color w:val="000000"/>
+                <w:sz w:val="20"/>
+                <w:szCs w:val="20"/>
+                <w:lang w:eastAsia="en-GB"/>
+              </w:rPr>
+              <w:t>0.811146</w:t>
+            </w:r>
+          </w:p>
+        </w:tc>
+        <w:tc>
+          <w:tcPr>
+            <w:tcW w:w="960" w:type="dxa"/>
+            <w:tcBorders>
+              <w:top w:val="nil"/>
+              <w:left w:val="nil"/>
+              <w:bottom w:val="single" w:sz="4" w:space="0" w:color="auto"/>
+              <w:right w:val="single" w:sz="4" w:space="0" w:color="auto"/>
+            </w:tcBorders>
+            <w:shd w:val="clear" w:color="auto" w:fill="auto"/>
+            <w:noWrap/>
+            <w:vAlign w:val="center"/>
+            <w:hideMark/>
+          </w:tcPr>
+          <w:p>
+            <w:pPr>
+              <w:spacing w:after="0" w:line="240" w:lineRule="auto"/>
+              <w:jc w:val="right"/>
+              <w:rPr>
+                <w:rFonts w:ascii="Arial Unicode MS" w:eastAsia="Times New Roman" w:hAnsi="Arial Unicode MS" w:cs="Calibri"/>
+                <w:color w:val="000000"/>
+                <w:sz w:val="20"/>
+                <w:szCs w:val="20"/>
+                <w:lang w:eastAsia="en-GB"/>
+              </w:rPr>
+            </w:pPr>
+            <w:r>
+              <w:rPr>
+                <w:rFonts w:ascii="Arial Unicode MS" w:eastAsia="Times New Roman" w:hAnsi="Arial Unicode MS" w:cs="Calibri"/>
+                <w:color w:val="000000"/>
+                <w:sz w:val="20"/>
+                <w:szCs w:val="20"/>
+                <w:lang w:eastAsia="en-GB"/>
+              </w:rPr>
+              <w:t>0.734923</w:t>
+            </w:r>
+          </w:p>
+        </w:tc>
+      </w:tr>
+      <w:tr>
+        <w:trPr>
+          <w:trHeight w:val="300"/>
+        </w:trPr>
+        <w:tc>
+          <w:tcPr>
+            <w:tcW w:w="1660" w:type="dxa"/>
+            <w:tcBorders>
+              <w:top w:val="nil"/>
+              <w:left w:val="single" w:sz="4" w:space="0" w:color="auto"/>
+              <w:bottom w:val="single" w:sz="4" w:space="0" w:color="auto"/>
+              <w:right w:val="single" w:sz="4" w:space="0" w:color="auto"/>
+            </w:tcBorders>
+            <w:shd w:val="clear" w:color="auto" w:fill="auto"/>
+            <w:noWrap/>
+            <w:vAlign w:val="center"/>
+            <w:hideMark/>
+          </w:tcPr>
+          <w:p>
+            <w:pPr>
+              <w:spacing w:after="0" w:line="240" w:lineRule="auto"/>
+              <w:jc w:val="right"/>
+              <w:rPr>
+                <w:rFonts w:ascii="Arial Unicode MS" w:eastAsia="Times New Roman" w:hAnsi="Arial Unicode MS" w:cs="Calibri"/>
+                <w:color w:val="000000"/>
+                <w:sz w:val="20"/>
+                <w:szCs w:val="20"/>
+                <w:lang w:eastAsia="en-GB"/>
+              </w:rPr>
+            </w:pPr>
+            <w:r>
+              <w:rPr>
+                <w:rFonts w:ascii="Arial Unicode MS" w:eastAsia="Times New Roman" w:hAnsi="Arial Unicode MS" w:cs="Calibri"/>
+                <w:color w:val="000000"/>
+                <w:sz w:val="20"/>
+                <w:szCs w:val="20"/>
+                <w:lang w:eastAsia="en-GB"/>
+              </w:rPr>
+              <w:t>250</w:t>
+            </w:r>
+          </w:p>
+        </w:tc>
+        <w:tc>
+          <w:tcPr>
+            <w:tcW w:w="960" w:type="dxa"/>
+            <w:tcBorders>
+              <w:top w:val="nil"/>
+              <w:left w:val="nil"/>
+              <w:bottom w:val="single" w:sz="4" w:space="0" w:color="auto"/>
+              <w:right w:val="single" w:sz="4" w:space="0" w:color="auto"/>
+            </w:tcBorders>
+            <w:shd w:val="clear" w:color="auto" w:fill="auto"/>
+            <w:noWrap/>
+            <w:vAlign w:val="center"/>
+            <w:hideMark/>
+          </w:tcPr>
+          <w:p>
+            <w:pPr>
+              <w:spacing w:after="0" w:line="240" w:lineRule="auto"/>
+              <w:jc w:val="right"/>
+              <w:rPr>
+                <w:rFonts w:ascii="Arial Unicode MS" w:eastAsia="Times New Roman" w:hAnsi="Arial Unicode MS" w:cs="Calibri"/>
+                <w:color w:val="000000"/>
+                <w:sz w:val="20"/>
+                <w:szCs w:val="20"/>
+                <w:lang w:eastAsia="en-GB"/>
+              </w:rPr>
+            </w:pPr>
+            <w:r>
+              <w:rPr>
+                <w:rFonts w:ascii="Arial Unicode MS" w:eastAsia="Times New Roman" w:hAnsi="Arial Unicode MS" w:cs="Calibri"/>
+                <w:color w:val="000000"/>
+                <w:sz w:val="20"/>
+                <w:szCs w:val="20"/>
+                <w:lang w:eastAsia="en-GB"/>
+              </w:rPr>
+              <w:t>0.773333</w:t>
+            </w:r>
+          </w:p>
+        </w:tc>
+        <w:tc>
+          <w:tcPr>
+            <w:tcW w:w="960" w:type="dxa"/>
+            <w:tcBorders>
+              <w:top w:val="nil"/>
+              <w:left w:val="nil"/>
+              <w:bottom w:val="single" w:sz="4" w:space="0" w:color="auto"/>
+              <w:right w:val="single" w:sz="4" w:space="0" w:color="auto"/>
+            </w:tcBorders>
+            <w:shd w:val="clear" w:color="auto" w:fill="auto"/>
+            <w:noWrap/>
+            <w:vAlign w:val="center"/>
+            <w:hideMark/>
+          </w:tcPr>
+          <w:p>
+            <w:pPr>
+              <w:spacing w:after="0" w:line="240" w:lineRule="auto"/>
+              <w:jc w:val="right"/>
+              <w:rPr>
+                <w:rFonts w:ascii="Arial Unicode MS" w:eastAsia="Times New Roman" w:hAnsi="Arial Unicode MS" w:cs="Calibri"/>
+                <w:color w:val="000000"/>
+                <w:sz w:val="20"/>
+                <w:szCs w:val="20"/>
+                <w:lang w:eastAsia="en-GB"/>
+              </w:rPr>
+            </w:pPr>
+            <w:r>
+              <w:rPr>
+                <w:rFonts w:ascii="Arial Unicode MS" w:eastAsia="Times New Roman" w:hAnsi="Arial Unicode MS" w:cs="Calibri"/>
+                <w:color w:val="000000"/>
+                <w:sz w:val="20"/>
+                <w:szCs w:val="20"/>
+                <w:lang w:eastAsia="en-GB"/>
+              </w:rPr>
+              <w:t>0.689744</w:t>
+            </w:r>
+          </w:p>
+        </w:tc>
+        <w:tc>
+          <w:tcPr>
+            <w:tcW w:w="960" w:type="dxa"/>
+            <w:tcBorders>
+              <w:top w:val="nil"/>
+              <w:left w:val="nil"/>
+              <w:bottom w:val="single" w:sz="4" w:space="0" w:color="auto"/>
+              <w:right w:val="single" w:sz="4" w:space="0" w:color="auto"/>
+            </w:tcBorders>
+            <w:shd w:val="clear" w:color="auto" w:fill="auto"/>
+            <w:noWrap/>
+            <w:vAlign w:val="center"/>
+            <w:hideMark/>
+          </w:tcPr>
+          <w:p>
+            <w:pPr>
+              <w:spacing w:after="0" w:line="240" w:lineRule="auto"/>
+              <w:jc w:val="right"/>
+              <w:rPr>
+                <w:rFonts w:ascii="Arial Unicode MS" w:eastAsia="Times New Roman" w:hAnsi="Arial Unicode MS" w:cs="Calibri"/>
+                <w:color w:val="000000"/>
+                <w:sz w:val="20"/>
+                <w:szCs w:val="20"/>
+                <w:lang w:eastAsia="en-GB"/>
+              </w:rPr>
+            </w:pPr>
+            <w:r>
+              <w:rPr>
+                <w:rFonts w:ascii="Arial Unicode MS" w:eastAsia="Times New Roman" w:hAnsi="Arial Unicode MS" w:cs="Calibri"/>
+                <w:color w:val="000000"/>
+                <w:sz w:val="20"/>
+                <w:szCs w:val="20"/>
+                <w:lang w:eastAsia="en-GB"/>
+              </w:rPr>
+              <w:t>0.764205</w:t>
+            </w:r>
+          </w:p>
+        </w:tc>
+        <w:tc>
+          <w:tcPr>
+            <w:tcW w:w="960" w:type="dxa"/>
+            <w:tcBorders>
+              <w:top w:val="nil"/>
+              <w:left w:val="nil"/>
+              <w:bottom w:val="single" w:sz="4" w:space="0" w:color="auto"/>
+              <w:right w:val="single" w:sz="4" w:space="0" w:color="auto"/>
+            </w:tcBorders>
+            <w:shd w:val="clear" w:color="auto" w:fill="auto"/>
+            <w:noWrap/>
+            <w:vAlign w:val="center"/>
+            <w:hideMark/>
+          </w:tcPr>
+          <w:p>
+            <w:pPr>
+              <w:spacing w:after="0" w:line="240" w:lineRule="auto"/>
+              <w:jc w:val="right"/>
+              <w:rPr>
+                <w:rFonts w:ascii="Arial Unicode MS" w:eastAsia="Times New Roman" w:hAnsi="Arial Unicode MS" w:cs="Calibri"/>
+                <w:color w:val="000000"/>
+                <w:sz w:val="20"/>
+                <w:szCs w:val="20"/>
+                <w:lang w:eastAsia="en-GB"/>
+              </w:rPr>
+            </w:pPr>
+            <w:r>
+              <w:rPr>
+                <w:rFonts w:ascii="Arial Unicode MS" w:eastAsia="Times New Roman" w:hAnsi="Arial Unicode MS" w:cs="Calibri"/>
+                <w:color w:val="000000"/>
+                <w:sz w:val="20"/>
+                <w:szCs w:val="20"/>
+                <w:lang w:eastAsia="en-GB"/>
+              </w:rPr>
+              <w:t>0.725067</w:t>
+            </w:r>
+          </w:p>
+        </w:tc>
+      </w:tr>
+      <w:tr>
+        <w:trPr>
+          <w:trHeight w:val="300"/>
+        </w:trPr>
+        <w:tc>
+          <w:tcPr>
+            <w:tcW w:w="1660" w:type="dxa"/>
+            <w:tcBorders>
+              <w:top w:val="nil"/>
+              <w:left w:val="single" w:sz="4" w:space="0" w:color="auto"/>
+              <w:bottom w:val="single" w:sz="4" w:space="0" w:color="auto"/>
+              <w:right w:val="single" w:sz="4" w:space="0" w:color="auto"/>
+            </w:tcBorders>
+            <w:shd w:val="clear" w:color="auto" w:fill="auto"/>
+            <w:noWrap/>
+            <w:vAlign w:val="center"/>
+            <w:hideMark/>
+          </w:tcPr>
+          <w:p>
+            <w:pPr>
+              <w:spacing w:after="0" w:line="240" w:lineRule="auto"/>
+              <w:jc w:val="right"/>
+              <w:rPr>
+                <w:rFonts w:ascii="Arial Unicode MS" w:eastAsia="Times New Roman" w:hAnsi="Arial Unicode MS" w:cs="Calibri"/>
+                <w:color w:val="000000"/>
+                <w:sz w:val="20"/>
+                <w:szCs w:val="20"/>
+                <w:lang w:eastAsia="en-GB"/>
+              </w:rPr>
+            </w:pPr>
+            <w:r>
+              <w:rPr>
+                <w:rFonts w:ascii="Arial Unicode MS" w:eastAsia="Times New Roman" w:hAnsi="Arial Unicode MS" w:cs="Calibri"/>
+                <w:color w:val="000000"/>
+                <w:sz w:val="20"/>
+                <w:szCs w:val="20"/>
+                <w:lang w:eastAsia="en-GB"/>
+              </w:rPr>
+              <w:t>150</w:t>
+            </w:r>
+          </w:p>
+        </w:tc>
+        <w:tc>
+          <w:tcPr>
+            <w:tcW w:w="960" w:type="dxa"/>
+            <w:tcBorders>
+              <w:top w:val="nil"/>
+              <w:left w:val="nil"/>
+              <w:bottom w:val="single" w:sz="4" w:space="0" w:color="auto"/>
+              <w:right w:val="single" w:sz="4" w:space="0" w:color="auto"/>
+            </w:tcBorders>
+            <w:shd w:val="clear" w:color="auto" w:fill="auto"/>
+            <w:noWrap/>
+            <w:vAlign w:val="center"/>
+            <w:hideMark/>
+          </w:tcPr>
+          <w:p>
+            <w:pPr>
+              <w:spacing w:after="0" w:line="240" w:lineRule="auto"/>
+              <w:jc w:val="right"/>
+              <w:rPr>
+                <w:rFonts w:ascii="Arial Unicode MS" w:eastAsia="Times New Roman" w:hAnsi="Arial Unicode MS" w:cs="Calibri"/>
+                <w:color w:val="000000"/>
+                <w:sz w:val="20"/>
+                <w:szCs w:val="20"/>
+                <w:lang w:eastAsia="en-GB"/>
+              </w:rPr>
+            </w:pPr>
+            <w:r>
+              <w:rPr>
+                <w:rFonts w:ascii="Arial Unicode MS" w:eastAsia="Times New Roman" w:hAnsi="Arial Unicode MS" w:cs="Calibri"/>
+                <w:color w:val="000000"/>
+                <w:sz w:val="20"/>
+                <w:szCs w:val="20"/>
+                <w:lang w:eastAsia="en-GB"/>
+              </w:rPr>
+              <w:t>0.758889</w:t>
+            </w:r>
+          </w:p>
+        </w:tc>
+        <w:tc>
+          <w:tcPr>
+            <w:tcW w:w="960" w:type="dxa"/>
+            <w:tcBorders>
+              <w:top w:val="nil"/>
+              <w:left w:val="nil"/>
+              <w:bottom w:val="single" w:sz="4" w:space="0" w:color="auto"/>
+              <w:right w:val="single" w:sz="4" w:space="0" w:color="auto"/>
+            </w:tcBorders>
+            <w:shd w:val="clear" w:color="auto" w:fill="auto"/>
+            <w:noWrap/>
+            <w:vAlign w:val="center"/>
+            <w:hideMark/>
+          </w:tcPr>
+          <w:p>
+            <w:pPr>
+              <w:spacing w:after="0" w:line="240" w:lineRule="auto"/>
+              <w:jc w:val="right"/>
+              <w:rPr>
+                <w:rFonts w:ascii="Arial Unicode MS" w:eastAsia="Times New Roman" w:hAnsi="Arial Unicode MS" w:cs="Calibri"/>
+                <w:color w:val="000000"/>
+                <w:sz w:val="20"/>
+                <w:szCs w:val="20"/>
+                <w:lang w:eastAsia="en-GB"/>
+              </w:rPr>
+            </w:pPr>
+            <w:r>
+              <w:rPr>
+                <w:rFonts w:ascii="Arial Unicode MS" w:eastAsia="Times New Roman" w:hAnsi="Arial Unicode MS" w:cs="Calibri"/>
+                <w:color w:val="000000"/>
+                <w:sz w:val="20"/>
+                <w:szCs w:val="20"/>
+                <w:lang w:eastAsia="en-GB"/>
+              </w:rPr>
+              <w:t>0.630556</w:t>
+            </w:r>
+          </w:p>
+        </w:tc>
+        <w:tc>
+          <w:tcPr>
+            <w:tcW w:w="960" w:type="dxa"/>
+            <w:tcBorders>
+              <w:top w:val="nil"/>
+              <w:left w:val="nil"/>
+              <w:bottom w:val="single" w:sz="4" w:space="0" w:color="auto"/>
+              <w:right w:val="single" w:sz="4" w:space="0" w:color="auto"/>
+            </w:tcBorders>
+            <w:shd w:val="clear" w:color="auto" w:fill="auto"/>
+            <w:noWrap/>
+            <w:vAlign w:val="center"/>
+            <w:hideMark/>
+          </w:tcPr>
+          <w:p>
+            <w:pPr>
+              <w:spacing w:after="0" w:line="240" w:lineRule="auto"/>
+              <w:jc w:val="right"/>
+              <w:rPr>
+                <w:rFonts w:ascii="Arial Unicode MS" w:eastAsia="Times New Roman" w:hAnsi="Arial Unicode MS" w:cs="Calibri"/>
+                <w:color w:val="000000"/>
+                <w:sz w:val="20"/>
+                <w:szCs w:val="20"/>
+                <w:lang w:eastAsia="en-GB"/>
+              </w:rPr>
+            </w:pPr>
+            <w:r>
+              <w:rPr>
+                <w:rFonts w:ascii="Arial Unicode MS" w:eastAsia="Times New Roman" w:hAnsi="Arial Unicode MS" w:cs="Calibri"/>
+                <w:color w:val="000000"/>
+                <w:sz w:val="20"/>
+                <w:szCs w:val="20"/>
+                <w:lang w:eastAsia="en-GB"/>
+              </w:rPr>
+              <w:t>0.729904</w:t>
+            </w:r>
+          </w:p>
+        </w:tc>
+        <w:tc>
+          <w:tcPr>
+            <w:tcW w:w="960" w:type="dxa"/>
+            <w:tcBorders>
+              <w:top w:val="nil"/>
+              <w:left w:val="nil"/>
+              <w:bottom w:val="single" w:sz="4" w:space="0" w:color="auto"/>
+              <w:right w:val="single" w:sz="4" w:space="0" w:color="auto"/>
+            </w:tcBorders>
+            <w:shd w:val="clear" w:color="auto" w:fill="auto"/>
+            <w:noWrap/>
+            <w:vAlign w:val="center"/>
+            <w:hideMark/>
+          </w:tcPr>
+          <w:p>
+            <w:pPr>
+              <w:spacing w:after="0" w:line="240" w:lineRule="auto"/>
+              <w:jc w:val="right"/>
+              <w:rPr>
+                <w:rFonts w:ascii="Arial Unicode MS" w:eastAsia="Times New Roman" w:hAnsi="Arial Unicode MS" w:cs="Calibri"/>
+                <w:color w:val="000000"/>
+                <w:sz w:val="20"/>
+                <w:szCs w:val="20"/>
+                <w:lang w:eastAsia="en-GB"/>
+              </w:rPr>
+            </w:pPr>
+            <w:r>
+              <w:rPr>
+                <w:rFonts w:ascii="Arial Unicode MS" w:eastAsia="Times New Roman" w:hAnsi="Arial Unicode MS" w:cs="Calibri"/>
+                <w:color w:val="000000"/>
+                <w:sz w:val="20"/>
+                <w:szCs w:val="20"/>
+                <w:lang w:eastAsia="en-GB"/>
+              </w:rPr>
+              <w:t>0.676602</w:t>
+            </w:r>
+          </w:p>
+        </w:tc>
+      </w:tr>
+      <w:tr>
+        <w:trPr>
+          <w:trHeight w:val="300"/>
+        </w:trPr>
+        <w:tc>
+          <w:tcPr>
+            <w:tcW w:w="1660" w:type="dxa"/>
+            <w:tcBorders>
+              <w:top w:val="nil"/>
+              <w:left w:val="single" w:sz="4" w:space="0" w:color="auto"/>
+              <w:bottom w:val="single" w:sz="4" w:space="0" w:color="auto"/>
+              <w:right w:val="single" w:sz="4" w:space="0" w:color="auto"/>
+            </w:tcBorders>
+            <w:shd w:val="clear" w:color="auto" w:fill="auto"/>
+            <w:noWrap/>
+            <w:vAlign w:val="center"/>
+            <w:hideMark/>
+          </w:tcPr>
+          <w:p>
+            <w:pPr>
+              <w:spacing w:after="0" w:line="240" w:lineRule="auto"/>
+              <w:jc w:val="right"/>
+              <w:rPr>
+                <w:rFonts w:ascii="Arial Unicode MS" w:eastAsia="Times New Roman" w:hAnsi="Arial Unicode MS" w:cs="Calibri"/>
+                <w:color w:val="000000"/>
+                <w:sz w:val="20"/>
+                <w:szCs w:val="20"/>
+                <w:lang w:eastAsia="en-GB"/>
+              </w:rPr>
+            </w:pPr>
+            <w:r>
+              <w:rPr>
+                <w:rFonts w:ascii="Arial Unicode MS" w:eastAsia="Times New Roman" w:hAnsi="Arial Unicode MS" w:cs="Calibri"/>
+                <w:color w:val="000000"/>
+                <w:sz w:val="20"/>
+                <w:szCs w:val="20"/>
+                <w:lang w:eastAsia="en-GB"/>
+              </w:rPr>
+              <w:t>100</w:t>
+            </w:r>
+          </w:p>
+        </w:tc>
+        <w:tc>
+          <w:tcPr>
+            <w:tcW w:w="960" w:type="dxa"/>
+            <w:tcBorders>
+              <w:top w:val="nil"/>
+              <w:left w:val="nil"/>
+              <w:bottom w:val="single" w:sz="4" w:space="0" w:color="auto"/>
+              <w:right w:val="single" w:sz="4" w:space="0" w:color="auto"/>
+            </w:tcBorders>
+            <w:shd w:val="clear" w:color="auto" w:fill="auto"/>
+            <w:noWrap/>
+            <w:vAlign w:val="center"/>
+            <w:hideMark/>
+          </w:tcPr>
+          <w:p>
+            <w:pPr>
+              <w:spacing w:after="0" w:line="240" w:lineRule="auto"/>
+              <w:jc w:val="right"/>
+              <w:rPr>
+                <w:rFonts w:ascii="Arial Unicode MS" w:eastAsia="Times New Roman" w:hAnsi="Arial Unicode MS" w:cs="Calibri"/>
+                <w:color w:val="000000"/>
+                <w:sz w:val="20"/>
+                <w:szCs w:val="20"/>
+                <w:lang w:eastAsia="en-GB"/>
+              </w:rPr>
+            </w:pPr>
+            <w:r>
+              <w:rPr>
+                <w:rFonts w:ascii="Arial Unicode MS" w:eastAsia="Times New Roman" w:hAnsi="Arial Unicode MS" w:cs="Calibri"/>
+                <w:color w:val="000000"/>
+                <w:sz w:val="20"/>
+                <w:szCs w:val="20"/>
+                <w:lang w:eastAsia="en-GB"/>
+              </w:rPr>
+              <w:t>0.772222</w:t>
+            </w:r>
+          </w:p>
+        </w:tc>
+        <w:tc>
+          <w:tcPr>
+            <w:tcW w:w="960" w:type="dxa"/>
+            <w:tcBorders>
+              <w:top w:val="nil"/>
+              <w:left w:val="nil"/>
+              <w:bottom w:val="single" w:sz="4" w:space="0" w:color="auto"/>
+              <w:right w:val="single" w:sz="4" w:space="0" w:color="auto"/>
+            </w:tcBorders>
+            <w:shd w:val="clear" w:color="auto" w:fill="auto"/>
+            <w:noWrap/>
+            <w:vAlign w:val="center"/>
+            <w:hideMark/>
+          </w:tcPr>
+          <w:p>
+            <w:pPr>
+              <w:spacing w:after="0" w:line="240" w:lineRule="auto"/>
+              <w:jc w:val="right"/>
+              <w:rPr>
+                <w:rFonts w:ascii="Arial Unicode MS" w:eastAsia="Times New Roman" w:hAnsi="Arial Unicode MS" w:cs="Calibri"/>
+                <w:color w:val="000000"/>
+                <w:sz w:val="20"/>
+                <w:szCs w:val="20"/>
+                <w:lang w:eastAsia="en-GB"/>
+              </w:rPr>
+            </w:pPr>
+            <w:r>
+              <w:rPr>
+                <w:rFonts w:ascii="Arial Unicode MS" w:eastAsia="Times New Roman" w:hAnsi="Arial Unicode MS" w:cs="Calibri"/>
+                <w:color w:val="000000"/>
+                <w:sz w:val="20"/>
+                <w:szCs w:val="20"/>
+                <w:lang w:eastAsia="en-GB"/>
+              </w:rPr>
+              <w:t>0.671756</w:t>
+            </w:r>
+          </w:p>
+        </w:tc>
+        <w:tc>
+          <w:tcPr>
+            <w:tcW w:w="960" w:type="dxa"/>
+            <w:tcBorders>
+              <w:top w:val="nil"/>
+              <w:left w:val="nil"/>
+              <w:bottom w:val="single" w:sz="4" w:space="0" w:color="auto"/>
+              <w:right w:val="single" w:sz="4" w:space="0" w:color="auto"/>
+            </w:tcBorders>
+            <w:shd w:val="clear" w:color="auto" w:fill="auto"/>
+            <w:noWrap/>
+            <w:vAlign w:val="center"/>
+            <w:hideMark/>
+          </w:tcPr>
+          <w:p>
+            <w:pPr>
+              <w:spacing w:after="0" w:line="240" w:lineRule="auto"/>
+              <w:jc w:val="right"/>
+              <w:rPr>
+                <w:rFonts w:ascii="Arial Unicode MS" w:eastAsia="Times New Roman" w:hAnsi="Arial Unicode MS" w:cs="Calibri"/>
+                <w:color w:val="000000"/>
+                <w:sz w:val="20"/>
+                <w:szCs w:val="20"/>
+                <w:lang w:eastAsia="en-GB"/>
+              </w:rPr>
+            </w:pPr>
+            <w:r>
+              <w:rPr>
+                <w:rFonts w:ascii="Arial Unicode MS" w:eastAsia="Times New Roman" w:hAnsi="Arial Unicode MS" w:cs="Calibri"/>
+                <w:color w:val="000000"/>
+                <w:sz w:val="20"/>
+                <w:szCs w:val="20"/>
+                <w:lang w:eastAsia="en-GB"/>
+              </w:rPr>
+              <w:t>0.776471</w:t>
+            </w:r>
+          </w:p>
+        </w:tc>
+        <w:tc>
+          <w:tcPr>
+            <w:tcW w:w="960" w:type="dxa"/>
+            <w:tcBorders>
+              <w:top w:val="nil"/>
+              <w:left w:val="nil"/>
+              <w:bottom w:val="single" w:sz="4" w:space="0" w:color="auto"/>
+              <w:right w:val="single" w:sz="4" w:space="0" w:color="auto"/>
+            </w:tcBorders>
+            <w:shd w:val="clear" w:color="auto" w:fill="auto"/>
+            <w:noWrap/>
+            <w:vAlign w:val="center"/>
+            <w:hideMark/>
+          </w:tcPr>
+          <w:p>
+            <w:pPr>
+              <w:spacing w:after="0" w:line="240" w:lineRule="auto"/>
+              <w:jc w:val="right"/>
+              <w:rPr>
+                <w:rFonts w:ascii="Arial Unicode MS" w:eastAsia="Times New Roman" w:hAnsi="Arial Unicode MS" w:cs="Calibri"/>
+                <w:color w:val="000000"/>
+                <w:sz w:val="20"/>
+                <w:szCs w:val="20"/>
+                <w:lang w:eastAsia="en-GB"/>
+              </w:rPr>
+            </w:pPr>
+            <w:r>
+              <w:rPr>
+                <w:rFonts w:ascii="Arial Unicode MS" w:eastAsia="Times New Roman" w:hAnsi="Arial Unicode MS" w:cs="Calibri"/>
+                <w:color w:val="000000"/>
+                <w:sz w:val="20"/>
+                <w:szCs w:val="20"/>
+                <w:lang w:eastAsia="en-GB"/>
+              </w:rPr>
+              <w:t>0.720327</w:t>
+            </w:r>
+          </w:p>
+        </w:tc>
+      </w:tr>
+      <w:tr>
+        <w:trPr>
+          <w:trHeight w:val="300"/>
+        </w:trPr>
+        <w:tc>
+          <w:tcPr>
+            <w:tcW w:w="1660" w:type="dxa"/>
+            <w:tcBorders>
+              <w:top w:val="nil"/>
+              <w:left w:val="single" w:sz="4" w:space="0" w:color="auto"/>
+              <w:bottom w:val="single" w:sz="4" w:space="0" w:color="auto"/>
+              <w:right w:val="single" w:sz="4" w:space="0" w:color="auto"/>
+            </w:tcBorders>
+            <w:shd w:val="clear" w:color="auto" w:fill="auto"/>
+            <w:noWrap/>
+            <w:vAlign w:val="center"/>
+            <w:hideMark/>
+          </w:tcPr>
+          <w:p>
+            <w:pPr>
+              <w:spacing w:after="0" w:line="240" w:lineRule="auto"/>
+              <w:jc w:val="right"/>
+              <w:rPr>
+                <w:rFonts w:ascii="Arial Unicode MS" w:eastAsia="Times New Roman" w:hAnsi="Arial Unicode MS" w:cs="Calibri"/>
+                <w:color w:val="000000"/>
+                <w:sz w:val="20"/>
+                <w:szCs w:val="20"/>
+                <w:lang w:eastAsia="en-GB"/>
+              </w:rPr>
+            </w:pPr>
+            <w:r>
+              <w:rPr>
+                <w:rFonts w:ascii="Arial Unicode MS" w:eastAsia="Times New Roman" w:hAnsi="Arial Unicode MS" w:cs="Calibri"/>
+                <w:color w:val="000000"/>
+                <w:sz w:val="20"/>
+                <w:szCs w:val="20"/>
+                <w:lang w:eastAsia="en-GB"/>
+              </w:rPr>
+              <w:t>75</w:t>
+            </w:r>
+          </w:p>
+        </w:tc>
+        <w:tc>
+          <w:tcPr>
+            <w:tcW w:w="960" w:type="dxa"/>
+            <w:tcBorders>
+              <w:top w:val="nil"/>
+              <w:left w:val="nil"/>
+              <w:bottom w:val="single" w:sz="4" w:space="0" w:color="auto"/>
+              <w:right w:val="single" w:sz="4" w:space="0" w:color="auto"/>
+            </w:tcBorders>
+            <w:shd w:val="clear" w:color="auto" w:fill="auto"/>
+            <w:noWrap/>
+            <w:vAlign w:val="center"/>
+            <w:hideMark/>
+          </w:tcPr>
+          <w:p>
+            <w:pPr>
+              <w:spacing w:after="0" w:line="240" w:lineRule="auto"/>
+              <w:jc w:val="right"/>
+              <w:rPr>
+                <w:rFonts w:ascii="Arial Unicode MS" w:eastAsia="Times New Roman" w:hAnsi="Arial Unicode MS" w:cs="Calibri"/>
+                <w:color w:val="000000"/>
+                <w:sz w:val="20"/>
+                <w:szCs w:val="20"/>
+                <w:lang w:eastAsia="en-GB"/>
+              </w:rPr>
+            </w:pPr>
+            <w:r>
+              <w:rPr>
+                <w:rFonts w:ascii="Arial Unicode MS" w:eastAsia="Times New Roman" w:hAnsi="Arial Unicode MS" w:cs="Calibri"/>
+                <w:color w:val="000000"/>
+                <w:sz w:val="20"/>
+                <w:szCs w:val="20"/>
+                <w:lang w:eastAsia="en-GB"/>
+              </w:rPr>
+              <w:t>0.763333</w:t>
+            </w:r>
+          </w:p>
+        </w:tc>
+        <w:tc>
+          <w:tcPr>
+            <w:tcW w:w="960" w:type="dxa"/>
+            <w:tcBorders>
+              <w:top w:val="nil"/>
+              <w:left w:val="nil"/>
+              <w:bottom w:val="single" w:sz="4" w:space="0" w:color="auto"/>
+              <w:right w:val="single" w:sz="4" w:space="0" w:color="auto"/>
+            </w:tcBorders>
+            <w:shd w:val="clear" w:color="auto" w:fill="auto"/>
+            <w:noWrap/>
+            <w:vAlign w:val="center"/>
+            <w:hideMark/>
+          </w:tcPr>
+          <w:p>
+            <w:pPr>
+              <w:spacing w:after="0" w:line="240" w:lineRule="auto"/>
+              <w:jc w:val="right"/>
+              <w:rPr>
+                <w:rFonts w:ascii="Arial Unicode MS" w:eastAsia="Times New Roman" w:hAnsi="Arial Unicode MS" w:cs="Calibri"/>
+                <w:color w:val="000000"/>
+                <w:sz w:val="20"/>
+                <w:szCs w:val="20"/>
+                <w:lang w:eastAsia="en-GB"/>
+              </w:rPr>
+            </w:pPr>
+            <w:r>
+              <w:rPr>
+                <w:rFonts w:ascii="Arial Unicode MS" w:eastAsia="Times New Roman" w:hAnsi="Arial Unicode MS" w:cs="Calibri"/>
+                <w:color w:val="000000"/>
+                <w:sz w:val="20"/>
+                <w:szCs w:val="20"/>
+                <w:lang w:eastAsia="en-GB"/>
+              </w:rPr>
+              <w:t>0.656863</w:t>
+            </w:r>
+          </w:p>
+        </w:tc>
+        <w:tc>
+          <w:tcPr>
+            <w:tcW w:w="960" w:type="dxa"/>
+            <w:tcBorders>
+              <w:top w:val="nil"/>
+              <w:left w:val="nil"/>
+              <w:bottom w:val="single" w:sz="4" w:space="0" w:color="auto"/>
+              <w:right w:val="single" w:sz="4" w:space="0" w:color="auto"/>
+            </w:tcBorders>
+            <w:shd w:val="clear" w:color="auto" w:fill="auto"/>
+            <w:noWrap/>
+            <w:vAlign w:val="center"/>
+            <w:hideMark/>
+          </w:tcPr>
+          <w:p>
+            <w:pPr>
+              <w:spacing w:after="0" w:line="240" w:lineRule="auto"/>
+              <w:jc w:val="right"/>
+              <w:rPr>
+                <w:rFonts w:ascii="Arial Unicode MS" w:eastAsia="Times New Roman" w:hAnsi="Arial Unicode MS" w:cs="Calibri"/>
+                <w:color w:val="000000"/>
+                <w:sz w:val="20"/>
+                <w:szCs w:val="20"/>
+                <w:lang w:eastAsia="en-GB"/>
+              </w:rPr>
+            </w:pPr>
+            <w:r>
+              <w:rPr>
+                <w:rFonts w:ascii="Arial Unicode MS" w:eastAsia="Times New Roman" w:hAnsi="Arial Unicode MS" w:cs="Calibri"/>
+                <w:color w:val="000000"/>
+                <w:sz w:val="20"/>
+                <w:szCs w:val="20"/>
+                <w:lang w:eastAsia="en-GB"/>
+              </w:rPr>
+              <w:t>0.785924</w:t>
+            </w:r>
+          </w:p>
+        </w:tc>
+        <w:tc>
+          <w:tcPr>
+            <w:tcW w:w="960" w:type="dxa"/>
+            <w:tcBorders>
+              <w:top w:val="nil"/>
+              <w:left w:val="nil"/>
+              <w:bottom w:val="single" w:sz="4" w:space="0" w:color="auto"/>
+              <w:right w:val="single" w:sz="4" w:space="0" w:color="auto"/>
+            </w:tcBorders>
+            <w:shd w:val="clear" w:color="auto" w:fill="auto"/>
+            <w:noWrap/>
+            <w:vAlign w:val="center"/>
+            <w:hideMark/>
+          </w:tcPr>
+          <w:p>
+            <w:pPr>
+              <w:spacing w:after="0" w:line="240" w:lineRule="auto"/>
+              <w:jc w:val="right"/>
+              <w:rPr>
+                <w:rFonts w:ascii="Arial Unicode MS" w:eastAsia="Times New Roman" w:hAnsi="Arial Unicode MS" w:cs="Calibri"/>
+                <w:color w:val="000000"/>
+                <w:sz w:val="20"/>
+                <w:szCs w:val="20"/>
+                <w:lang w:eastAsia="en-GB"/>
+              </w:rPr>
+            </w:pPr>
+            <w:r>
+              <w:rPr>
+                <w:rFonts w:ascii="Arial Unicode MS" w:eastAsia="Times New Roman" w:hAnsi="Arial Unicode MS" w:cs="Calibri"/>
+                <w:color w:val="000000"/>
+                <w:sz w:val="20"/>
+                <w:szCs w:val="20"/>
+                <w:lang w:eastAsia="en-GB"/>
+              </w:rPr>
+              <w:t>0.715621</w:t>
+            </w:r>
+          </w:p>
+        </w:tc>
+      </w:tr>
+      <w:tr>
+        <w:trPr>
+          <w:trHeight w:val="300"/>
+        </w:trPr>
+        <w:tc>
+          <w:tcPr>
+            <w:tcW w:w="1660" w:type="dxa"/>
+            <w:tcBorders>
+              <w:top w:val="nil"/>
+              <w:left w:val="single" w:sz="4" w:space="0" w:color="auto"/>
+              <w:bottom w:val="single" w:sz="4" w:space="0" w:color="auto"/>
+              <w:right w:val="single" w:sz="4" w:space="0" w:color="auto"/>
+            </w:tcBorders>
+            <w:shd w:val="clear" w:color="auto" w:fill="auto"/>
+            <w:noWrap/>
+            <w:vAlign w:val="center"/>
+            <w:hideMark/>
+          </w:tcPr>
+          <w:p>
+            <w:pPr>
+              <w:spacing w:after="0" w:line="240" w:lineRule="auto"/>
+              <w:jc w:val="right"/>
+              <w:rPr>
+                <w:rFonts w:ascii="Arial Unicode MS" w:eastAsia="Times New Roman" w:hAnsi="Arial Unicode MS" w:cs="Calibri"/>
+                <w:color w:val="000000"/>
+                <w:sz w:val="20"/>
+                <w:szCs w:val="20"/>
+                <w:lang w:eastAsia="en-GB"/>
+              </w:rPr>
+            </w:pPr>
+            <w:r>
+              <w:rPr>
+                <w:rFonts w:ascii="Arial Unicode MS" w:eastAsia="Times New Roman" w:hAnsi="Arial Unicode MS" w:cs="Calibri"/>
+                <w:color w:val="000000"/>
+                <w:sz w:val="20"/>
+                <w:szCs w:val="20"/>
+                <w:lang w:eastAsia="en-GB"/>
+              </w:rPr>
+              <w:t>50</w:t>
+            </w:r>
+          </w:p>
+        </w:tc>
+        <w:tc>
+          <w:tcPr>
+            <w:tcW w:w="960" w:type="dxa"/>
+            <w:tcBorders>
+              <w:top w:val="nil"/>
+              <w:left w:val="nil"/>
+              <w:bottom w:val="single" w:sz="4" w:space="0" w:color="auto"/>
+              <w:right w:val="single" w:sz="4" w:space="0" w:color="auto"/>
+            </w:tcBorders>
+            <w:shd w:val="clear" w:color="auto" w:fill="auto"/>
+            <w:noWrap/>
+            <w:vAlign w:val="center"/>
+            <w:hideMark/>
+          </w:tcPr>
+          <w:p>
+            <w:pPr>
+              <w:spacing w:after="0" w:line="240" w:lineRule="auto"/>
+              <w:jc w:val="right"/>
+              <w:rPr>
+                <w:rFonts w:ascii="Arial Unicode MS" w:eastAsia="Times New Roman" w:hAnsi="Arial Unicode MS" w:cs="Calibri"/>
+                <w:color w:val="000000"/>
+                <w:sz w:val="20"/>
+                <w:szCs w:val="20"/>
+                <w:lang w:eastAsia="en-GB"/>
+              </w:rPr>
+            </w:pPr>
+            <w:r>
+              <w:rPr>
+                <w:rFonts w:ascii="Arial Unicode MS" w:eastAsia="Times New Roman" w:hAnsi="Arial Unicode MS" w:cs="Calibri"/>
+                <w:color w:val="000000"/>
+                <w:sz w:val="20"/>
+                <w:szCs w:val="20"/>
+                <w:lang w:eastAsia="en-GB"/>
+              </w:rPr>
+              <w:t>0.756667</w:t>
+            </w:r>
+          </w:p>
+        </w:tc>
+        <w:tc>
+          <w:tcPr>
+            <w:tcW w:w="960" w:type="dxa"/>
+            <w:tcBorders>
+              <w:top w:val="nil"/>
+              <w:left w:val="nil"/>
+              <w:bottom w:val="single" w:sz="4" w:space="0" w:color="auto"/>
+              <w:right w:val="single" w:sz="4" w:space="0" w:color="auto"/>
+            </w:tcBorders>
+            <w:shd w:val="clear" w:color="auto" w:fill="auto"/>
+            <w:noWrap/>
+            <w:vAlign w:val="center"/>
+            <w:hideMark/>
+          </w:tcPr>
+          <w:p>
+            <w:pPr>
+              <w:spacing w:after="0" w:line="240" w:lineRule="auto"/>
+              <w:jc w:val="right"/>
+              <w:rPr>
+                <w:rFonts w:ascii="Arial Unicode MS" w:eastAsia="Times New Roman" w:hAnsi="Arial Unicode MS" w:cs="Calibri"/>
+                <w:color w:val="000000"/>
+                <w:sz w:val="20"/>
+                <w:szCs w:val="20"/>
+                <w:lang w:eastAsia="en-GB"/>
+              </w:rPr>
+            </w:pPr>
+            <w:r>
+              <w:rPr>
+                <w:rFonts w:ascii="Arial Unicode MS" w:eastAsia="Times New Roman" w:hAnsi="Arial Unicode MS" w:cs="Calibri"/>
+                <w:color w:val="000000"/>
+                <w:sz w:val="20"/>
+                <w:szCs w:val="20"/>
+                <w:lang w:eastAsia="en-GB"/>
+              </w:rPr>
+              <w:t>0.613514</w:t>
+            </w:r>
+          </w:p>
+        </w:tc>
+        <w:tc>
+          <w:tcPr>
+            <w:tcW w:w="960" w:type="dxa"/>
+            <w:tcBorders>
+              <w:top w:val="nil"/>
+              <w:left w:val="nil"/>
+              <w:bottom w:val="single" w:sz="4" w:space="0" w:color="auto"/>
+              <w:right w:val="single" w:sz="4" w:space="0" w:color="auto"/>
+            </w:tcBorders>
+            <w:shd w:val="clear" w:color="auto" w:fill="auto"/>
+            <w:noWrap/>
+            <w:vAlign w:val="center"/>
+            <w:hideMark/>
+          </w:tcPr>
+          <w:p>
+            <w:pPr>
+              <w:spacing w:after="0" w:line="240" w:lineRule="auto"/>
+              <w:jc w:val="right"/>
+              <w:rPr>
+                <w:rFonts w:ascii="Arial Unicode MS" w:eastAsia="Times New Roman" w:hAnsi="Arial Unicode MS" w:cs="Calibri"/>
+                <w:color w:val="000000"/>
+                <w:sz w:val="20"/>
+                <w:szCs w:val="20"/>
+                <w:lang w:eastAsia="en-GB"/>
+              </w:rPr>
+            </w:pPr>
+            <w:r>
+              <w:rPr>
+                <w:rFonts w:ascii="Arial Unicode MS" w:eastAsia="Times New Roman" w:hAnsi="Arial Unicode MS" w:cs="Calibri"/>
+                <w:color w:val="000000"/>
+                <w:sz w:val="20"/>
+                <w:szCs w:val="20"/>
+                <w:lang w:eastAsia="en-GB"/>
+              </w:rPr>
+              <w:t>0.749175</w:t>
+            </w:r>
+          </w:p>
+        </w:tc>
+        <w:tc>
+          <w:tcPr>
+            <w:tcW w:w="960" w:type="dxa"/>
+            <w:tcBorders>
+              <w:top w:val="nil"/>
+              <w:left w:val="nil"/>
+              <w:bottom w:val="single" w:sz="4" w:space="0" w:color="auto"/>
+              <w:right w:val="single" w:sz="4" w:space="0" w:color="auto"/>
+            </w:tcBorders>
+            <w:shd w:val="clear" w:color="auto" w:fill="auto"/>
+            <w:noWrap/>
+            <w:vAlign w:val="center"/>
+            <w:hideMark/>
+          </w:tcPr>
+          <w:p>
+            <w:pPr>
+              <w:spacing w:after="0" w:line="240" w:lineRule="auto"/>
+              <w:jc w:val="right"/>
+              <w:rPr>
+                <w:rFonts w:ascii="Arial Unicode MS" w:eastAsia="Times New Roman" w:hAnsi="Arial Unicode MS" w:cs="Calibri"/>
+                <w:color w:val="000000"/>
+                <w:sz w:val="20"/>
+                <w:szCs w:val="20"/>
+                <w:lang w:eastAsia="en-GB"/>
+              </w:rPr>
+            </w:pPr>
+            <w:r>
+              <w:rPr>
+                <w:rFonts w:ascii="Arial Unicode MS" w:eastAsia="Times New Roman" w:hAnsi="Arial Unicode MS" w:cs="Calibri"/>
+                <w:color w:val="000000"/>
+                <w:sz w:val="20"/>
+                <w:szCs w:val="20"/>
+                <w:lang w:eastAsia="en-GB"/>
+              </w:rPr>
+              <w:t>0.674591</w:t>
+            </w:r>
+          </w:p>
+        </w:tc>
+      </w:tr>
+      <w:tr>
+        <w:trPr>
+          <w:trHeight w:val="300"/>
+        </w:trPr>
+        <w:tc>
+          <w:tcPr>
+            <w:tcW w:w="1660" w:type="dxa"/>
+            <w:tcBorders>
+              <w:top w:val="nil"/>
+              <w:left w:val="single" w:sz="4" w:space="0" w:color="auto"/>
+              <w:bottom w:val="single" w:sz="4" w:space="0" w:color="auto"/>
+              <w:right w:val="single" w:sz="4" w:space="0" w:color="auto"/>
+            </w:tcBorders>
+            <w:shd w:val="clear" w:color="auto" w:fill="auto"/>
+            <w:noWrap/>
+            <w:vAlign w:val="center"/>
+            <w:hideMark/>
+          </w:tcPr>
+          <w:p>
+            <w:pPr>
+              <w:spacing w:after="0" w:line="240" w:lineRule="auto"/>
+              <w:jc w:val="right"/>
+              <w:rPr>
+                <w:rFonts w:ascii="Arial Unicode MS" w:eastAsia="Times New Roman" w:hAnsi="Arial Unicode MS" w:cs="Calibri"/>
+                <w:color w:val="000000"/>
+                <w:sz w:val="20"/>
+                <w:szCs w:val="20"/>
+                <w:lang w:eastAsia="en-GB"/>
+              </w:rPr>
+            </w:pPr>
+            <w:r>
+              <w:rPr>
+                <w:rFonts w:ascii="Arial Unicode MS" w:eastAsia="Times New Roman" w:hAnsi="Arial Unicode MS" w:cs="Calibri"/>
+                <w:color w:val="000000"/>
+                <w:sz w:val="20"/>
+                <w:szCs w:val="20"/>
+                <w:lang w:eastAsia="en-GB"/>
+              </w:rPr>
+              <w:t>25</w:t>
+            </w:r>
+          </w:p>
+        </w:tc>
+        <w:tc>
+          <w:tcPr>
+            <w:tcW w:w="960" w:type="dxa"/>
+            <w:tcBorders>
+              <w:top w:val="nil"/>
+              <w:left w:val="nil"/>
+              <w:bottom w:val="single" w:sz="4" w:space="0" w:color="auto"/>
+              <w:right w:val="single" w:sz="4" w:space="0" w:color="auto"/>
+            </w:tcBorders>
+            <w:shd w:val="clear" w:color="auto" w:fill="auto"/>
+            <w:noWrap/>
+            <w:vAlign w:val="center"/>
+            <w:hideMark/>
+          </w:tcPr>
+          <w:p>
+            <w:pPr>
+              <w:spacing w:after="0" w:line="240" w:lineRule="auto"/>
+              <w:jc w:val="right"/>
+              <w:rPr>
+                <w:rFonts w:ascii="Arial Unicode MS" w:eastAsia="Times New Roman" w:hAnsi="Arial Unicode MS" w:cs="Calibri"/>
+                <w:color w:val="000000"/>
+                <w:sz w:val="20"/>
+                <w:szCs w:val="20"/>
+                <w:lang w:eastAsia="en-GB"/>
+              </w:rPr>
+            </w:pPr>
+            <w:r>
+              <w:rPr>
+                <w:rFonts w:ascii="Arial Unicode MS" w:eastAsia="Times New Roman" w:hAnsi="Arial Unicode MS" w:cs="Calibri"/>
+                <w:color w:val="000000"/>
+                <w:sz w:val="20"/>
+                <w:szCs w:val="20"/>
+                <w:lang w:eastAsia="en-GB"/>
+              </w:rPr>
+              <w:t>0.748889</w:t>
+            </w:r>
+          </w:p>
+        </w:tc>
+        <w:tc>
+          <w:tcPr>
+            <w:tcW w:w="960" w:type="dxa"/>
+            <w:tcBorders>
+              <w:top w:val="nil"/>
+              <w:left w:val="nil"/>
+              <w:bottom w:val="single" w:sz="4" w:space="0" w:color="auto"/>
+              <w:right w:val="single" w:sz="4" w:space="0" w:color="auto"/>
+            </w:tcBorders>
+            <w:shd w:val="clear" w:color="auto" w:fill="auto"/>
+            <w:noWrap/>
+            <w:vAlign w:val="center"/>
+            <w:hideMark/>
+          </w:tcPr>
+          <w:p>
+            <w:pPr>
+              <w:spacing w:after="0" w:line="240" w:lineRule="auto"/>
+              <w:jc w:val="right"/>
+              <w:rPr>
+                <w:rFonts w:ascii="Arial Unicode MS" w:eastAsia="Times New Roman" w:hAnsi="Arial Unicode MS" w:cs="Calibri"/>
+                <w:color w:val="000000"/>
+                <w:sz w:val="20"/>
+                <w:szCs w:val="20"/>
+                <w:lang w:eastAsia="en-GB"/>
+              </w:rPr>
+            </w:pPr>
+            <w:r>
+              <w:rPr>
+                <w:rFonts w:ascii="Arial Unicode MS" w:eastAsia="Times New Roman" w:hAnsi="Arial Unicode MS" w:cs="Calibri"/>
+                <w:color w:val="000000"/>
+                <w:sz w:val="20"/>
+                <w:szCs w:val="20"/>
+                <w:lang w:eastAsia="en-GB"/>
+              </w:rPr>
+              <w:t>0.552083</w:t>
+            </w:r>
+          </w:p>
+        </w:tc>
+        <w:tc>
+          <w:tcPr>
+            <w:tcW w:w="960" w:type="dxa"/>
+            <w:tcBorders>
+              <w:top w:val="nil"/>
+              <w:left w:val="nil"/>
+              <w:bottom w:val="single" w:sz="4" w:space="0" w:color="auto"/>
+              <w:right w:val="single" w:sz="4" w:space="0" w:color="auto"/>
+            </w:tcBorders>
+            <w:shd w:val="clear" w:color="auto" w:fill="auto"/>
+            <w:noWrap/>
+            <w:vAlign w:val="center"/>
+            <w:hideMark/>
+          </w:tcPr>
+          <w:p>
+            <w:pPr>
+              <w:spacing w:after="0" w:line="240" w:lineRule="auto"/>
+              <w:jc w:val="right"/>
+              <w:rPr>
+                <w:rFonts w:ascii="Arial Unicode MS" w:eastAsia="Times New Roman" w:hAnsi="Arial Unicode MS" w:cs="Calibri"/>
+                <w:color w:val="000000"/>
+                <w:sz w:val="20"/>
+                <w:szCs w:val="20"/>
+                <w:lang w:eastAsia="en-GB"/>
+              </w:rPr>
+            </w:pPr>
+            <w:r>
+              <w:rPr>
+                <w:rFonts w:ascii="Arial Unicode MS" w:eastAsia="Times New Roman" w:hAnsi="Arial Unicode MS" w:cs="Calibri"/>
+                <w:color w:val="000000"/>
+                <w:sz w:val="20"/>
+                <w:szCs w:val="20"/>
+                <w:lang w:eastAsia="en-GB"/>
+              </w:rPr>
+              <w:t>0.796992</w:t>
+            </w:r>
+          </w:p>
+        </w:tc>
+        <w:tc>
+          <w:tcPr>
+            <w:tcW w:w="960" w:type="dxa"/>
+            <w:tcBorders>
+              <w:top w:val="nil"/>
+              <w:left w:val="nil"/>
+              <w:bottom w:val="single" w:sz="4" w:space="0" w:color="auto"/>
+              <w:right w:val="single" w:sz="4" w:space="0" w:color="auto"/>
+            </w:tcBorders>
+            <w:shd w:val="clear" w:color="auto" w:fill="auto"/>
+            <w:noWrap/>
+            <w:vAlign w:val="center"/>
+            <w:hideMark/>
+          </w:tcPr>
+          <w:p>
+            <w:pPr>
+              <w:spacing w:after="0" w:line="240" w:lineRule="auto"/>
+              <w:jc w:val="right"/>
+              <w:rPr>
+                <w:rFonts w:ascii="Arial Unicode MS" w:eastAsia="Times New Roman" w:hAnsi="Arial Unicode MS" w:cs="Calibri"/>
+                <w:color w:val="000000"/>
+                <w:sz w:val="20"/>
+                <w:szCs w:val="20"/>
+                <w:lang w:eastAsia="en-GB"/>
+              </w:rPr>
+            </w:pPr>
+            <w:r>
+              <w:rPr>
+                <w:rFonts w:ascii="Arial Unicode MS" w:eastAsia="Times New Roman" w:hAnsi="Arial Unicode MS" w:cs="Calibri"/>
+                <w:color w:val="000000"/>
+                <w:sz w:val="20"/>
+                <w:szCs w:val="20"/>
+                <w:lang w:eastAsia="en-GB"/>
+              </w:rPr>
+              <w:t>0.652308</w:t>
+            </w:r>
+          </w:p>
+        </w:tc>
+      </w:tr>
+      <w:tr>
+        <w:trPr>
+          <w:trHeight w:val="300"/>
+        </w:trPr>
+        <w:tc>
+          <w:tcPr>
+            <w:tcW w:w="1660" w:type="dxa"/>
+            <w:tcBorders>
+              <w:top w:val="nil"/>
+              <w:left w:val="single" w:sz="4" w:space="0" w:color="auto"/>
+              <w:bottom w:val="single" w:sz="4" w:space="0" w:color="auto"/>
+              <w:right w:val="single" w:sz="4" w:space="0" w:color="auto"/>
+            </w:tcBorders>
+            <w:shd w:val="clear" w:color="auto" w:fill="auto"/>
+            <w:noWrap/>
+            <w:vAlign w:val="center"/>
+            <w:hideMark/>
+          </w:tcPr>
+          <w:p>
+            <w:pPr>
+              <w:spacing w:after="0" w:line="240" w:lineRule="auto"/>
+              <w:jc w:val="right"/>
+              <w:rPr>
+                <w:rFonts w:ascii="Arial Unicode MS" w:eastAsia="Times New Roman" w:hAnsi="Arial Unicode MS" w:cs="Calibri"/>
+                <w:color w:val="000000"/>
+                <w:sz w:val="20"/>
+                <w:szCs w:val="20"/>
+                <w:lang w:eastAsia="en-GB"/>
+              </w:rPr>
+            </w:pPr>
+            <w:r>
+              <w:rPr>
+                <w:rFonts w:ascii="Arial Unicode MS" w:eastAsia="Times New Roman" w:hAnsi="Arial Unicode MS" w:cs="Calibri"/>
+                <w:color w:val="000000"/>
+                <w:sz w:val="20"/>
+                <w:szCs w:val="20"/>
+                <w:lang w:eastAsia="en-GB"/>
+              </w:rPr>
+              <w:t>10</w:t>
+            </w:r>
+          </w:p>
+        </w:tc>
+        <w:tc>
+          <w:tcPr>
+            <w:tcW w:w="960" w:type="dxa"/>
+            <w:tcBorders>
+              <w:top w:val="nil"/>
+              <w:left w:val="nil"/>
+              <w:bottom w:val="single" w:sz="4" w:space="0" w:color="auto"/>
+              <w:right w:val="single" w:sz="4" w:space="0" w:color="auto"/>
+            </w:tcBorders>
+            <w:shd w:val="clear" w:color="auto" w:fill="auto"/>
+            <w:noWrap/>
+            <w:vAlign w:val="center"/>
+            <w:hideMark/>
+          </w:tcPr>
+          <w:p>
+            <w:pPr>
+              <w:spacing w:after="0" w:line="240" w:lineRule="auto"/>
+              <w:jc w:val="right"/>
+              <w:rPr>
+                <w:rFonts w:ascii="Arial Unicode MS" w:eastAsia="Times New Roman" w:hAnsi="Arial Unicode MS" w:cs="Calibri"/>
+                <w:color w:val="000000"/>
+                <w:sz w:val="20"/>
+                <w:szCs w:val="20"/>
+                <w:lang w:eastAsia="en-GB"/>
+              </w:rPr>
+            </w:pPr>
+            <w:r>
+              <w:rPr>
+                <w:rFonts w:ascii="Arial Unicode MS" w:eastAsia="Times New Roman" w:hAnsi="Arial Unicode MS" w:cs="Calibri"/>
+                <w:color w:val="000000"/>
+                <w:sz w:val="20"/>
+                <w:szCs w:val="20"/>
+                <w:lang w:eastAsia="en-GB"/>
+              </w:rPr>
+              <w:t>0.718889</w:t>
+            </w:r>
+          </w:p>
+        </w:tc>
+        <w:tc>
+          <w:tcPr>
+            <w:tcW w:w="960" w:type="dxa"/>
+            <w:tcBorders>
+              <w:top w:val="nil"/>
+              <w:left w:val="nil"/>
+              <w:bottom w:val="single" w:sz="4" w:space="0" w:color="auto"/>
+              <w:right w:val="single" w:sz="4" w:space="0" w:color="auto"/>
+            </w:tcBorders>
+            <w:shd w:val="clear" w:color="auto" w:fill="auto"/>
+            <w:noWrap/>
+            <w:vAlign w:val="center"/>
+            <w:hideMark/>
+          </w:tcPr>
+          <w:p>
+            <w:pPr>
+              <w:spacing w:after="0" w:line="240" w:lineRule="auto"/>
+              <w:jc w:val="right"/>
+              <w:rPr>
+                <w:rFonts w:ascii="Arial Unicode MS" w:eastAsia="Times New Roman" w:hAnsi="Arial Unicode MS" w:cs="Calibri"/>
+                <w:color w:val="000000"/>
+                <w:sz w:val="20"/>
+                <w:szCs w:val="20"/>
+                <w:lang w:eastAsia="en-GB"/>
+              </w:rPr>
+            </w:pPr>
+            <w:r>
+              <w:rPr>
+                <w:rFonts w:ascii="Arial Unicode MS" w:eastAsia="Times New Roman" w:hAnsi="Arial Unicode MS" w:cs="Calibri"/>
+                <w:color w:val="000000"/>
+                <w:sz w:val="20"/>
+                <w:szCs w:val="20"/>
+                <w:lang w:eastAsia="en-GB"/>
+              </w:rPr>
+              <w:t>0.449735</w:t>
+            </w:r>
+          </w:p>
+        </w:tc>
+        <w:tc>
+          <w:tcPr>
+            <w:tcW w:w="960" w:type="dxa"/>
+            <w:tcBorders>
+              <w:top w:val="nil"/>
+              <w:left w:val="nil"/>
+              <w:bottom w:val="single" w:sz="4" w:space="0" w:color="auto"/>
+              <w:right w:val="single" w:sz="4" w:space="0" w:color="auto"/>
+            </w:tcBorders>
+            <w:shd w:val="clear" w:color="auto" w:fill="auto"/>
+            <w:noWrap/>
+            <w:vAlign w:val="center"/>
+            <w:hideMark/>
+          </w:tcPr>
+          <w:p>
+            <w:pPr>
+              <w:spacing w:after="0" w:line="240" w:lineRule="auto"/>
+              <w:jc w:val="right"/>
+              <w:rPr>
+                <w:rFonts w:ascii="Arial Unicode MS" w:eastAsia="Times New Roman" w:hAnsi="Arial Unicode MS" w:cs="Calibri"/>
+                <w:color w:val="000000"/>
+                <w:sz w:val="20"/>
+                <w:szCs w:val="20"/>
+                <w:lang w:eastAsia="en-GB"/>
+              </w:rPr>
+            </w:pPr>
+            <w:r>
+              <w:rPr>
+                <w:rFonts w:ascii="Arial Unicode MS" w:eastAsia="Times New Roman" w:hAnsi="Arial Unicode MS" w:cs="Calibri"/>
+                <w:color w:val="000000"/>
+                <w:sz w:val="20"/>
+                <w:szCs w:val="20"/>
+                <w:lang w:eastAsia="en-GB"/>
+              </w:rPr>
+              <w:t>0.790698</w:t>
+            </w:r>
+          </w:p>
+        </w:tc>
+        <w:tc>
+          <w:tcPr>
+            <w:tcW w:w="960" w:type="dxa"/>
+            <w:tcBorders>
+              <w:top w:val="nil"/>
+              <w:left w:val="nil"/>
+              <w:bottom w:val="single" w:sz="4" w:space="0" w:color="auto"/>
+              <w:right w:val="single" w:sz="4" w:space="0" w:color="auto"/>
+            </w:tcBorders>
+            <w:shd w:val="clear" w:color="auto" w:fill="auto"/>
+            <w:noWrap/>
+            <w:vAlign w:val="center"/>
+            <w:hideMark/>
+          </w:tcPr>
+          <w:p>
+            <w:pPr>
+              <w:spacing w:after="0" w:line="240" w:lineRule="auto"/>
+              <w:jc w:val="right"/>
+              <w:rPr>
+                <w:rFonts w:ascii="Arial Unicode MS" w:eastAsia="Times New Roman" w:hAnsi="Arial Unicode MS" w:cs="Calibri"/>
+                <w:color w:val="000000"/>
+                <w:sz w:val="20"/>
+                <w:szCs w:val="20"/>
+                <w:lang w:eastAsia="en-GB"/>
+              </w:rPr>
+            </w:pPr>
+            <w:r>
+              <w:rPr>
+                <w:rFonts w:ascii="Arial Unicode MS" w:eastAsia="Times New Roman" w:hAnsi="Arial Unicode MS" w:cs="Calibri"/>
+                <w:color w:val="000000"/>
+                <w:sz w:val="20"/>
+                <w:szCs w:val="20"/>
+                <w:lang w:eastAsia="en-GB"/>
+              </w:rPr>
+              <w:t>0.573356</w:t>
+            </w:r>
+          </w:p>
+        </w:tc>
+      </w:tr>
+    </w:tbl>
+    <w:p/>
+    <w:p>
+      <w:r>
+        <w:t>10-fold was used again for gaining a better average for these scores by keeping parameter values static. Below are the tables for feature size = 1000 and 500</w:t>
+      </w:r>
+    </w:p>
+    <w:p/>
+    <w:p>
+      <w:r>
+        <w:lastRenderedPageBreak/>
+        <w:t>Feature size = 1000</w:t>
+      </w:r>
+    </w:p>
+    <w:tbl>
+      <w:tblPr>
+        <w:tblW w:w="4980" w:type="dxa"/>
+        <w:tblLook w:val="04A0" w:firstRow="1" w:lastRow="0" w:firstColumn="1" w:lastColumn="0" w:noHBand="0" w:noVBand="1"/>
+      </w:tblPr>
+      <w:tblGrid>
+        <w:gridCol w:w="1220"/>
+        <w:gridCol w:w="1053"/>
+        <w:gridCol w:w="1053"/>
+        <w:gridCol w:w="1028"/>
+        <w:gridCol w:w="1053"/>
+      </w:tblGrid>
+      <w:tr>
+        <w:trPr>
+          <w:trHeight w:val="300"/>
+        </w:trPr>
+        <w:tc>
+          <w:tcPr>
+            <w:tcW w:w="1220" w:type="dxa"/>
+            <w:tcBorders>
+              <w:top w:val="single" w:sz="4" w:space="0" w:color="auto"/>
+              <w:left w:val="single" w:sz="4" w:space="0" w:color="auto"/>
+              <w:bottom w:val="single" w:sz="4" w:space="0" w:color="auto"/>
+              <w:right w:val="single" w:sz="4" w:space="0" w:color="auto"/>
+            </w:tcBorders>
+            <w:shd w:val="clear" w:color="auto" w:fill="auto"/>
+            <w:noWrap/>
+            <w:vAlign w:val="bottom"/>
+            <w:hideMark/>
+          </w:tcPr>
+          <w:p>
+            <w:pPr>
+              <w:spacing w:after="0" w:line="240" w:lineRule="auto"/>
+              <w:rPr>
+                <w:rFonts w:ascii="Calibri" w:eastAsia="Times New Roman" w:hAnsi="Calibri" w:cs="Calibri"/>
+                <w:color w:val="000000"/>
+                <w:lang w:eastAsia="en-GB"/>
+              </w:rPr>
+            </w:pPr>
+            <w:r>
+              <w:rPr>
+                <w:rFonts w:ascii="Calibri" w:eastAsia="Times New Roman" w:hAnsi="Calibri" w:cs="Calibri"/>
+                <w:color w:val="000000"/>
+                <w:lang w:eastAsia="en-GB"/>
+              </w:rPr>
+              <w:t>K-fold</w:t>
+            </w:r>
+          </w:p>
+        </w:tc>
+        <w:tc>
+          <w:tcPr>
+            <w:tcW w:w="960" w:type="dxa"/>
+            <w:tcBorders>
+              <w:top w:val="single" w:sz="4" w:space="0" w:color="auto"/>
+              <w:left w:val="nil"/>
+              <w:bottom w:val="single" w:sz="4" w:space="0" w:color="auto"/>
+              <w:right w:val="single" w:sz="4" w:space="0" w:color="auto"/>
+            </w:tcBorders>
+            <w:shd w:val="clear" w:color="auto" w:fill="auto"/>
+            <w:noWrap/>
+            <w:vAlign w:val="bottom"/>
+            <w:hideMark/>
+          </w:tcPr>
+          <w:p>
+            <w:pPr>
+              <w:spacing w:after="0" w:line="240" w:lineRule="auto"/>
+              <w:rPr>
+                <w:rFonts w:ascii="Calibri" w:eastAsia="Times New Roman" w:hAnsi="Calibri" w:cs="Calibri"/>
+                <w:color w:val="000000"/>
+                <w:lang w:eastAsia="en-GB"/>
+              </w:rPr>
+            </w:pPr>
+            <w:r>
+              <w:rPr>
+                <w:rFonts w:ascii="Calibri" w:eastAsia="Times New Roman" w:hAnsi="Calibri" w:cs="Calibri"/>
+                <w:color w:val="000000"/>
+                <w:lang w:eastAsia="en-GB"/>
+              </w:rPr>
+              <w:t>Accuracy</w:t>
+            </w:r>
+          </w:p>
+        </w:tc>
+        <w:tc>
+          <w:tcPr>
+            <w:tcW w:w="960" w:type="dxa"/>
+            <w:tcBorders>
+              <w:top w:val="single" w:sz="4" w:space="0" w:color="auto"/>
+              <w:left w:val="nil"/>
+              <w:bottom w:val="single" w:sz="4" w:space="0" w:color="auto"/>
+              <w:right w:val="single" w:sz="4" w:space="0" w:color="auto"/>
+            </w:tcBorders>
+            <w:shd w:val="clear" w:color="auto" w:fill="auto"/>
+            <w:noWrap/>
+            <w:vAlign w:val="bottom"/>
+            <w:hideMark/>
+          </w:tcPr>
+          <w:p>
+            <w:pPr>
+              <w:spacing w:after="0" w:line="240" w:lineRule="auto"/>
+              <w:rPr>
+                <w:rFonts w:ascii="Calibri" w:eastAsia="Times New Roman" w:hAnsi="Calibri" w:cs="Calibri"/>
+                <w:color w:val="000000"/>
+                <w:lang w:eastAsia="en-GB"/>
+              </w:rPr>
+            </w:pPr>
+            <w:r>
+              <w:rPr>
+                <w:rFonts w:ascii="Calibri" w:eastAsia="Times New Roman" w:hAnsi="Calibri" w:cs="Calibri"/>
+                <w:color w:val="000000"/>
+                <w:lang w:eastAsia="en-GB"/>
+              </w:rPr>
+              <w:t>Recall</w:t>
+            </w:r>
+          </w:p>
+        </w:tc>
+        <w:tc>
+          <w:tcPr>
+            <w:tcW w:w="880" w:type="dxa"/>
+            <w:tcBorders>
+              <w:top w:val="single" w:sz="4" w:space="0" w:color="auto"/>
+              <w:left w:val="nil"/>
+              <w:bottom w:val="single" w:sz="4" w:space="0" w:color="auto"/>
+              <w:right w:val="single" w:sz="4" w:space="0" w:color="auto"/>
+            </w:tcBorders>
+            <w:shd w:val="clear" w:color="auto" w:fill="auto"/>
+            <w:noWrap/>
+            <w:vAlign w:val="bottom"/>
+            <w:hideMark/>
+          </w:tcPr>
+          <w:p>
+            <w:pPr>
+              <w:spacing w:after="0" w:line="240" w:lineRule="auto"/>
+              <w:rPr>
+                <w:rFonts w:ascii="Calibri" w:eastAsia="Times New Roman" w:hAnsi="Calibri" w:cs="Calibri"/>
+                <w:color w:val="000000"/>
+                <w:lang w:eastAsia="en-GB"/>
+              </w:rPr>
+            </w:pPr>
+            <w:r>
+              <w:rPr>
+                <w:rFonts w:ascii="Calibri" w:eastAsia="Times New Roman" w:hAnsi="Calibri" w:cs="Calibri"/>
+                <w:color w:val="000000"/>
+                <w:lang w:eastAsia="en-GB"/>
+              </w:rPr>
+              <w:t>Precision</w:t>
+            </w:r>
+          </w:p>
+        </w:tc>
+        <w:tc>
+          <w:tcPr>
+            <w:tcW w:w="960" w:type="dxa"/>
+            <w:tcBorders>
+              <w:top w:val="single" w:sz="4" w:space="0" w:color="auto"/>
+              <w:left w:val="nil"/>
+              <w:bottom w:val="single" w:sz="4" w:space="0" w:color="auto"/>
+              <w:right w:val="single" w:sz="4" w:space="0" w:color="auto"/>
+            </w:tcBorders>
+            <w:shd w:val="clear" w:color="auto" w:fill="auto"/>
+            <w:noWrap/>
+            <w:vAlign w:val="bottom"/>
+            <w:hideMark/>
+          </w:tcPr>
+          <w:p>
+            <w:pPr>
+              <w:spacing w:after="0" w:line="240" w:lineRule="auto"/>
+              <w:rPr>
+                <w:rFonts w:ascii="Calibri" w:eastAsia="Times New Roman" w:hAnsi="Calibri" w:cs="Calibri"/>
+                <w:color w:val="000000"/>
+                <w:lang w:eastAsia="en-GB"/>
+              </w:rPr>
+            </w:pPr>
+            <w:r>
+              <w:rPr>
+                <w:rFonts w:ascii="Calibri" w:eastAsia="Times New Roman" w:hAnsi="Calibri" w:cs="Calibri"/>
+                <w:color w:val="000000"/>
+                <w:lang w:eastAsia="en-GB"/>
+              </w:rPr>
+              <w:t>F1 Score</w:t>
+            </w:r>
+          </w:p>
+        </w:tc>
+      </w:tr>
+      <w:tr>
+        <w:trPr>
+          <w:trHeight w:val="300"/>
+        </w:trPr>
+        <w:tc>
+          <w:tcPr>
+            <w:tcW w:w="1220" w:type="dxa"/>
+            <w:tcBorders>
+              <w:top w:val="nil"/>
+              <w:left w:val="single" w:sz="4" w:space="0" w:color="auto"/>
+              <w:bottom w:val="single" w:sz="4" w:space="0" w:color="auto"/>
+              <w:right w:val="single" w:sz="4" w:space="0" w:color="auto"/>
+            </w:tcBorders>
+            <w:shd w:val="clear" w:color="auto" w:fill="auto"/>
+            <w:noWrap/>
+            <w:vAlign w:val="bottom"/>
+            <w:hideMark/>
+          </w:tcPr>
+          <w:p>
+            <w:pPr>
+              <w:spacing w:after="0" w:line="240" w:lineRule="auto"/>
+              <w:jc w:val="right"/>
+              <w:rPr>
+                <w:rFonts w:ascii="Calibri" w:eastAsia="Times New Roman" w:hAnsi="Calibri" w:cs="Calibri"/>
+                <w:color w:val="000000"/>
+                <w:lang w:eastAsia="en-GB"/>
+              </w:rPr>
+            </w:pPr>
+            <w:r>
+              <w:rPr>
+                <w:rFonts w:ascii="Calibri" w:eastAsia="Times New Roman" w:hAnsi="Calibri" w:cs="Calibri"/>
+                <w:color w:val="000000"/>
+                <w:lang w:eastAsia="en-GB"/>
+              </w:rPr>
+              <w:t>1</w:t>
+            </w:r>
+          </w:p>
+        </w:tc>
+        <w:tc>
+          <w:tcPr>
+            <w:tcW w:w="960" w:type="dxa"/>
+            <w:tcBorders>
+              <w:top w:val="nil"/>
+              <w:left w:val="nil"/>
+              <w:bottom w:val="single" w:sz="4" w:space="0" w:color="auto"/>
+              <w:right w:val="single" w:sz="4" w:space="0" w:color="auto"/>
+            </w:tcBorders>
+            <w:shd w:val="clear" w:color="auto" w:fill="auto"/>
+            <w:noWrap/>
+            <w:vAlign w:val="center"/>
+            <w:hideMark/>
+          </w:tcPr>
+          <w:p>
+            <w:pPr>
+              <w:spacing w:after="0" w:line="240" w:lineRule="auto"/>
+              <w:jc w:val="right"/>
+              <w:rPr>
+                <w:rFonts w:ascii="Arial Unicode MS" w:eastAsia="Times New Roman" w:hAnsi="Arial Unicode MS" w:cs="Calibri"/>
+                <w:color w:val="000000"/>
+                <w:sz w:val="20"/>
+                <w:szCs w:val="20"/>
+                <w:lang w:eastAsia="en-GB"/>
+              </w:rPr>
+            </w:pPr>
+            <w:r>
+              <w:rPr>
+                <w:rFonts w:ascii="Arial Unicode MS" w:eastAsia="Times New Roman" w:hAnsi="Arial Unicode MS" w:cs="Calibri"/>
+                <w:color w:val="000000"/>
+                <w:sz w:val="20"/>
+                <w:szCs w:val="20"/>
+                <w:lang w:eastAsia="en-GB"/>
+              </w:rPr>
+              <w:t>0.778889</w:t>
+            </w:r>
+          </w:p>
+        </w:tc>
+        <w:tc>
+          <w:tcPr>
+            <w:tcW w:w="960" w:type="dxa"/>
+            <w:tcBorders>
+              <w:top w:val="nil"/>
+              <w:left w:val="nil"/>
+              <w:bottom w:val="single" w:sz="4" w:space="0" w:color="auto"/>
+              <w:right w:val="single" w:sz="4" w:space="0" w:color="auto"/>
+            </w:tcBorders>
+            <w:shd w:val="clear" w:color="auto" w:fill="auto"/>
+            <w:noWrap/>
+            <w:vAlign w:val="center"/>
+            <w:hideMark/>
+          </w:tcPr>
+          <w:p>
+            <w:pPr>
+              <w:spacing w:after="0" w:line="240" w:lineRule="auto"/>
+              <w:jc w:val="right"/>
+              <w:rPr>
+                <w:rFonts w:ascii="Arial Unicode MS" w:eastAsia="Times New Roman" w:hAnsi="Arial Unicode MS" w:cs="Calibri"/>
+                <w:color w:val="000000"/>
+                <w:sz w:val="20"/>
+                <w:szCs w:val="20"/>
+                <w:lang w:eastAsia="en-GB"/>
+              </w:rPr>
+            </w:pPr>
+            <w:r>
+              <w:rPr>
+                <w:rFonts w:ascii="Arial Unicode MS" w:eastAsia="Times New Roman" w:hAnsi="Arial Unicode MS" w:cs="Calibri"/>
+                <w:color w:val="000000"/>
+                <w:sz w:val="20"/>
+                <w:szCs w:val="20"/>
+                <w:lang w:eastAsia="en-GB"/>
+              </w:rPr>
+              <w:t>0.680441</w:t>
+            </w:r>
+          </w:p>
+        </w:tc>
+        <w:tc>
+          <w:tcPr>
+            <w:tcW w:w="880" w:type="dxa"/>
+            <w:tcBorders>
+              <w:top w:val="nil"/>
+              <w:left w:val="nil"/>
+              <w:bottom w:val="single" w:sz="4" w:space="0" w:color="auto"/>
+              <w:right w:val="single" w:sz="4" w:space="0" w:color="auto"/>
+            </w:tcBorders>
+            <w:shd w:val="clear" w:color="auto" w:fill="auto"/>
+            <w:noWrap/>
+            <w:vAlign w:val="center"/>
+            <w:hideMark/>
+          </w:tcPr>
+          <w:p>
+            <w:pPr>
+              <w:spacing w:after="0" w:line="240" w:lineRule="auto"/>
+              <w:jc w:val="right"/>
+              <w:rPr>
+                <w:rFonts w:ascii="Arial Unicode MS" w:eastAsia="Times New Roman" w:hAnsi="Arial Unicode MS" w:cs="Calibri"/>
+                <w:color w:val="000000"/>
+                <w:sz w:val="20"/>
+                <w:szCs w:val="20"/>
+                <w:lang w:eastAsia="en-GB"/>
+              </w:rPr>
+            </w:pPr>
+            <w:r>
+              <w:rPr>
+                <w:rFonts w:ascii="Arial Unicode MS" w:eastAsia="Times New Roman" w:hAnsi="Arial Unicode MS" w:cs="Calibri"/>
+                <w:color w:val="000000"/>
+                <w:sz w:val="20"/>
+                <w:szCs w:val="20"/>
+                <w:lang w:eastAsia="en-GB"/>
+              </w:rPr>
+              <w:t>0.74848</w:t>
+            </w:r>
+          </w:p>
+        </w:tc>
+        <w:tc>
+          <w:tcPr>
+            <w:tcW w:w="960" w:type="dxa"/>
+            <w:tcBorders>
+              <w:top w:val="nil"/>
+              <w:left w:val="nil"/>
+              <w:bottom w:val="single" w:sz="4" w:space="0" w:color="auto"/>
+              <w:right w:val="single" w:sz="4" w:space="0" w:color="auto"/>
+            </w:tcBorders>
+            <w:shd w:val="clear" w:color="auto" w:fill="auto"/>
+            <w:noWrap/>
+            <w:vAlign w:val="center"/>
+            <w:hideMark/>
+          </w:tcPr>
+          <w:p>
+            <w:pPr>
+              <w:spacing w:after="0" w:line="240" w:lineRule="auto"/>
+              <w:jc w:val="right"/>
+              <w:rPr>
+                <w:rFonts w:ascii="Arial Unicode MS" w:eastAsia="Times New Roman" w:hAnsi="Arial Unicode MS" w:cs="Calibri"/>
+                <w:color w:val="000000"/>
+                <w:sz w:val="20"/>
+                <w:szCs w:val="20"/>
+                <w:lang w:eastAsia="en-GB"/>
+              </w:rPr>
+            </w:pPr>
+            <w:r>
+              <w:rPr>
+                <w:rFonts w:ascii="Arial Unicode MS" w:eastAsia="Times New Roman" w:hAnsi="Arial Unicode MS" w:cs="Calibri"/>
+                <w:color w:val="000000"/>
+                <w:sz w:val="20"/>
+                <w:szCs w:val="20"/>
+                <w:lang w:eastAsia="en-GB"/>
+              </w:rPr>
+              <w:t>0.712843</w:t>
+            </w:r>
+          </w:p>
+        </w:tc>
+      </w:tr>
+      <w:tr>
+        <w:trPr>
+          <w:trHeight w:val="300"/>
+        </w:trPr>
+        <w:tc>
+          <w:tcPr>
+            <w:tcW w:w="1220" w:type="dxa"/>
+            <w:tcBorders>
+              <w:top w:val="nil"/>
+              <w:left w:val="single" w:sz="4" w:space="0" w:color="auto"/>
+              <w:bottom w:val="single" w:sz="4" w:space="0" w:color="auto"/>
+              <w:right w:val="single" w:sz="4" w:space="0" w:color="auto"/>
+            </w:tcBorders>
+            <w:shd w:val="clear" w:color="auto" w:fill="auto"/>
+            <w:noWrap/>
+            <w:vAlign w:val="bottom"/>
+            <w:hideMark/>
+          </w:tcPr>
+          <w:p>
+            <w:pPr>
+              <w:spacing w:after="0" w:line="240" w:lineRule="auto"/>
+              <w:jc w:val="right"/>
+              <w:rPr>
+                <w:rFonts w:ascii="Calibri" w:eastAsia="Times New Roman" w:hAnsi="Calibri" w:cs="Calibri"/>
+                <w:color w:val="000000"/>
+                <w:lang w:eastAsia="en-GB"/>
+              </w:rPr>
+            </w:pPr>
+            <w:r>
+              <w:rPr>
+                <w:rFonts w:ascii="Calibri" w:eastAsia="Times New Roman" w:hAnsi="Calibri" w:cs="Calibri"/>
+                <w:color w:val="000000"/>
+                <w:lang w:eastAsia="en-GB"/>
+              </w:rPr>
+              <w:t>2</w:t>
+            </w:r>
+          </w:p>
+        </w:tc>
+        <w:tc>
+          <w:tcPr>
+            <w:tcW w:w="960" w:type="dxa"/>
+            <w:tcBorders>
+              <w:top w:val="nil"/>
+              <w:left w:val="nil"/>
+              <w:bottom w:val="single" w:sz="4" w:space="0" w:color="auto"/>
+              <w:right w:val="single" w:sz="4" w:space="0" w:color="auto"/>
+            </w:tcBorders>
+            <w:shd w:val="clear" w:color="auto" w:fill="auto"/>
+            <w:noWrap/>
+            <w:vAlign w:val="center"/>
+            <w:hideMark/>
+          </w:tcPr>
+          <w:p>
+            <w:pPr>
+              <w:spacing w:after="0" w:line="240" w:lineRule="auto"/>
+              <w:jc w:val="right"/>
+              <w:rPr>
+                <w:rFonts w:ascii="Arial Unicode MS" w:eastAsia="Times New Roman" w:hAnsi="Arial Unicode MS" w:cs="Calibri"/>
+                <w:color w:val="000000"/>
+                <w:sz w:val="20"/>
+                <w:szCs w:val="20"/>
+                <w:lang w:eastAsia="en-GB"/>
+              </w:rPr>
+            </w:pPr>
+            <w:r>
+              <w:rPr>
+                <w:rFonts w:ascii="Arial Unicode MS" w:eastAsia="Times New Roman" w:hAnsi="Arial Unicode MS" w:cs="Calibri"/>
+                <w:color w:val="000000"/>
+                <w:sz w:val="20"/>
+                <w:szCs w:val="20"/>
+                <w:lang w:eastAsia="en-GB"/>
+              </w:rPr>
+              <w:t>0.785556</w:t>
+            </w:r>
+          </w:p>
+        </w:tc>
+        <w:tc>
+          <w:tcPr>
+            <w:tcW w:w="960" w:type="dxa"/>
+            <w:tcBorders>
+              <w:top w:val="nil"/>
+              <w:left w:val="nil"/>
+              <w:bottom w:val="single" w:sz="4" w:space="0" w:color="auto"/>
+              <w:right w:val="single" w:sz="4" w:space="0" w:color="auto"/>
+            </w:tcBorders>
+            <w:shd w:val="clear" w:color="auto" w:fill="auto"/>
+            <w:noWrap/>
+            <w:vAlign w:val="center"/>
+            <w:hideMark/>
+          </w:tcPr>
+          <w:p>
+            <w:pPr>
+              <w:spacing w:after="0" w:line="240" w:lineRule="auto"/>
+              <w:jc w:val="right"/>
+              <w:rPr>
+                <w:rFonts w:ascii="Arial Unicode MS" w:eastAsia="Times New Roman" w:hAnsi="Arial Unicode MS" w:cs="Calibri"/>
+                <w:color w:val="000000"/>
+                <w:sz w:val="20"/>
+                <w:szCs w:val="20"/>
+                <w:lang w:eastAsia="en-GB"/>
+              </w:rPr>
+            </w:pPr>
+            <w:r>
+              <w:rPr>
+                <w:rFonts w:ascii="Arial Unicode MS" w:eastAsia="Times New Roman" w:hAnsi="Arial Unicode MS" w:cs="Calibri"/>
+                <w:color w:val="000000"/>
+                <w:sz w:val="20"/>
+                <w:szCs w:val="20"/>
+                <w:lang w:eastAsia="en-GB"/>
+              </w:rPr>
+              <w:t>0.669231</w:t>
+            </w:r>
+          </w:p>
+        </w:tc>
+        <w:tc>
+          <w:tcPr>
+            <w:tcW w:w="880" w:type="dxa"/>
+            <w:tcBorders>
+              <w:top w:val="nil"/>
+              <w:left w:val="nil"/>
+              <w:bottom w:val="single" w:sz="4" w:space="0" w:color="auto"/>
+              <w:right w:val="single" w:sz="4" w:space="0" w:color="auto"/>
+            </w:tcBorders>
+            <w:shd w:val="clear" w:color="auto" w:fill="auto"/>
+            <w:noWrap/>
+            <w:vAlign w:val="center"/>
+            <w:hideMark/>
+          </w:tcPr>
+          <w:p>
+            <w:pPr>
+              <w:spacing w:after="0" w:line="240" w:lineRule="auto"/>
+              <w:jc w:val="right"/>
+              <w:rPr>
+                <w:rFonts w:ascii="Arial Unicode MS" w:eastAsia="Times New Roman" w:hAnsi="Arial Unicode MS" w:cs="Calibri"/>
+                <w:color w:val="000000"/>
+                <w:sz w:val="20"/>
+                <w:szCs w:val="20"/>
+                <w:lang w:eastAsia="en-GB"/>
+              </w:rPr>
+            </w:pPr>
+            <w:r>
+              <w:rPr>
+                <w:rFonts w:ascii="Arial Unicode MS" w:eastAsia="Times New Roman" w:hAnsi="Arial Unicode MS" w:cs="Calibri"/>
+                <w:color w:val="000000"/>
+                <w:sz w:val="20"/>
+                <w:szCs w:val="20"/>
+                <w:lang w:eastAsia="en-GB"/>
+              </w:rPr>
+              <w:t>0.80308</w:t>
+            </w:r>
+          </w:p>
+        </w:tc>
+        <w:tc>
+          <w:tcPr>
+            <w:tcW w:w="960" w:type="dxa"/>
+            <w:tcBorders>
+              <w:top w:val="nil"/>
+              <w:left w:val="nil"/>
+              <w:bottom w:val="single" w:sz="4" w:space="0" w:color="auto"/>
+              <w:right w:val="single" w:sz="4" w:space="0" w:color="auto"/>
+            </w:tcBorders>
+            <w:shd w:val="clear" w:color="auto" w:fill="auto"/>
+            <w:noWrap/>
+            <w:vAlign w:val="center"/>
+            <w:hideMark/>
+          </w:tcPr>
+          <w:p>
+            <w:pPr>
+              <w:spacing w:after="0" w:line="240" w:lineRule="auto"/>
+              <w:jc w:val="right"/>
+              <w:rPr>
+                <w:rFonts w:ascii="Arial Unicode MS" w:eastAsia="Times New Roman" w:hAnsi="Arial Unicode MS" w:cs="Calibri"/>
+                <w:color w:val="000000"/>
+                <w:sz w:val="20"/>
+                <w:szCs w:val="20"/>
+                <w:lang w:eastAsia="en-GB"/>
+              </w:rPr>
+            </w:pPr>
+            <w:r>
+              <w:rPr>
+                <w:rFonts w:ascii="Arial Unicode MS" w:eastAsia="Times New Roman" w:hAnsi="Arial Unicode MS" w:cs="Calibri"/>
+                <w:color w:val="000000"/>
+                <w:sz w:val="20"/>
+                <w:szCs w:val="20"/>
+                <w:lang w:eastAsia="en-GB"/>
+              </w:rPr>
+              <w:t>0.73007</w:t>
+            </w:r>
+          </w:p>
+        </w:tc>
+      </w:tr>
+      <w:tr>
+        <w:trPr>
+          <w:trHeight w:val="300"/>
+        </w:trPr>
+        <w:tc>
+          <w:tcPr>
+            <w:tcW w:w="1220" w:type="dxa"/>
+            <w:tcBorders>
+              <w:top w:val="nil"/>
+              <w:left w:val="single" w:sz="4" w:space="0" w:color="auto"/>
+              <w:bottom w:val="single" w:sz="4" w:space="0" w:color="auto"/>
+              <w:right w:val="single" w:sz="4" w:space="0" w:color="auto"/>
+            </w:tcBorders>
+            <w:shd w:val="clear" w:color="auto" w:fill="auto"/>
+            <w:noWrap/>
+            <w:vAlign w:val="bottom"/>
+            <w:hideMark/>
+          </w:tcPr>
+          <w:p>
+            <w:pPr>
+              <w:spacing w:after="0" w:line="240" w:lineRule="auto"/>
+              <w:jc w:val="right"/>
+              <w:rPr>
+                <w:rFonts w:ascii="Calibri" w:eastAsia="Times New Roman" w:hAnsi="Calibri" w:cs="Calibri"/>
+                <w:color w:val="000000"/>
+                <w:lang w:eastAsia="en-GB"/>
+              </w:rPr>
+            </w:pPr>
+            <w:r>
+              <w:rPr>
+                <w:rFonts w:ascii="Calibri" w:eastAsia="Times New Roman" w:hAnsi="Calibri" w:cs="Calibri"/>
+                <w:color w:val="000000"/>
+                <w:lang w:eastAsia="en-GB"/>
+              </w:rPr>
+              <w:t>3</w:t>
+            </w:r>
+          </w:p>
+        </w:tc>
+        <w:tc>
+          <w:tcPr>
+            <w:tcW w:w="960" w:type="dxa"/>
+            <w:tcBorders>
+              <w:top w:val="nil"/>
+              <w:left w:val="nil"/>
+              <w:bottom w:val="single" w:sz="4" w:space="0" w:color="auto"/>
+              <w:right w:val="single" w:sz="4" w:space="0" w:color="auto"/>
+            </w:tcBorders>
+            <w:shd w:val="clear" w:color="auto" w:fill="auto"/>
+            <w:noWrap/>
+            <w:vAlign w:val="center"/>
+            <w:hideMark/>
+          </w:tcPr>
+          <w:p>
+            <w:pPr>
+              <w:spacing w:after="0" w:line="240" w:lineRule="auto"/>
+              <w:jc w:val="right"/>
+              <w:rPr>
+                <w:rFonts w:ascii="Arial Unicode MS" w:eastAsia="Times New Roman" w:hAnsi="Arial Unicode MS" w:cs="Calibri"/>
+                <w:color w:val="000000"/>
+                <w:sz w:val="20"/>
+                <w:szCs w:val="20"/>
+                <w:lang w:eastAsia="en-GB"/>
+              </w:rPr>
+            </w:pPr>
+            <w:r>
+              <w:rPr>
+                <w:rFonts w:ascii="Arial Unicode MS" w:eastAsia="Times New Roman" w:hAnsi="Arial Unicode MS" w:cs="Calibri"/>
+                <w:color w:val="000000"/>
+                <w:sz w:val="20"/>
+                <w:szCs w:val="20"/>
+                <w:lang w:eastAsia="en-GB"/>
+              </w:rPr>
+              <w:t>0.764444</w:t>
+            </w:r>
+          </w:p>
+        </w:tc>
+        <w:tc>
+          <w:tcPr>
+            <w:tcW w:w="960" w:type="dxa"/>
+            <w:tcBorders>
+              <w:top w:val="nil"/>
+              <w:left w:val="nil"/>
+              <w:bottom w:val="single" w:sz="4" w:space="0" w:color="auto"/>
+              <w:right w:val="single" w:sz="4" w:space="0" w:color="auto"/>
+            </w:tcBorders>
+            <w:shd w:val="clear" w:color="auto" w:fill="auto"/>
+            <w:noWrap/>
+            <w:vAlign w:val="center"/>
+            <w:hideMark/>
+          </w:tcPr>
+          <w:p>
+            <w:pPr>
+              <w:spacing w:after="0" w:line="240" w:lineRule="auto"/>
+              <w:jc w:val="right"/>
+              <w:rPr>
+                <w:rFonts w:ascii="Arial Unicode MS" w:eastAsia="Times New Roman" w:hAnsi="Arial Unicode MS" w:cs="Calibri"/>
+                <w:color w:val="000000"/>
+                <w:sz w:val="20"/>
+                <w:szCs w:val="20"/>
+                <w:lang w:eastAsia="en-GB"/>
+              </w:rPr>
+            </w:pPr>
+            <w:r>
+              <w:rPr>
+                <w:rFonts w:ascii="Arial Unicode MS" w:eastAsia="Times New Roman" w:hAnsi="Arial Unicode MS" w:cs="Calibri"/>
+                <w:color w:val="000000"/>
+                <w:sz w:val="20"/>
+                <w:szCs w:val="20"/>
+                <w:lang w:eastAsia="en-GB"/>
+              </w:rPr>
+              <w:t>0.635359</w:t>
+            </w:r>
+          </w:p>
+        </w:tc>
+        <w:tc>
+          <w:tcPr>
+            <w:tcW w:w="880" w:type="dxa"/>
+            <w:tcBorders>
+              <w:top w:val="nil"/>
+              <w:left w:val="nil"/>
+              <w:bottom w:val="single" w:sz="4" w:space="0" w:color="auto"/>
+              <w:right w:val="single" w:sz="4" w:space="0" w:color="auto"/>
+            </w:tcBorders>
+            <w:shd w:val="clear" w:color="auto" w:fill="auto"/>
+            <w:noWrap/>
+            <w:vAlign w:val="center"/>
+            <w:hideMark/>
+          </w:tcPr>
+          <w:p>
+            <w:pPr>
+              <w:spacing w:after="0" w:line="240" w:lineRule="auto"/>
+              <w:jc w:val="right"/>
+              <w:rPr>
+                <w:rFonts w:ascii="Arial Unicode MS" w:eastAsia="Times New Roman" w:hAnsi="Arial Unicode MS" w:cs="Calibri"/>
+                <w:color w:val="000000"/>
+                <w:sz w:val="20"/>
+                <w:szCs w:val="20"/>
+                <w:lang w:eastAsia="en-GB"/>
+              </w:rPr>
+            </w:pPr>
+            <w:r>
+              <w:rPr>
+                <w:rFonts w:ascii="Arial Unicode MS" w:eastAsia="Times New Roman" w:hAnsi="Arial Unicode MS" w:cs="Calibri"/>
+                <w:color w:val="000000"/>
+                <w:sz w:val="20"/>
+                <w:szCs w:val="20"/>
+                <w:lang w:eastAsia="en-GB"/>
+              </w:rPr>
+              <w:t>0.74194</w:t>
+            </w:r>
+          </w:p>
+        </w:tc>
+        <w:tc>
+          <w:tcPr>
+            <w:tcW w:w="960" w:type="dxa"/>
+            <w:tcBorders>
+              <w:top w:val="nil"/>
+              <w:left w:val="nil"/>
+              <w:bottom w:val="single" w:sz="4" w:space="0" w:color="auto"/>
+              <w:right w:val="single" w:sz="4" w:space="0" w:color="auto"/>
+            </w:tcBorders>
+            <w:shd w:val="clear" w:color="auto" w:fill="auto"/>
+            <w:noWrap/>
+            <w:vAlign w:val="center"/>
+            <w:hideMark/>
+          </w:tcPr>
+          <w:p>
+            <w:pPr>
+              <w:spacing w:after="0" w:line="240" w:lineRule="auto"/>
+              <w:jc w:val="right"/>
+              <w:rPr>
+                <w:rFonts w:ascii="Arial Unicode MS" w:eastAsia="Times New Roman" w:hAnsi="Arial Unicode MS" w:cs="Calibri"/>
+                <w:color w:val="000000"/>
+                <w:sz w:val="20"/>
+                <w:szCs w:val="20"/>
+                <w:lang w:eastAsia="en-GB"/>
+              </w:rPr>
+            </w:pPr>
+            <w:r>
+              <w:rPr>
+                <w:rFonts w:ascii="Arial Unicode MS" w:eastAsia="Times New Roman" w:hAnsi="Arial Unicode MS" w:cs="Calibri"/>
+                <w:color w:val="000000"/>
+                <w:sz w:val="20"/>
+                <w:szCs w:val="20"/>
+                <w:lang w:eastAsia="en-GB"/>
+              </w:rPr>
+              <w:t>0.684524</w:t>
+            </w:r>
+          </w:p>
+        </w:tc>
+      </w:tr>
+      <w:tr>
+        <w:trPr>
+          <w:trHeight w:val="300"/>
+        </w:trPr>
+        <w:tc>
+          <w:tcPr>
+            <w:tcW w:w="1220" w:type="dxa"/>
+            <w:tcBorders>
+              <w:top w:val="nil"/>
+              <w:left w:val="single" w:sz="4" w:space="0" w:color="auto"/>
+              <w:bottom w:val="single" w:sz="4" w:space="0" w:color="auto"/>
+              <w:right w:val="single" w:sz="4" w:space="0" w:color="auto"/>
+            </w:tcBorders>
+            <w:shd w:val="clear" w:color="auto" w:fill="auto"/>
+            <w:noWrap/>
+            <w:vAlign w:val="bottom"/>
+            <w:hideMark/>
+          </w:tcPr>
+          <w:p>
+            <w:pPr>
+              <w:spacing w:after="0" w:line="240" w:lineRule="auto"/>
+              <w:jc w:val="right"/>
+              <w:rPr>
+                <w:rFonts w:ascii="Calibri" w:eastAsia="Times New Roman" w:hAnsi="Calibri" w:cs="Calibri"/>
+                <w:color w:val="000000"/>
+                <w:lang w:eastAsia="en-GB"/>
+              </w:rPr>
+            </w:pPr>
+            <w:r>
+              <w:rPr>
+                <w:rFonts w:ascii="Calibri" w:eastAsia="Times New Roman" w:hAnsi="Calibri" w:cs="Calibri"/>
+                <w:color w:val="000000"/>
+                <w:lang w:eastAsia="en-GB"/>
+              </w:rPr>
+              <w:t>4</w:t>
+            </w:r>
+          </w:p>
+        </w:tc>
+        <w:tc>
+          <w:tcPr>
+            <w:tcW w:w="960" w:type="dxa"/>
+            <w:tcBorders>
+              <w:top w:val="nil"/>
+              <w:left w:val="nil"/>
+              <w:bottom w:val="single" w:sz="4" w:space="0" w:color="auto"/>
+              <w:right w:val="single" w:sz="4" w:space="0" w:color="auto"/>
+            </w:tcBorders>
+            <w:shd w:val="clear" w:color="auto" w:fill="auto"/>
+            <w:noWrap/>
+            <w:vAlign w:val="center"/>
+            <w:hideMark/>
+          </w:tcPr>
+          <w:p>
+            <w:pPr>
+              <w:spacing w:after="0" w:line="240" w:lineRule="auto"/>
+              <w:jc w:val="right"/>
+              <w:rPr>
+                <w:rFonts w:ascii="Arial Unicode MS" w:eastAsia="Times New Roman" w:hAnsi="Arial Unicode MS" w:cs="Calibri"/>
+                <w:color w:val="000000"/>
+                <w:sz w:val="20"/>
+                <w:szCs w:val="20"/>
+                <w:lang w:eastAsia="en-GB"/>
+              </w:rPr>
+            </w:pPr>
+            <w:r>
+              <w:rPr>
+                <w:rFonts w:ascii="Arial Unicode MS" w:eastAsia="Times New Roman" w:hAnsi="Arial Unicode MS" w:cs="Calibri"/>
+                <w:color w:val="000000"/>
+                <w:sz w:val="20"/>
+                <w:szCs w:val="20"/>
+                <w:lang w:eastAsia="en-GB"/>
+              </w:rPr>
+              <w:t>0.781111</w:t>
+            </w:r>
+          </w:p>
+        </w:tc>
+        <w:tc>
+          <w:tcPr>
+            <w:tcW w:w="960" w:type="dxa"/>
+            <w:tcBorders>
+              <w:top w:val="nil"/>
+              <w:left w:val="nil"/>
+              <w:bottom w:val="single" w:sz="4" w:space="0" w:color="auto"/>
+              <w:right w:val="single" w:sz="4" w:space="0" w:color="auto"/>
+            </w:tcBorders>
+            <w:shd w:val="clear" w:color="auto" w:fill="auto"/>
+            <w:noWrap/>
+            <w:vAlign w:val="center"/>
+            <w:hideMark/>
+          </w:tcPr>
+          <w:p>
+            <w:pPr>
+              <w:spacing w:after="0" w:line="240" w:lineRule="auto"/>
+              <w:jc w:val="right"/>
+              <w:rPr>
+                <w:rFonts w:ascii="Arial Unicode MS" w:eastAsia="Times New Roman" w:hAnsi="Arial Unicode MS" w:cs="Calibri"/>
+                <w:color w:val="000000"/>
+                <w:sz w:val="20"/>
+                <w:szCs w:val="20"/>
+                <w:lang w:eastAsia="en-GB"/>
+              </w:rPr>
+            </w:pPr>
+            <w:r>
+              <w:rPr>
+                <w:rFonts w:ascii="Arial Unicode MS" w:eastAsia="Times New Roman" w:hAnsi="Arial Unicode MS" w:cs="Calibri"/>
+                <w:color w:val="000000"/>
+                <w:sz w:val="20"/>
+                <w:szCs w:val="20"/>
+                <w:lang w:eastAsia="en-GB"/>
+              </w:rPr>
+              <w:t>0.678378</w:t>
+            </w:r>
+          </w:p>
+        </w:tc>
+        <w:tc>
+          <w:tcPr>
+            <w:tcW w:w="880" w:type="dxa"/>
+            <w:tcBorders>
+              <w:top w:val="nil"/>
+              <w:left w:val="nil"/>
+              <w:bottom w:val="single" w:sz="4" w:space="0" w:color="auto"/>
+              <w:right w:val="single" w:sz="4" w:space="0" w:color="auto"/>
+            </w:tcBorders>
+            <w:shd w:val="clear" w:color="auto" w:fill="auto"/>
+            <w:noWrap/>
+            <w:vAlign w:val="center"/>
+            <w:hideMark/>
+          </w:tcPr>
+          <w:p>
+            <w:pPr>
+              <w:spacing w:after="0" w:line="240" w:lineRule="auto"/>
+              <w:jc w:val="right"/>
+              <w:rPr>
+                <w:rFonts w:ascii="Arial Unicode MS" w:eastAsia="Times New Roman" w:hAnsi="Arial Unicode MS" w:cs="Calibri"/>
+                <w:color w:val="000000"/>
+                <w:sz w:val="20"/>
+                <w:szCs w:val="20"/>
+                <w:lang w:eastAsia="en-GB"/>
+              </w:rPr>
+            </w:pPr>
+            <w:r>
+              <w:rPr>
+                <w:rFonts w:ascii="Arial Unicode MS" w:eastAsia="Times New Roman" w:hAnsi="Arial Unicode MS" w:cs="Calibri"/>
+                <w:color w:val="000000"/>
+                <w:sz w:val="20"/>
+                <w:szCs w:val="20"/>
+                <w:lang w:eastAsia="en-GB"/>
+              </w:rPr>
+              <w:t>0.76292</w:t>
+            </w:r>
+          </w:p>
+        </w:tc>
+        <w:tc>
+          <w:tcPr>
+            <w:tcW w:w="960" w:type="dxa"/>
+            <w:tcBorders>
+              <w:top w:val="nil"/>
+              <w:left w:val="nil"/>
+              <w:bottom w:val="single" w:sz="4" w:space="0" w:color="auto"/>
+              <w:right w:val="single" w:sz="4" w:space="0" w:color="auto"/>
+            </w:tcBorders>
+            <w:shd w:val="clear" w:color="auto" w:fill="auto"/>
+            <w:noWrap/>
+            <w:vAlign w:val="center"/>
+            <w:hideMark/>
+          </w:tcPr>
+          <w:p>
+            <w:pPr>
+              <w:spacing w:after="0" w:line="240" w:lineRule="auto"/>
+              <w:jc w:val="right"/>
+              <w:rPr>
+                <w:rFonts w:ascii="Arial Unicode MS" w:eastAsia="Times New Roman" w:hAnsi="Arial Unicode MS" w:cs="Calibri"/>
+                <w:color w:val="000000"/>
+                <w:sz w:val="20"/>
+                <w:szCs w:val="20"/>
+                <w:lang w:eastAsia="en-GB"/>
+              </w:rPr>
+            </w:pPr>
+            <w:r>
+              <w:rPr>
+                <w:rFonts w:ascii="Arial Unicode MS" w:eastAsia="Times New Roman" w:hAnsi="Arial Unicode MS" w:cs="Calibri"/>
+                <w:color w:val="000000"/>
+                <w:sz w:val="20"/>
+                <w:szCs w:val="20"/>
+                <w:lang w:eastAsia="en-GB"/>
+              </w:rPr>
+              <w:t>0.718169</w:t>
+            </w:r>
+          </w:p>
+        </w:tc>
+      </w:tr>
+      <w:tr>
+        <w:trPr>
+          <w:trHeight w:val="300"/>
+        </w:trPr>
+        <w:tc>
+          <w:tcPr>
+            <w:tcW w:w="1220" w:type="dxa"/>
+            <w:tcBorders>
+              <w:top w:val="nil"/>
+              <w:left w:val="single" w:sz="4" w:space="0" w:color="auto"/>
+              <w:bottom w:val="single" w:sz="4" w:space="0" w:color="auto"/>
+              <w:right w:val="single" w:sz="4" w:space="0" w:color="auto"/>
+            </w:tcBorders>
+            <w:shd w:val="clear" w:color="auto" w:fill="auto"/>
+            <w:noWrap/>
+            <w:vAlign w:val="bottom"/>
+            <w:hideMark/>
+          </w:tcPr>
+          <w:p>
+            <w:pPr>
+              <w:spacing w:after="0" w:line="240" w:lineRule="auto"/>
+              <w:jc w:val="right"/>
+              <w:rPr>
+                <w:rFonts w:ascii="Calibri" w:eastAsia="Times New Roman" w:hAnsi="Calibri" w:cs="Calibri"/>
+                <w:color w:val="000000"/>
+                <w:lang w:eastAsia="en-GB"/>
+              </w:rPr>
+            </w:pPr>
+            <w:r>
+              <w:rPr>
+                <w:rFonts w:ascii="Calibri" w:eastAsia="Times New Roman" w:hAnsi="Calibri" w:cs="Calibri"/>
+                <w:color w:val="000000"/>
+                <w:lang w:eastAsia="en-GB"/>
+              </w:rPr>
+              <w:t>5</w:t>
+            </w:r>
+          </w:p>
+        </w:tc>
+        <w:tc>
+          <w:tcPr>
+            <w:tcW w:w="960" w:type="dxa"/>
+            <w:tcBorders>
+              <w:top w:val="nil"/>
+              <w:left w:val="nil"/>
+              <w:bottom w:val="single" w:sz="4" w:space="0" w:color="auto"/>
+              <w:right w:val="single" w:sz="4" w:space="0" w:color="auto"/>
+            </w:tcBorders>
+            <w:shd w:val="clear" w:color="auto" w:fill="auto"/>
+            <w:noWrap/>
+            <w:vAlign w:val="center"/>
+            <w:hideMark/>
+          </w:tcPr>
+          <w:p>
+            <w:pPr>
+              <w:spacing w:after="0" w:line="240" w:lineRule="auto"/>
+              <w:jc w:val="right"/>
+              <w:rPr>
+                <w:rFonts w:ascii="Arial Unicode MS" w:eastAsia="Times New Roman" w:hAnsi="Arial Unicode MS" w:cs="Calibri"/>
+                <w:color w:val="000000"/>
+                <w:sz w:val="20"/>
+                <w:szCs w:val="20"/>
+                <w:lang w:eastAsia="en-GB"/>
+              </w:rPr>
+            </w:pPr>
+            <w:r>
+              <w:rPr>
+                <w:rFonts w:ascii="Arial Unicode MS" w:eastAsia="Times New Roman" w:hAnsi="Arial Unicode MS" w:cs="Calibri"/>
+                <w:color w:val="000000"/>
+                <w:sz w:val="20"/>
+                <w:szCs w:val="20"/>
+                <w:lang w:eastAsia="en-GB"/>
+              </w:rPr>
+              <w:t>0.782222</w:t>
+            </w:r>
+          </w:p>
+        </w:tc>
+        <w:tc>
+          <w:tcPr>
+            <w:tcW w:w="960" w:type="dxa"/>
+            <w:tcBorders>
+              <w:top w:val="nil"/>
+              <w:left w:val="nil"/>
+              <w:bottom w:val="single" w:sz="4" w:space="0" w:color="auto"/>
+              <w:right w:val="single" w:sz="4" w:space="0" w:color="auto"/>
+            </w:tcBorders>
+            <w:shd w:val="clear" w:color="auto" w:fill="auto"/>
+            <w:noWrap/>
+            <w:vAlign w:val="center"/>
+            <w:hideMark/>
+          </w:tcPr>
+          <w:p>
+            <w:pPr>
+              <w:spacing w:after="0" w:line="240" w:lineRule="auto"/>
+              <w:jc w:val="right"/>
+              <w:rPr>
+                <w:rFonts w:ascii="Arial Unicode MS" w:eastAsia="Times New Roman" w:hAnsi="Arial Unicode MS" w:cs="Calibri"/>
+                <w:color w:val="000000"/>
+                <w:sz w:val="20"/>
+                <w:szCs w:val="20"/>
+                <w:lang w:eastAsia="en-GB"/>
+              </w:rPr>
+            </w:pPr>
+            <w:r>
+              <w:rPr>
+                <w:rFonts w:ascii="Arial Unicode MS" w:eastAsia="Times New Roman" w:hAnsi="Arial Unicode MS" w:cs="Calibri"/>
+                <w:color w:val="000000"/>
+                <w:sz w:val="20"/>
+                <w:szCs w:val="20"/>
+                <w:lang w:eastAsia="en-GB"/>
+              </w:rPr>
+              <w:t>0.640506</w:t>
+            </w:r>
+          </w:p>
+        </w:tc>
+        <w:tc>
+          <w:tcPr>
+            <w:tcW w:w="880" w:type="dxa"/>
+            <w:tcBorders>
+              <w:top w:val="nil"/>
+              <w:left w:val="nil"/>
+              <w:bottom w:val="single" w:sz="4" w:space="0" w:color="auto"/>
+              <w:right w:val="single" w:sz="4" w:space="0" w:color="auto"/>
+            </w:tcBorders>
+            <w:shd w:val="clear" w:color="auto" w:fill="auto"/>
+            <w:noWrap/>
+            <w:vAlign w:val="center"/>
+            <w:hideMark/>
+          </w:tcPr>
+          <w:p>
+            <w:pPr>
+              <w:spacing w:after="0" w:line="240" w:lineRule="auto"/>
+              <w:jc w:val="right"/>
+              <w:rPr>
+                <w:rFonts w:ascii="Arial Unicode MS" w:eastAsia="Times New Roman" w:hAnsi="Arial Unicode MS" w:cs="Calibri"/>
+                <w:color w:val="000000"/>
+                <w:sz w:val="20"/>
+                <w:szCs w:val="20"/>
+                <w:lang w:eastAsia="en-GB"/>
+              </w:rPr>
+            </w:pPr>
+            <w:r>
+              <w:rPr>
+                <w:rFonts w:ascii="Arial Unicode MS" w:eastAsia="Times New Roman" w:hAnsi="Arial Unicode MS" w:cs="Calibri"/>
+                <w:color w:val="000000"/>
+                <w:sz w:val="20"/>
+                <w:szCs w:val="20"/>
+                <w:lang w:eastAsia="en-GB"/>
+              </w:rPr>
+              <w:t>0.8241</w:t>
+            </w:r>
+          </w:p>
+        </w:tc>
+        <w:tc>
+          <w:tcPr>
+            <w:tcW w:w="960" w:type="dxa"/>
+            <w:tcBorders>
+              <w:top w:val="nil"/>
+              <w:left w:val="nil"/>
+              <w:bottom w:val="single" w:sz="4" w:space="0" w:color="auto"/>
+              <w:right w:val="single" w:sz="4" w:space="0" w:color="auto"/>
+            </w:tcBorders>
+            <w:shd w:val="clear" w:color="auto" w:fill="auto"/>
+            <w:noWrap/>
+            <w:vAlign w:val="center"/>
+            <w:hideMark/>
+          </w:tcPr>
+          <w:p>
+            <w:pPr>
+              <w:spacing w:after="0" w:line="240" w:lineRule="auto"/>
+              <w:jc w:val="right"/>
+              <w:rPr>
+                <w:rFonts w:ascii="Arial Unicode MS" w:eastAsia="Times New Roman" w:hAnsi="Arial Unicode MS" w:cs="Calibri"/>
+                <w:color w:val="000000"/>
+                <w:sz w:val="20"/>
+                <w:szCs w:val="20"/>
+                <w:lang w:eastAsia="en-GB"/>
+              </w:rPr>
+            </w:pPr>
+            <w:r>
+              <w:rPr>
+                <w:rFonts w:ascii="Arial Unicode MS" w:eastAsia="Times New Roman" w:hAnsi="Arial Unicode MS" w:cs="Calibri"/>
+                <w:color w:val="000000"/>
+                <w:sz w:val="20"/>
+                <w:szCs w:val="20"/>
+                <w:lang w:eastAsia="en-GB"/>
+              </w:rPr>
+              <w:t>0.720798</w:t>
+            </w:r>
+          </w:p>
+        </w:tc>
+      </w:tr>
+      <w:tr>
+        <w:trPr>
+          <w:trHeight w:val="300"/>
+        </w:trPr>
+        <w:tc>
+          <w:tcPr>
+            <w:tcW w:w="1220" w:type="dxa"/>
+            <w:tcBorders>
+              <w:top w:val="nil"/>
+              <w:left w:val="single" w:sz="4" w:space="0" w:color="auto"/>
+              <w:bottom w:val="single" w:sz="4" w:space="0" w:color="auto"/>
+              <w:right w:val="single" w:sz="4" w:space="0" w:color="auto"/>
+            </w:tcBorders>
+            <w:shd w:val="clear" w:color="auto" w:fill="auto"/>
+            <w:noWrap/>
+            <w:vAlign w:val="bottom"/>
+            <w:hideMark/>
+          </w:tcPr>
+          <w:p>
+            <w:pPr>
+              <w:spacing w:after="0" w:line="240" w:lineRule="auto"/>
+              <w:jc w:val="right"/>
+              <w:rPr>
+                <w:rFonts w:ascii="Calibri" w:eastAsia="Times New Roman" w:hAnsi="Calibri" w:cs="Calibri"/>
+                <w:color w:val="000000"/>
+                <w:lang w:eastAsia="en-GB"/>
+              </w:rPr>
+            </w:pPr>
+            <w:r>
+              <w:rPr>
+                <w:rFonts w:ascii="Calibri" w:eastAsia="Times New Roman" w:hAnsi="Calibri" w:cs="Calibri"/>
+                <w:color w:val="000000"/>
+                <w:lang w:eastAsia="en-GB"/>
+              </w:rPr>
+              <w:t>6</w:t>
+            </w:r>
+          </w:p>
+        </w:tc>
+        <w:tc>
+          <w:tcPr>
+            <w:tcW w:w="960" w:type="dxa"/>
+            <w:tcBorders>
+              <w:top w:val="nil"/>
+              <w:left w:val="nil"/>
+              <w:bottom w:val="single" w:sz="4" w:space="0" w:color="auto"/>
+              <w:right w:val="single" w:sz="4" w:space="0" w:color="auto"/>
+            </w:tcBorders>
+            <w:shd w:val="clear" w:color="auto" w:fill="auto"/>
+            <w:noWrap/>
+            <w:vAlign w:val="center"/>
+            <w:hideMark/>
+          </w:tcPr>
+          <w:p>
+            <w:pPr>
+              <w:spacing w:after="0" w:line="240" w:lineRule="auto"/>
+              <w:jc w:val="right"/>
+              <w:rPr>
+                <w:rFonts w:ascii="Arial Unicode MS" w:eastAsia="Times New Roman" w:hAnsi="Arial Unicode MS" w:cs="Calibri"/>
+                <w:color w:val="000000"/>
+                <w:sz w:val="20"/>
+                <w:szCs w:val="20"/>
+                <w:lang w:eastAsia="en-GB"/>
+              </w:rPr>
+            </w:pPr>
+            <w:r>
+              <w:rPr>
+                <w:rFonts w:ascii="Arial Unicode MS" w:eastAsia="Times New Roman" w:hAnsi="Arial Unicode MS" w:cs="Calibri"/>
+                <w:color w:val="000000"/>
+                <w:sz w:val="20"/>
+                <w:szCs w:val="20"/>
+                <w:lang w:eastAsia="en-GB"/>
+              </w:rPr>
+              <w:t>0.782222</w:t>
+            </w:r>
+          </w:p>
+        </w:tc>
+        <w:tc>
+          <w:tcPr>
+            <w:tcW w:w="960" w:type="dxa"/>
+            <w:tcBorders>
+              <w:top w:val="nil"/>
+              <w:left w:val="nil"/>
+              <w:bottom w:val="single" w:sz="4" w:space="0" w:color="auto"/>
+              <w:right w:val="single" w:sz="4" w:space="0" w:color="auto"/>
+            </w:tcBorders>
+            <w:shd w:val="clear" w:color="auto" w:fill="auto"/>
+            <w:noWrap/>
+            <w:vAlign w:val="center"/>
+            <w:hideMark/>
+          </w:tcPr>
+          <w:p>
+            <w:pPr>
+              <w:spacing w:after="0" w:line="240" w:lineRule="auto"/>
+              <w:jc w:val="right"/>
+              <w:rPr>
+                <w:rFonts w:ascii="Arial Unicode MS" w:eastAsia="Times New Roman" w:hAnsi="Arial Unicode MS" w:cs="Calibri"/>
+                <w:color w:val="000000"/>
+                <w:sz w:val="20"/>
+                <w:szCs w:val="20"/>
+                <w:lang w:eastAsia="en-GB"/>
+              </w:rPr>
+            </w:pPr>
+            <w:r>
+              <w:rPr>
+                <w:rFonts w:ascii="Arial Unicode MS" w:eastAsia="Times New Roman" w:hAnsi="Arial Unicode MS" w:cs="Calibri"/>
+                <w:color w:val="000000"/>
+                <w:sz w:val="20"/>
+                <w:szCs w:val="20"/>
+                <w:lang w:eastAsia="en-GB"/>
+              </w:rPr>
+              <w:t>0.669065</w:t>
+            </w:r>
+          </w:p>
+        </w:tc>
+        <w:tc>
+          <w:tcPr>
+            <w:tcW w:w="880" w:type="dxa"/>
+            <w:tcBorders>
+              <w:top w:val="nil"/>
+              <w:left w:val="nil"/>
+              <w:bottom w:val="single" w:sz="4" w:space="0" w:color="auto"/>
+              <w:right w:val="single" w:sz="4" w:space="0" w:color="auto"/>
+            </w:tcBorders>
+            <w:shd w:val="clear" w:color="auto" w:fill="auto"/>
+            <w:noWrap/>
+            <w:vAlign w:val="center"/>
+            <w:hideMark/>
+          </w:tcPr>
+          <w:p>
+            <w:pPr>
+              <w:spacing w:after="0" w:line="240" w:lineRule="auto"/>
+              <w:jc w:val="right"/>
+              <w:rPr>
+                <w:rFonts w:ascii="Arial Unicode MS" w:eastAsia="Times New Roman" w:hAnsi="Arial Unicode MS" w:cs="Calibri"/>
+                <w:color w:val="000000"/>
+                <w:sz w:val="20"/>
+                <w:szCs w:val="20"/>
+                <w:lang w:eastAsia="en-GB"/>
+              </w:rPr>
+            </w:pPr>
+            <w:r>
+              <w:rPr>
+                <w:rFonts w:ascii="Arial Unicode MS" w:eastAsia="Times New Roman" w:hAnsi="Arial Unicode MS" w:cs="Calibri"/>
+                <w:color w:val="000000"/>
+                <w:sz w:val="20"/>
+                <w:szCs w:val="20"/>
+                <w:lang w:eastAsia="en-GB"/>
+              </w:rPr>
+              <w:t>0.82789</w:t>
+            </w:r>
+          </w:p>
+        </w:tc>
+        <w:tc>
+          <w:tcPr>
+            <w:tcW w:w="960" w:type="dxa"/>
+            <w:tcBorders>
+              <w:top w:val="nil"/>
+              <w:left w:val="nil"/>
+              <w:bottom w:val="single" w:sz="4" w:space="0" w:color="auto"/>
+              <w:right w:val="single" w:sz="4" w:space="0" w:color="auto"/>
+            </w:tcBorders>
+            <w:shd w:val="clear" w:color="auto" w:fill="auto"/>
+            <w:noWrap/>
+            <w:vAlign w:val="center"/>
+            <w:hideMark/>
+          </w:tcPr>
+          <w:p>
+            <w:pPr>
+              <w:spacing w:after="0" w:line="240" w:lineRule="auto"/>
+              <w:jc w:val="right"/>
+              <w:rPr>
+                <w:rFonts w:ascii="Arial Unicode MS" w:eastAsia="Times New Roman" w:hAnsi="Arial Unicode MS" w:cs="Calibri"/>
+                <w:color w:val="000000"/>
+                <w:sz w:val="20"/>
+                <w:szCs w:val="20"/>
+                <w:lang w:eastAsia="en-GB"/>
+              </w:rPr>
+            </w:pPr>
+            <w:r>
+              <w:rPr>
+                <w:rFonts w:ascii="Arial Unicode MS" w:eastAsia="Times New Roman" w:hAnsi="Arial Unicode MS" w:cs="Calibri"/>
+                <w:color w:val="000000"/>
+                <w:sz w:val="20"/>
+                <w:szCs w:val="20"/>
+                <w:lang w:eastAsia="en-GB"/>
+              </w:rPr>
+              <w:t>0.740053</w:t>
+            </w:r>
+          </w:p>
+        </w:tc>
+      </w:tr>
+      <w:tr>
+        <w:trPr>
+          <w:trHeight w:val="300"/>
+        </w:trPr>
+        <w:tc>
+          <w:tcPr>
+            <w:tcW w:w="1220" w:type="dxa"/>
+            <w:tcBorders>
+              <w:top w:val="nil"/>
+              <w:left w:val="single" w:sz="4" w:space="0" w:color="auto"/>
+              <w:bottom w:val="single" w:sz="4" w:space="0" w:color="auto"/>
+              <w:right w:val="single" w:sz="4" w:space="0" w:color="auto"/>
+            </w:tcBorders>
+            <w:shd w:val="clear" w:color="auto" w:fill="auto"/>
+            <w:noWrap/>
+            <w:vAlign w:val="bottom"/>
+            <w:hideMark/>
+          </w:tcPr>
+          <w:p>
+            <w:pPr>
+              <w:spacing w:after="0" w:line="240" w:lineRule="auto"/>
+              <w:jc w:val="right"/>
+              <w:rPr>
+                <w:rFonts w:ascii="Calibri" w:eastAsia="Times New Roman" w:hAnsi="Calibri" w:cs="Calibri"/>
+                <w:color w:val="000000"/>
+                <w:lang w:eastAsia="en-GB"/>
+              </w:rPr>
+            </w:pPr>
+            <w:r>
+              <w:rPr>
+                <w:rFonts w:ascii="Calibri" w:eastAsia="Times New Roman" w:hAnsi="Calibri" w:cs="Calibri"/>
+                <w:color w:val="000000"/>
+                <w:lang w:eastAsia="en-GB"/>
+              </w:rPr>
+              <w:t>7</w:t>
+            </w:r>
+          </w:p>
+        </w:tc>
+        <w:tc>
+          <w:tcPr>
+            <w:tcW w:w="960" w:type="dxa"/>
+            <w:tcBorders>
+              <w:top w:val="nil"/>
+              <w:left w:val="nil"/>
+              <w:bottom w:val="single" w:sz="4" w:space="0" w:color="auto"/>
+              <w:right w:val="single" w:sz="4" w:space="0" w:color="auto"/>
+            </w:tcBorders>
+            <w:shd w:val="clear" w:color="auto" w:fill="auto"/>
+            <w:noWrap/>
+            <w:vAlign w:val="center"/>
+            <w:hideMark/>
+          </w:tcPr>
+          <w:p>
+            <w:pPr>
+              <w:spacing w:after="0" w:line="240" w:lineRule="auto"/>
+              <w:jc w:val="right"/>
+              <w:rPr>
+                <w:rFonts w:ascii="Arial Unicode MS" w:eastAsia="Times New Roman" w:hAnsi="Arial Unicode MS" w:cs="Calibri"/>
+                <w:color w:val="000000"/>
+                <w:sz w:val="20"/>
+                <w:szCs w:val="20"/>
+                <w:lang w:eastAsia="en-GB"/>
+              </w:rPr>
+            </w:pPr>
+            <w:r>
+              <w:rPr>
+                <w:rFonts w:ascii="Arial Unicode MS" w:eastAsia="Times New Roman" w:hAnsi="Arial Unicode MS" w:cs="Calibri"/>
+                <w:color w:val="000000"/>
+                <w:sz w:val="20"/>
+                <w:szCs w:val="20"/>
+                <w:lang w:eastAsia="en-GB"/>
+              </w:rPr>
+              <w:t>0.79</w:t>
+            </w:r>
+          </w:p>
+        </w:tc>
+        <w:tc>
+          <w:tcPr>
+            <w:tcW w:w="960" w:type="dxa"/>
+            <w:tcBorders>
+              <w:top w:val="nil"/>
+              <w:left w:val="nil"/>
+              <w:bottom w:val="single" w:sz="4" w:space="0" w:color="auto"/>
+              <w:right w:val="single" w:sz="4" w:space="0" w:color="auto"/>
+            </w:tcBorders>
+            <w:shd w:val="clear" w:color="auto" w:fill="auto"/>
+            <w:noWrap/>
+            <w:vAlign w:val="center"/>
+            <w:hideMark/>
+          </w:tcPr>
+          <w:p>
+            <w:pPr>
+              <w:spacing w:after="0" w:line="240" w:lineRule="auto"/>
+              <w:jc w:val="right"/>
+              <w:rPr>
+                <w:rFonts w:ascii="Arial Unicode MS" w:eastAsia="Times New Roman" w:hAnsi="Arial Unicode MS" w:cs="Calibri"/>
+                <w:color w:val="000000"/>
+                <w:sz w:val="20"/>
+                <w:szCs w:val="20"/>
+                <w:lang w:eastAsia="en-GB"/>
+              </w:rPr>
+            </w:pPr>
+            <w:r>
+              <w:rPr>
+                <w:rFonts w:ascii="Arial Unicode MS" w:eastAsia="Times New Roman" w:hAnsi="Arial Unicode MS" w:cs="Calibri"/>
+                <w:color w:val="000000"/>
+                <w:sz w:val="20"/>
+                <w:szCs w:val="20"/>
+                <w:lang w:eastAsia="en-GB"/>
+              </w:rPr>
+              <w:t>0.689474</w:t>
+            </w:r>
+          </w:p>
+        </w:tc>
+        <w:tc>
+          <w:tcPr>
+            <w:tcW w:w="880" w:type="dxa"/>
+            <w:tcBorders>
+              <w:top w:val="nil"/>
+              <w:left w:val="nil"/>
+              <w:bottom w:val="single" w:sz="4" w:space="0" w:color="auto"/>
+              <w:right w:val="single" w:sz="4" w:space="0" w:color="auto"/>
+            </w:tcBorders>
+            <w:shd w:val="clear" w:color="auto" w:fill="auto"/>
+            <w:noWrap/>
+            <w:vAlign w:val="center"/>
+            <w:hideMark/>
+          </w:tcPr>
+          <w:p>
+            <w:pPr>
+              <w:spacing w:after="0" w:line="240" w:lineRule="auto"/>
+              <w:jc w:val="right"/>
+              <w:rPr>
+                <w:rFonts w:ascii="Arial Unicode MS" w:eastAsia="Times New Roman" w:hAnsi="Arial Unicode MS" w:cs="Calibri"/>
+                <w:color w:val="000000"/>
+                <w:sz w:val="20"/>
+                <w:szCs w:val="20"/>
+                <w:lang w:eastAsia="en-GB"/>
+              </w:rPr>
+            </w:pPr>
+            <w:r>
+              <w:rPr>
+                <w:rFonts w:ascii="Arial Unicode MS" w:eastAsia="Times New Roman" w:hAnsi="Arial Unicode MS" w:cs="Calibri"/>
+                <w:color w:val="000000"/>
+                <w:sz w:val="20"/>
+                <w:szCs w:val="20"/>
+                <w:lang w:eastAsia="en-GB"/>
+              </w:rPr>
+              <w:t>0.78679</w:t>
+            </w:r>
+          </w:p>
+        </w:tc>
+        <w:tc>
+          <w:tcPr>
+            <w:tcW w:w="960" w:type="dxa"/>
+            <w:tcBorders>
+              <w:top w:val="nil"/>
+              <w:left w:val="nil"/>
+              <w:bottom w:val="single" w:sz="4" w:space="0" w:color="auto"/>
+              <w:right w:val="single" w:sz="4" w:space="0" w:color="auto"/>
+            </w:tcBorders>
+            <w:shd w:val="clear" w:color="auto" w:fill="auto"/>
+            <w:noWrap/>
+            <w:vAlign w:val="center"/>
+            <w:hideMark/>
+          </w:tcPr>
+          <w:p>
+            <w:pPr>
+              <w:spacing w:after="0" w:line="240" w:lineRule="auto"/>
+              <w:jc w:val="right"/>
+              <w:rPr>
+                <w:rFonts w:ascii="Arial Unicode MS" w:eastAsia="Times New Roman" w:hAnsi="Arial Unicode MS" w:cs="Calibri"/>
+                <w:color w:val="000000"/>
+                <w:sz w:val="20"/>
+                <w:szCs w:val="20"/>
+                <w:lang w:eastAsia="en-GB"/>
+              </w:rPr>
+            </w:pPr>
+            <w:r>
+              <w:rPr>
+                <w:rFonts w:ascii="Arial Unicode MS" w:eastAsia="Times New Roman" w:hAnsi="Arial Unicode MS" w:cs="Calibri"/>
+                <w:color w:val="000000"/>
+                <w:sz w:val="20"/>
+                <w:szCs w:val="20"/>
+                <w:lang w:eastAsia="en-GB"/>
+              </w:rPr>
+              <w:t>0.734923</w:t>
+            </w:r>
+          </w:p>
+        </w:tc>
+      </w:tr>
+      <w:tr>
+        <w:trPr>
+          <w:trHeight w:val="300"/>
+        </w:trPr>
+        <w:tc>
+          <w:tcPr>
+            <w:tcW w:w="1220" w:type="dxa"/>
+            <w:tcBorders>
+              <w:top w:val="nil"/>
+              <w:left w:val="single" w:sz="4" w:space="0" w:color="auto"/>
+              <w:bottom w:val="single" w:sz="4" w:space="0" w:color="auto"/>
+              <w:right w:val="single" w:sz="4" w:space="0" w:color="auto"/>
+            </w:tcBorders>
+            <w:shd w:val="clear" w:color="auto" w:fill="auto"/>
+            <w:noWrap/>
+            <w:vAlign w:val="bottom"/>
+            <w:hideMark/>
+          </w:tcPr>
+          <w:p>
+            <w:pPr>
+              <w:spacing w:after="0" w:line="240" w:lineRule="auto"/>
+              <w:jc w:val="right"/>
+              <w:rPr>
+                <w:rFonts w:ascii="Calibri" w:eastAsia="Times New Roman" w:hAnsi="Calibri" w:cs="Calibri"/>
+                <w:color w:val="000000"/>
+                <w:lang w:eastAsia="en-GB"/>
+              </w:rPr>
+            </w:pPr>
+            <w:r>
+              <w:rPr>
+                <w:rFonts w:ascii="Calibri" w:eastAsia="Times New Roman" w:hAnsi="Calibri" w:cs="Calibri"/>
+                <w:color w:val="000000"/>
+                <w:lang w:eastAsia="en-GB"/>
+              </w:rPr>
+              <w:t>8</w:t>
+            </w:r>
+          </w:p>
+        </w:tc>
+        <w:tc>
+          <w:tcPr>
+            <w:tcW w:w="960" w:type="dxa"/>
+            <w:tcBorders>
+              <w:top w:val="nil"/>
+              <w:left w:val="nil"/>
+              <w:bottom w:val="single" w:sz="4" w:space="0" w:color="auto"/>
+              <w:right w:val="single" w:sz="4" w:space="0" w:color="auto"/>
+            </w:tcBorders>
+            <w:shd w:val="clear" w:color="auto" w:fill="auto"/>
+            <w:noWrap/>
+            <w:vAlign w:val="center"/>
+            <w:hideMark/>
+          </w:tcPr>
+          <w:p>
+            <w:pPr>
+              <w:spacing w:after="0" w:line="240" w:lineRule="auto"/>
+              <w:jc w:val="right"/>
+              <w:rPr>
+                <w:rFonts w:ascii="Arial Unicode MS" w:eastAsia="Times New Roman" w:hAnsi="Arial Unicode MS" w:cs="Calibri"/>
+                <w:color w:val="000000"/>
+                <w:sz w:val="20"/>
+                <w:szCs w:val="20"/>
+                <w:lang w:eastAsia="en-GB"/>
+              </w:rPr>
+            </w:pPr>
+            <w:r>
+              <w:rPr>
+                <w:rFonts w:ascii="Arial Unicode MS" w:eastAsia="Times New Roman" w:hAnsi="Arial Unicode MS" w:cs="Calibri"/>
+                <w:color w:val="000000"/>
+                <w:sz w:val="20"/>
+                <w:szCs w:val="20"/>
+                <w:lang w:eastAsia="en-GB"/>
+              </w:rPr>
+              <w:t>0.783333</w:t>
+            </w:r>
+          </w:p>
+        </w:tc>
+        <w:tc>
+          <w:tcPr>
+            <w:tcW w:w="960" w:type="dxa"/>
+            <w:tcBorders>
+              <w:top w:val="nil"/>
+              <w:left w:val="nil"/>
+              <w:bottom w:val="single" w:sz="4" w:space="0" w:color="auto"/>
+              <w:right w:val="single" w:sz="4" w:space="0" w:color="auto"/>
+            </w:tcBorders>
+            <w:shd w:val="clear" w:color="auto" w:fill="auto"/>
+            <w:noWrap/>
+            <w:vAlign w:val="center"/>
+            <w:hideMark/>
+          </w:tcPr>
+          <w:p>
+            <w:pPr>
+              <w:spacing w:after="0" w:line="240" w:lineRule="auto"/>
+              <w:jc w:val="right"/>
+              <w:rPr>
+                <w:rFonts w:ascii="Arial Unicode MS" w:eastAsia="Times New Roman" w:hAnsi="Arial Unicode MS" w:cs="Calibri"/>
+                <w:color w:val="000000"/>
+                <w:sz w:val="20"/>
+                <w:szCs w:val="20"/>
+                <w:lang w:eastAsia="en-GB"/>
+              </w:rPr>
+            </w:pPr>
+            <w:r>
+              <w:rPr>
+                <w:rFonts w:ascii="Arial Unicode MS" w:eastAsia="Times New Roman" w:hAnsi="Arial Unicode MS" w:cs="Calibri"/>
+                <w:color w:val="000000"/>
+                <w:sz w:val="20"/>
+                <w:szCs w:val="20"/>
+                <w:lang w:eastAsia="en-GB"/>
+              </w:rPr>
+              <w:t>0.686486</w:t>
+            </w:r>
+          </w:p>
+        </w:tc>
+        <w:tc>
+          <w:tcPr>
+            <w:tcW w:w="880" w:type="dxa"/>
+            <w:tcBorders>
+              <w:top w:val="nil"/>
+              <w:left w:val="nil"/>
+              <w:bottom w:val="single" w:sz="4" w:space="0" w:color="auto"/>
+              <w:right w:val="single" w:sz="4" w:space="0" w:color="auto"/>
+            </w:tcBorders>
+            <w:shd w:val="clear" w:color="auto" w:fill="auto"/>
+            <w:noWrap/>
+            <w:vAlign w:val="center"/>
+            <w:hideMark/>
+          </w:tcPr>
+          <w:p>
+            <w:pPr>
+              <w:spacing w:after="0" w:line="240" w:lineRule="auto"/>
+              <w:jc w:val="right"/>
+              <w:rPr>
+                <w:rFonts w:ascii="Arial Unicode MS" w:eastAsia="Times New Roman" w:hAnsi="Arial Unicode MS" w:cs="Calibri"/>
+                <w:color w:val="000000"/>
+                <w:sz w:val="20"/>
+                <w:szCs w:val="20"/>
+                <w:lang w:eastAsia="en-GB"/>
+              </w:rPr>
+            </w:pPr>
+            <w:r>
+              <w:rPr>
+                <w:rFonts w:ascii="Arial Unicode MS" w:eastAsia="Times New Roman" w:hAnsi="Arial Unicode MS" w:cs="Calibri"/>
+                <w:color w:val="000000"/>
+                <w:sz w:val="20"/>
+                <w:szCs w:val="20"/>
+                <w:lang w:eastAsia="en-GB"/>
+              </w:rPr>
+              <w:t>0.76276</w:t>
+            </w:r>
+          </w:p>
+        </w:tc>
+        <w:tc>
+          <w:tcPr>
+            <w:tcW w:w="960" w:type="dxa"/>
+            <w:tcBorders>
+              <w:top w:val="nil"/>
+              <w:left w:val="nil"/>
+              <w:bottom w:val="single" w:sz="4" w:space="0" w:color="auto"/>
+              <w:right w:val="single" w:sz="4" w:space="0" w:color="auto"/>
+            </w:tcBorders>
+            <w:shd w:val="clear" w:color="auto" w:fill="auto"/>
+            <w:noWrap/>
+            <w:vAlign w:val="center"/>
+            <w:hideMark/>
+          </w:tcPr>
+          <w:p>
+            <w:pPr>
+              <w:spacing w:after="0" w:line="240" w:lineRule="auto"/>
+              <w:jc w:val="right"/>
+              <w:rPr>
+                <w:rFonts w:ascii="Arial Unicode MS" w:eastAsia="Times New Roman" w:hAnsi="Arial Unicode MS" w:cs="Calibri"/>
+                <w:color w:val="000000"/>
+                <w:sz w:val="20"/>
+                <w:szCs w:val="20"/>
+                <w:lang w:eastAsia="en-GB"/>
+              </w:rPr>
+            </w:pPr>
+            <w:r>
+              <w:rPr>
+                <w:rFonts w:ascii="Arial Unicode MS" w:eastAsia="Times New Roman" w:hAnsi="Arial Unicode MS" w:cs="Calibri"/>
+                <w:color w:val="000000"/>
+                <w:sz w:val="20"/>
+                <w:szCs w:val="20"/>
+                <w:lang w:eastAsia="en-GB"/>
+              </w:rPr>
+              <w:t>0.722617</w:t>
+            </w:r>
+          </w:p>
+        </w:tc>
+      </w:tr>
+      <w:tr>
+        <w:trPr>
+          <w:trHeight w:val="300"/>
+        </w:trPr>
+        <w:tc>
+          <w:tcPr>
+            <w:tcW w:w="1220" w:type="dxa"/>
+            <w:tcBorders>
+              <w:top w:val="nil"/>
+              <w:left w:val="single" w:sz="4" w:space="0" w:color="auto"/>
+              <w:bottom w:val="single" w:sz="4" w:space="0" w:color="auto"/>
+              <w:right w:val="single" w:sz="4" w:space="0" w:color="auto"/>
+            </w:tcBorders>
+            <w:shd w:val="clear" w:color="auto" w:fill="auto"/>
+            <w:noWrap/>
+            <w:vAlign w:val="bottom"/>
+            <w:hideMark/>
+          </w:tcPr>
+          <w:p>
+            <w:pPr>
+              <w:spacing w:after="0" w:line="240" w:lineRule="auto"/>
+              <w:jc w:val="right"/>
+              <w:rPr>
+                <w:rFonts w:ascii="Calibri" w:eastAsia="Times New Roman" w:hAnsi="Calibri" w:cs="Calibri"/>
+                <w:color w:val="000000"/>
+                <w:lang w:eastAsia="en-GB"/>
+              </w:rPr>
+            </w:pPr>
+            <w:r>
+              <w:rPr>
+                <w:rFonts w:ascii="Calibri" w:eastAsia="Times New Roman" w:hAnsi="Calibri" w:cs="Calibri"/>
+                <w:color w:val="000000"/>
+                <w:lang w:eastAsia="en-GB"/>
+              </w:rPr>
+              <w:t>9</w:t>
+            </w:r>
+          </w:p>
+        </w:tc>
+        <w:tc>
+          <w:tcPr>
+            <w:tcW w:w="960" w:type="dxa"/>
+            <w:tcBorders>
+              <w:top w:val="nil"/>
+              <w:left w:val="nil"/>
+              <w:bottom w:val="single" w:sz="4" w:space="0" w:color="auto"/>
+              <w:right w:val="single" w:sz="4" w:space="0" w:color="auto"/>
+            </w:tcBorders>
+            <w:shd w:val="clear" w:color="auto" w:fill="auto"/>
+            <w:noWrap/>
+            <w:vAlign w:val="center"/>
+            <w:hideMark/>
+          </w:tcPr>
+          <w:p>
+            <w:pPr>
+              <w:spacing w:after="0" w:line="240" w:lineRule="auto"/>
+              <w:jc w:val="right"/>
+              <w:rPr>
+                <w:rFonts w:ascii="Arial Unicode MS" w:eastAsia="Times New Roman" w:hAnsi="Arial Unicode MS" w:cs="Calibri"/>
+                <w:color w:val="000000"/>
+                <w:sz w:val="20"/>
+                <w:szCs w:val="20"/>
+                <w:lang w:eastAsia="en-GB"/>
+              </w:rPr>
+            </w:pPr>
+            <w:r>
+              <w:rPr>
+                <w:rFonts w:ascii="Arial Unicode MS" w:eastAsia="Times New Roman" w:hAnsi="Arial Unicode MS" w:cs="Calibri"/>
+                <w:color w:val="000000"/>
+                <w:sz w:val="20"/>
+                <w:szCs w:val="20"/>
+                <w:lang w:eastAsia="en-GB"/>
+              </w:rPr>
+              <w:t>0.78</w:t>
+            </w:r>
+          </w:p>
+        </w:tc>
+        <w:tc>
+          <w:tcPr>
+            <w:tcW w:w="960" w:type="dxa"/>
+            <w:tcBorders>
+              <w:top w:val="nil"/>
+              <w:left w:val="nil"/>
+              <w:bottom w:val="single" w:sz="4" w:space="0" w:color="auto"/>
+              <w:right w:val="single" w:sz="4" w:space="0" w:color="auto"/>
+            </w:tcBorders>
+            <w:shd w:val="clear" w:color="auto" w:fill="auto"/>
+            <w:noWrap/>
+            <w:vAlign w:val="center"/>
+            <w:hideMark/>
+          </w:tcPr>
+          <w:p>
+            <w:pPr>
+              <w:spacing w:after="0" w:line="240" w:lineRule="auto"/>
+              <w:jc w:val="right"/>
+              <w:rPr>
+                <w:rFonts w:ascii="Arial Unicode MS" w:eastAsia="Times New Roman" w:hAnsi="Arial Unicode MS" w:cs="Calibri"/>
+                <w:color w:val="000000"/>
+                <w:sz w:val="20"/>
+                <w:szCs w:val="20"/>
+                <w:lang w:eastAsia="en-GB"/>
+              </w:rPr>
+            </w:pPr>
+            <w:r>
+              <w:rPr>
+                <w:rFonts w:ascii="Arial Unicode MS" w:eastAsia="Times New Roman" w:hAnsi="Arial Unicode MS" w:cs="Calibri"/>
+                <w:color w:val="000000"/>
+                <w:sz w:val="20"/>
+                <w:szCs w:val="20"/>
+                <w:lang w:eastAsia="en-GB"/>
+              </w:rPr>
+              <w:t>0.661017</w:t>
+            </w:r>
+          </w:p>
+        </w:tc>
+        <w:tc>
+          <w:tcPr>
+            <w:tcW w:w="880" w:type="dxa"/>
+            <w:tcBorders>
+              <w:top w:val="nil"/>
+              <w:left w:val="nil"/>
+              <w:bottom w:val="single" w:sz="4" w:space="0" w:color="auto"/>
+              <w:right w:val="single" w:sz="4" w:space="0" w:color="auto"/>
+            </w:tcBorders>
+            <w:shd w:val="clear" w:color="auto" w:fill="auto"/>
+            <w:noWrap/>
+            <w:vAlign w:val="center"/>
+            <w:hideMark/>
+          </w:tcPr>
+          <w:p>
+            <w:pPr>
+              <w:spacing w:after="0" w:line="240" w:lineRule="auto"/>
+              <w:jc w:val="right"/>
+              <w:rPr>
+                <w:rFonts w:ascii="Arial Unicode MS" w:eastAsia="Times New Roman" w:hAnsi="Arial Unicode MS" w:cs="Calibri"/>
+                <w:color w:val="000000"/>
+                <w:sz w:val="20"/>
+                <w:szCs w:val="20"/>
+                <w:lang w:eastAsia="en-GB"/>
+              </w:rPr>
+            </w:pPr>
+            <w:r>
+              <w:rPr>
+                <w:rFonts w:ascii="Arial Unicode MS" w:eastAsia="Times New Roman" w:hAnsi="Arial Unicode MS" w:cs="Calibri"/>
+                <w:color w:val="000000"/>
+                <w:sz w:val="20"/>
+                <w:szCs w:val="20"/>
+                <w:lang w:eastAsia="en-GB"/>
+              </w:rPr>
+              <w:t>0.75</w:t>
+            </w:r>
+          </w:p>
+        </w:tc>
+        <w:tc>
+          <w:tcPr>
+            <w:tcW w:w="960" w:type="dxa"/>
+            <w:tcBorders>
+              <w:top w:val="nil"/>
+              <w:left w:val="nil"/>
+              <w:bottom w:val="single" w:sz="4" w:space="0" w:color="auto"/>
+              <w:right w:val="single" w:sz="4" w:space="0" w:color="auto"/>
+            </w:tcBorders>
+            <w:shd w:val="clear" w:color="auto" w:fill="auto"/>
+            <w:noWrap/>
+            <w:vAlign w:val="center"/>
+            <w:hideMark/>
+          </w:tcPr>
+          <w:p>
+            <w:pPr>
+              <w:spacing w:after="0" w:line="240" w:lineRule="auto"/>
+              <w:jc w:val="right"/>
+              <w:rPr>
+                <w:rFonts w:ascii="Arial Unicode MS" w:eastAsia="Times New Roman" w:hAnsi="Arial Unicode MS" w:cs="Calibri"/>
+                <w:color w:val="000000"/>
+                <w:sz w:val="20"/>
+                <w:szCs w:val="20"/>
+                <w:lang w:eastAsia="en-GB"/>
+              </w:rPr>
+            </w:pPr>
+            <w:r>
+              <w:rPr>
+                <w:rFonts w:ascii="Arial Unicode MS" w:eastAsia="Times New Roman" w:hAnsi="Arial Unicode MS" w:cs="Calibri"/>
+                <w:color w:val="000000"/>
+                <w:sz w:val="20"/>
+                <w:szCs w:val="20"/>
+                <w:lang w:eastAsia="en-GB"/>
+              </w:rPr>
+              <w:t>0.702703</w:t>
+            </w:r>
+          </w:p>
+        </w:tc>
+      </w:tr>
+      <w:tr>
+        <w:trPr>
+          <w:trHeight w:val="300"/>
+        </w:trPr>
+        <w:tc>
+          <w:tcPr>
+            <w:tcW w:w="1220" w:type="dxa"/>
+            <w:tcBorders>
+              <w:top w:val="nil"/>
+              <w:left w:val="single" w:sz="4" w:space="0" w:color="auto"/>
+              <w:bottom w:val="single" w:sz="4" w:space="0" w:color="auto"/>
+              <w:right w:val="single" w:sz="4" w:space="0" w:color="auto"/>
+            </w:tcBorders>
+            <w:shd w:val="clear" w:color="auto" w:fill="auto"/>
+            <w:noWrap/>
+            <w:vAlign w:val="bottom"/>
+            <w:hideMark/>
+          </w:tcPr>
+          <w:p>
+            <w:pPr>
+              <w:spacing w:after="0" w:line="240" w:lineRule="auto"/>
+              <w:jc w:val="right"/>
+              <w:rPr>
+                <w:rFonts w:ascii="Calibri" w:eastAsia="Times New Roman" w:hAnsi="Calibri" w:cs="Calibri"/>
+                <w:color w:val="000000"/>
+                <w:lang w:eastAsia="en-GB"/>
+              </w:rPr>
+            </w:pPr>
+            <w:r>
+              <w:rPr>
+                <w:rFonts w:ascii="Calibri" w:eastAsia="Times New Roman" w:hAnsi="Calibri" w:cs="Calibri"/>
+                <w:color w:val="000000"/>
+                <w:lang w:eastAsia="en-GB"/>
+              </w:rPr>
+              <w:t>10</w:t>
+            </w:r>
+          </w:p>
+        </w:tc>
+        <w:tc>
+          <w:tcPr>
+            <w:tcW w:w="960" w:type="dxa"/>
+            <w:tcBorders>
+              <w:top w:val="nil"/>
+              <w:left w:val="nil"/>
+              <w:bottom w:val="single" w:sz="4" w:space="0" w:color="auto"/>
+              <w:right w:val="single" w:sz="4" w:space="0" w:color="auto"/>
+            </w:tcBorders>
+            <w:shd w:val="clear" w:color="auto" w:fill="auto"/>
+            <w:noWrap/>
+            <w:vAlign w:val="center"/>
+            <w:hideMark/>
+          </w:tcPr>
+          <w:p>
+            <w:pPr>
+              <w:spacing w:after="0" w:line="240" w:lineRule="auto"/>
+              <w:jc w:val="right"/>
+              <w:rPr>
+                <w:rFonts w:ascii="Arial Unicode MS" w:eastAsia="Times New Roman" w:hAnsi="Arial Unicode MS" w:cs="Calibri"/>
+                <w:color w:val="000000"/>
+                <w:sz w:val="20"/>
+                <w:szCs w:val="20"/>
+                <w:lang w:eastAsia="en-GB"/>
+              </w:rPr>
+            </w:pPr>
+            <w:r>
+              <w:rPr>
+                <w:rFonts w:ascii="Arial Unicode MS" w:eastAsia="Times New Roman" w:hAnsi="Arial Unicode MS" w:cs="Calibri"/>
+                <w:color w:val="000000"/>
+                <w:sz w:val="20"/>
+                <w:szCs w:val="20"/>
+                <w:lang w:eastAsia="en-GB"/>
+              </w:rPr>
+              <w:t>0.784444</w:t>
+            </w:r>
+          </w:p>
+        </w:tc>
+        <w:tc>
+          <w:tcPr>
+            <w:tcW w:w="960" w:type="dxa"/>
+            <w:tcBorders>
+              <w:top w:val="nil"/>
+              <w:left w:val="nil"/>
+              <w:bottom w:val="single" w:sz="4" w:space="0" w:color="auto"/>
+              <w:right w:val="single" w:sz="4" w:space="0" w:color="auto"/>
+            </w:tcBorders>
+            <w:shd w:val="clear" w:color="auto" w:fill="auto"/>
+            <w:noWrap/>
+            <w:vAlign w:val="center"/>
+            <w:hideMark/>
+          </w:tcPr>
+          <w:p>
+            <w:pPr>
+              <w:spacing w:after="0" w:line="240" w:lineRule="auto"/>
+              <w:jc w:val="right"/>
+              <w:rPr>
+                <w:rFonts w:ascii="Arial Unicode MS" w:eastAsia="Times New Roman" w:hAnsi="Arial Unicode MS" w:cs="Calibri"/>
+                <w:color w:val="000000"/>
+                <w:sz w:val="20"/>
+                <w:szCs w:val="20"/>
+                <w:lang w:eastAsia="en-GB"/>
+              </w:rPr>
+            </w:pPr>
+            <w:r>
+              <w:rPr>
+                <w:rFonts w:ascii="Arial Unicode MS" w:eastAsia="Times New Roman" w:hAnsi="Arial Unicode MS" w:cs="Calibri"/>
+                <w:color w:val="000000"/>
+                <w:sz w:val="20"/>
+                <w:szCs w:val="20"/>
+                <w:lang w:eastAsia="en-GB"/>
+              </w:rPr>
+              <w:t>0.672775</w:t>
+            </w:r>
+          </w:p>
+        </w:tc>
+        <w:tc>
+          <w:tcPr>
+            <w:tcW w:w="880" w:type="dxa"/>
+            <w:tcBorders>
+              <w:top w:val="nil"/>
+              <w:left w:val="nil"/>
+              <w:bottom w:val="single" w:sz="4" w:space="0" w:color="auto"/>
+              <w:right w:val="single" w:sz="4" w:space="0" w:color="auto"/>
+            </w:tcBorders>
+            <w:shd w:val="clear" w:color="auto" w:fill="auto"/>
+            <w:noWrap/>
+            <w:vAlign w:val="center"/>
+            <w:hideMark/>
+          </w:tcPr>
+          <w:p>
+            <w:pPr>
+              <w:spacing w:after="0" w:line="240" w:lineRule="auto"/>
+              <w:jc w:val="right"/>
+              <w:rPr>
+                <w:rFonts w:ascii="Arial Unicode MS" w:eastAsia="Times New Roman" w:hAnsi="Arial Unicode MS" w:cs="Calibri"/>
+                <w:color w:val="000000"/>
+                <w:sz w:val="20"/>
+                <w:szCs w:val="20"/>
+                <w:lang w:eastAsia="en-GB"/>
+              </w:rPr>
+            </w:pPr>
+            <w:r>
+              <w:rPr>
+                <w:rFonts w:ascii="Arial Unicode MS" w:eastAsia="Times New Roman" w:hAnsi="Arial Unicode MS" w:cs="Calibri"/>
+                <w:color w:val="000000"/>
+                <w:sz w:val="20"/>
+                <w:szCs w:val="20"/>
+                <w:lang w:eastAsia="en-GB"/>
+              </w:rPr>
+              <w:t>0.78834</w:t>
+            </w:r>
+          </w:p>
+        </w:tc>
+        <w:tc>
+          <w:tcPr>
+            <w:tcW w:w="960" w:type="dxa"/>
+            <w:tcBorders>
+              <w:top w:val="nil"/>
+              <w:left w:val="nil"/>
+              <w:bottom w:val="single" w:sz="4" w:space="0" w:color="auto"/>
+              <w:right w:val="single" w:sz="4" w:space="0" w:color="auto"/>
+            </w:tcBorders>
+            <w:shd w:val="clear" w:color="auto" w:fill="auto"/>
+            <w:noWrap/>
+            <w:vAlign w:val="center"/>
+            <w:hideMark/>
+          </w:tcPr>
+          <w:p>
+            <w:pPr>
+              <w:spacing w:after="0" w:line="240" w:lineRule="auto"/>
+              <w:jc w:val="right"/>
+              <w:rPr>
+                <w:rFonts w:ascii="Arial Unicode MS" w:eastAsia="Times New Roman" w:hAnsi="Arial Unicode MS" w:cs="Calibri"/>
+                <w:color w:val="000000"/>
+                <w:sz w:val="20"/>
+                <w:szCs w:val="20"/>
+                <w:lang w:eastAsia="en-GB"/>
+              </w:rPr>
+            </w:pPr>
+            <w:r>
+              <w:rPr>
+                <w:rFonts w:ascii="Arial Unicode MS" w:eastAsia="Times New Roman" w:hAnsi="Arial Unicode MS" w:cs="Calibri"/>
+                <w:color w:val="000000"/>
+                <w:sz w:val="20"/>
+                <w:szCs w:val="20"/>
+                <w:lang w:eastAsia="en-GB"/>
+              </w:rPr>
+              <w:t>0.725989</w:t>
+            </w:r>
+          </w:p>
+        </w:tc>
+      </w:tr>
+      <w:tr>
+        <w:trPr>
+          <w:trHeight w:val="300"/>
+        </w:trPr>
+        <w:tc>
+          <w:tcPr>
+            <w:tcW w:w="1220" w:type="dxa"/>
+            <w:tcBorders>
+              <w:top w:val="nil"/>
+              <w:left w:val="nil"/>
+              <w:bottom w:val="nil"/>
+              <w:right w:val="nil"/>
+            </w:tcBorders>
+            <w:shd w:val="clear" w:color="auto" w:fill="auto"/>
+            <w:noWrap/>
+            <w:vAlign w:val="bottom"/>
+            <w:hideMark/>
+          </w:tcPr>
+          <w:p>
+            <w:pPr>
+              <w:spacing w:after="0" w:line="240" w:lineRule="auto"/>
+              <w:jc w:val="right"/>
+              <w:rPr>
+                <w:rFonts w:ascii="Arial Unicode MS" w:eastAsia="Times New Roman" w:hAnsi="Arial Unicode MS" w:cs="Calibri"/>
+                <w:color w:val="000000"/>
+                <w:sz w:val="20"/>
+                <w:szCs w:val="20"/>
+                <w:lang w:eastAsia="en-GB"/>
+              </w:rPr>
+            </w:pPr>
+          </w:p>
+        </w:tc>
+        <w:tc>
+          <w:tcPr>
+            <w:tcW w:w="960" w:type="dxa"/>
+            <w:tcBorders>
+              <w:top w:val="nil"/>
+              <w:left w:val="nil"/>
+              <w:bottom w:val="nil"/>
+              <w:right w:val="nil"/>
+            </w:tcBorders>
+            <w:shd w:val="clear" w:color="auto" w:fill="auto"/>
+            <w:noWrap/>
+            <w:vAlign w:val="bottom"/>
+            <w:hideMark/>
+          </w:tcPr>
+          <w:p>
+            <w:pPr>
+              <w:spacing w:after="0" w:line="240" w:lineRule="auto"/>
+              <w:rPr>
+                <w:rFonts w:ascii="Times New Roman" w:eastAsia="Times New Roman" w:hAnsi="Times New Roman" w:cs="Times New Roman"/>
+                <w:sz w:val="20"/>
+                <w:szCs w:val="20"/>
+                <w:lang w:eastAsia="en-GB"/>
+              </w:rPr>
+            </w:pPr>
+          </w:p>
+        </w:tc>
+        <w:tc>
+          <w:tcPr>
+            <w:tcW w:w="960" w:type="dxa"/>
+            <w:tcBorders>
+              <w:top w:val="nil"/>
+              <w:left w:val="nil"/>
+              <w:bottom w:val="nil"/>
+              <w:right w:val="nil"/>
+            </w:tcBorders>
+            <w:shd w:val="clear" w:color="auto" w:fill="auto"/>
+            <w:noWrap/>
+            <w:vAlign w:val="bottom"/>
+            <w:hideMark/>
+          </w:tcPr>
+          <w:p>
+            <w:pPr>
+              <w:spacing w:after="0" w:line="240" w:lineRule="auto"/>
+              <w:rPr>
+                <w:rFonts w:ascii="Times New Roman" w:eastAsia="Times New Roman" w:hAnsi="Times New Roman" w:cs="Times New Roman"/>
+                <w:sz w:val="20"/>
+                <w:szCs w:val="20"/>
+                <w:lang w:eastAsia="en-GB"/>
+              </w:rPr>
+            </w:pPr>
+          </w:p>
+        </w:tc>
+        <w:tc>
+          <w:tcPr>
+            <w:tcW w:w="880" w:type="dxa"/>
+            <w:tcBorders>
+              <w:top w:val="nil"/>
+              <w:left w:val="nil"/>
+              <w:bottom w:val="nil"/>
+              <w:right w:val="nil"/>
+            </w:tcBorders>
+            <w:shd w:val="clear" w:color="auto" w:fill="auto"/>
+            <w:noWrap/>
+            <w:vAlign w:val="bottom"/>
+            <w:hideMark/>
+          </w:tcPr>
+          <w:p>
+            <w:pPr>
+              <w:spacing w:after="0" w:line="240" w:lineRule="auto"/>
+              <w:rPr>
+                <w:rFonts w:ascii="Times New Roman" w:eastAsia="Times New Roman" w:hAnsi="Times New Roman" w:cs="Times New Roman"/>
+                <w:sz w:val="20"/>
+                <w:szCs w:val="20"/>
+                <w:lang w:eastAsia="en-GB"/>
+              </w:rPr>
+            </w:pPr>
+          </w:p>
+        </w:tc>
+        <w:tc>
+          <w:tcPr>
+            <w:tcW w:w="960" w:type="dxa"/>
+            <w:tcBorders>
+              <w:top w:val="nil"/>
+              <w:left w:val="nil"/>
+              <w:bottom w:val="nil"/>
+              <w:right w:val="nil"/>
+            </w:tcBorders>
+            <w:shd w:val="clear" w:color="auto" w:fill="auto"/>
+            <w:noWrap/>
+            <w:vAlign w:val="bottom"/>
+            <w:hideMark/>
+          </w:tcPr>
+          <w:p>
+            <w:pPr>
+              <w:spacing w:after="0" w:line="240" w:lineRule="auto"/>
+              <w:rPr>
+                <w:rFonts w:ascii="Times New Roman" w:eastAsia="Times New Roman" w:hAnsi="Times New Roman" w:cs="Times New Roman"/>
+                <w:sz w:val="20"/>
+                <w:szCs w:val="20"/>
+                <w:lang w:eastAsia="en-GB"/>
+              </w:rPr>
+            </w:pPr>
+          </w:p>
+        </w:tc>
+      </w:tr>
+      <w:tr>
+        <w:trPr>
+          <w:trHeight w:val="300"/>
+        </w:trPr>
+        <w:tc>
+          <w:tcPr>
+            <w:tcW w:w="1220" w:type="dxa"/>
+            <w:tcBorders>
+              <w:top w:val="single" w:sz="4" w:space="0" w:color="auto"/>
+              <w:left w:val="single" w:sz="4" w:space="0" w:color="auto"/>
+              <w:bottom w:val="single" w:sz="4" w:space="0" w:color="auto"/>
+              <w:right w:val="single" w:sz="4" w:space="0" w:color="auto"/>
+            </w:tcBorders>
+            <w:shd w:val="clear" w:color="auto" w:fill="auto"/>
+            <w:noWrap/>
+            <w:vAlign w:val="bottom"/>
+            <w:hideMark/>
+          </w:tcPr>
+          <w:p>
+            <w:pPr>
+              <w:spacing w:after="0" w:line="240" w:lineRule="auto"/>
+              <w:rPr>
+                <w:rFonts w:ascii="Calibri" w:eastAsia="Times New Roman" w:hAnsi="Calibri" w:cs="Calibri"/>
+                <w:color w:val="000000"/>
+                <w:lang w:eastAsia="en-GB"/>
+              </w:rPr>
+            </w:pPr>
+            <w:r>
+              <w:rPr>
+                <w:rFonts w:ascii="Calibri" w:eastAsia="Times New Roman" w:hAnsi="Calibri" w:cs="Calibri"/>
+                <w:color w:val="000000"/>
+                <w:lang w:eastAsia="en-GB"/>
+              </w:rPr>
+              <w:t>Average</w:t>
+            </w:r>
+          </w:p>
+        </w:tc>
+        <w:tc>
+          <w:tcPr>
+            <w:tcW w:w="960" w:type="dxa"/>
+            <w:tcBorders>
+              <w:top w:val="single" w:sz="4" w:space="0" w:color="auto"/>
+              <w:left w:val="nil"/>
+              <w:bottom w:val="single" w:sz="4" w:space="0" w:color="auto"/>
+              <w:right w:val="single" w:sz="4" w:space="0" w:color="auto"/>
+            </w:tcBorders>
+            <w:shd w:val="clear" w:color="auto" w:fill="auto"/>
+            <w:noWrap/>
+            <w:vAlign w:val="bottom"/>
+            <w:hideMark/>
+          </w:tcPr>
+          <w:p>
+            <w:pPr>
+              <w:spacing w:after="0" w:line="240" w:lineRule="auto"/>
+              <w:jc w:val="right"/>
+              <w:rPr>
+                <w:rFonts w:ascii="Calibri" w:eastAsia="Times New Roman" w:hAnsi="Calibri" w:cs="Calibri"/>
+                <w:color w:val="000000"/>
+                <w:lang w:eastAsia="en-GB"/>
+              </w:rPr>
+            </w:pPr>
+            <w:r>
+              <w:rPr>
+                <w:rFonts w:ascii="Calibri" w:eastAsia="Times New Roman" w:hAnsi="Calibri" w:cs="Calibri"/>
+                <w:color w:val="000000"/>
+                <w:lang w:eastAsia="en-GB"/>
+              </w:rPr>
+              <w:t>0.781222</w:t>
+            </w:r>
+          </w:p>
+        </w:tc>
+        <w:tc>
+          <w:tcPr>
+            <w:tcW w:w="960" w:type="dxa"/>
+            <w:tcBorders>
+              <w:top w:val="single" w:sz="4" w:space="0" w:color="auto"/>
+              <w:left w:val="nil"/>
+              <w:bottom w:val="single" w:sz="4" w:space="0" w:color="auto"/>
+              <w:right w:val="single" w:sz="4" w:space="0" w:color="auto"/>
+            </w:tcBorders>
+            <w:shd w:val="clear" w:color="auto" w:fill="auto"/>
+            <w:noWrap/>
+            <w:vAlign w:val="bottom"/>
+            <w:hideMark/>
+          </w:tcPr>
+          <w:p>
+            <w:pPr>
+              <w:spacing w:after="0" w:line="240" w:lineRule="auto"/>
+              <w:jc w:val="right"/>
+              <w:rPr>
+                <w:rFonts w:ascii="Calibri" w:eastAsia="Times New Roman" w:hAnsi="Calibri" w:cs="Calibri"/>
+                <w:color w:val="000000"/>
+                <w:lang w:eastAsia="en-GB"/>
+              </w:rPr>
+            </w:pPr>
+            <w:r>
+              <w:rPr>
+                <w:rFonts w:ascii="Calibri" w:eastAsia="Times New Roman" w:hAnsi="Calibri" w:cs="Calibri"/>
+                <w:color w:val="000000"/>
+                <w:lang w:eastAsia="en-GB"/>
+              </w:rPr>
+              <w:t>0.668273</w:t>
+            </w:r>
+          </w:p>
+        </w:tc>
+        <w:tc>
+          <w:tcPr>
+            <w:tcW w:w="880" w:type="dxa"/>
+            <w:tcBorders>
+              <w:top w:val="single" w:sz="4" w:space="0" w:color="auto"/>
+              <w:left w:val="nil"/>
+              <w:bottom w:val="single" w:sz="4" w:space="0" w:color="auto"/>
+              <w:right w:val="single" w:sz="4" w:space="0" w:color="auto"/>
+            </w:tcBorders>
+            <w:shd w:val="clear" w:color="auto" w:fill="auto"/>
+            <w:noWrap/>
+            <w:vAlign w:val="bottom"/>
+            <w:hideMark/>
+          </w:tcPr>
+          <w:p>
+            <w:pPr>
+              <w:spacing w:after="0" w:line="240" w:lineRule="auto"/>
+              <w:jc w:val="right"/>
+              <w:rPr>
+                <w:rFonts w:ascii="Calibri" w:eastAsia="Times New Roman" w:hAnsi="Calibri" w:cs="Calibri"/>
+                <w:color w:val="000000"/>
+                <w:lang w:eastAsia="en-GB"/>
+              </w:rPr>
+            </w:pPr>
+            <w:r>
+              <w:rPr>
+                <w:rFonts w:ascii="Calibri" w:eastAsia="Times New Roman" w:hAnsi="Calibri" w:cs="Calibri"/>
+                <w:color w:val="000000"/>
+                <w:lang w:eastAsia="en-GB"/>
+              </w:rPr>
+              <w:t>0.77963</w:t>
+            </w:r>
+          </w:p>
+        </w:tc>
+        <w:tc>
+          <w:tcPr>
+            <w:tcW w:w="960" w:type="dxa"/>
+            <w:tcBorders>
+              <w:top w:val="single" w:sz="4" w:space="0" w:color="auto"/>
+              <w:left w:val="nil"/>
+              <w:bottom w:val="single" w:sz="4" w:space="0" w:color="auto"/>
+              <w:right w:val="single" w:sz="4" w:space="0" w:color="auto"/>
+            </w:tcBorders>
+            <w:shd w:val="clear" w:color="auto" w:fill="auto"/>
+            <w:noWrap/>
+            <w:vAlign w:val="bottom"/>
+            <w:hideMark/>
+          </w:tcPr>
+          <w:p>
+            <w:pPr>
+              <w:spacing w:after="0" w:line="240" w:lineRule="auto"/>
+              <w:jc w:val="right"/>
+              <w:rPr>
+                <w:rFonts w:ascii="Calibri" w:eastAsia="Times New Roman" w:hAnsi="Calibri" w:cs="Calibri"/>
+                <w:color w:val="000000"/>
+                <w:lang w:eastAsia="en-GB"/>
+              </w:rPr>
+            </w:pPr>
+            <w:r>
+              <w:rPr>
+                <w:rFonts w:ascii="Calibri" w:eastAsia="Times New Roman" w:hAnsi="Calibri" w:cs="Calibri"/>
+                <w:color w:val="000000"/>
+                <w:lang w:eastAsia="en-GB"/>
+              </w:rPr>
+              <w:t>0.719269</w:t>
+            </w:r>
+          </w:p>
+        </w:tc>
+      </w:tr>
+    </w:tbl>
+    <w:p/>
+    <w:p>
+      <w:r>
+        <w:t>Feature size = 500</w:t>
+      </w:r>
+    </w:p>
+    <w:tbl>
+      <w:tblPr>
+        <w:tblW w:w="5260" w:type="dxa"/>
+        <w:tblLook w:val="04A0" w:firstRow="1" w:lastRow="0" w:firstColumn="1" w:lastColumn="0" w:noHBand="0" w:noVBand="1"/>
+      </w:tblPr>
+      <w:tblGrid>
+        <w:gridCol w:w="1420"/>
+        <w:gridCol w:w="1051"/>
+        <w:gridCol w:w="1053"/>
+        <w:gridCol w:w="1053"/>
+        <w:gridCol w:w="1053"/>
+      </w:tblGrid>
+      <w:tr>
+        <w:trPr>
+          <w:trHeight w:val="300"/>
+        </w:trPr>
+        <w:tc>
+          <w:tcPr>
+            <w:tcW w:w="1420" w:type="dxa"/>
+            <w:tcBorders>
+              <w:top w:val="single" w:sz="4" w:space="0" w:color="auto"/>
+              <w:left w:val="single" w:sz="4" w:space="0" w:color="auto"/>
+              <w:bottom w:val="single" w:sz="4" w:space="0" w:color="auto"/>
+              <w:right w:val="single" w:sz="4" w:space="0" w:color="auto"/>
+            </w:tcBorders>
+            <w:shd w:val="clear" w:color="auto" w:fill="auto"/>
+            <w:noWrap/>
+            <w:vAlign w:val="bottom"/>
+            <w:hideMark/>
+          </w:tcPr>
+          <w:p>
+            <w:pPr>
+              <w:spacing w:after="0" w:line="240" w:lineRule="auto"/>
+              <w:rPr>
+                <w:rFonts w:ascii="Calibri" w:eastAsia="Times New Roman" w:hAnsi="Calibri" w:cs="Calibri"/>
+                <w:color w:val="000000"/>
+                <w:lang w:eastAsia="en-GB"/>
+              </w:rPr>
+            </w:pPr>
+            <w:r>
+              <w:rPr>
+                <w:rFonts w:ascii="Calibri" w:eastAsia="Times New Roman" w:hAnsi="Calibri" w:cs="Calibri"/>
+                <w:color w:val="000000"/>
+                <w:lang w:eastAsia="en-GB"/>
+              </w:rPr>
+              <w:t>K-fold</w:t>
+            </w:r>
+          </w:p>
+        </w:tc>
+        <w:tc>
+          <w:tcPr>
+            <w:tcW w:w="960" w:type="dxa"/>
+            <w:tcBorders>
+              <w:top w:val="single" w:sz="4" w:space="0" w:color="auto"/>
+              <w:left w:val="nil"/>
+              <w:bottom w:val="single" w:sz="4" w:space="0" w:color="auto"/>
+              <w:right w:val="single" w:sz="4" w:space="0" w:color="auto"/>
+            </w:tcBorders>
+            <w:shd w:val="clear" w:color="auto" w:fill="auto"/>
+            <w:noWrap/>
+            <w:vAlign w:val="bottom"/>
+            <w:hideMark/>
+          </w:tcPr>
+          <w:p>
+            <w:pPr>
+              <w:spacing w:after="0" w:line="240" w:lineRule="auto"/>
+              <w:rPr>
+                <w:rFonts w:ascii="Calibri" w:eastAsia="Times New Roman" w:hAnsi="Calibri" w:cs="Calibri"/>
+                <w:color w:val="000000"/>
+                <w:lang w:eastAsia="en-GB"/>
+              </w:rPr>
+            </w:pPr>
+            <w:r>
+              <w:rPr>
+                <w:rFonts w:ascii="Calibri" w:eastAsia="Times New Roman" w:hAnsi="Calibri" w:cs="Calibri"/>
+                <w:color w:val="000000"/>
+                <w:lang w:eastAsia="en-GB"/>
+              </w:rPr>
+              <w:t>Accuracy</w:t>
+            </w:r>
+          </w:p>
+        </w:tc>
+        <w:tc>
+          <w:tcPr>
+            <w:tcW w:w="960" w:type="dxa"/>
+            <w:tcBorders>
+              <w:top w:val="single" w:sz="4" w:space="0" w:color="auto"/>
+              <w:left w:val="nil"/>
+              <w:bottom w:val="single" w:sz="4" w:space="0" w:color="auto"/>
+              <w:right w:val="single" w:sz="4" w:space="0" w:color="auto"/>
+            </w:tcBorders>
+            <w:shd w:val="clear" w:color="auto" w:fill="auto"/>
+            <w:noWrap/>
+            <w:vAlign w:val="bottom"/>
+            <w:hideMark/>
+          </w:tcPr>
+          <w:p>
+            <w:pPr>
+              <w:spacing w:after="0" w:line="240" w:lineRule="auto"/>
+              <w:rPr>
+                <w:rFonts w:ascii="Calibri" w:eastAsia="Times New Roman" w:hAnsi="Calibri" w:cs="Calibri"/>
+                <w:color w:val="000000"/>
+                <w:lang w:eastAsia="en-GB"/>
+              </w:rPr>
+            </w:pPr>
+            <w:r>
+              <w:rPr>
+                <w:rFonts w:ascii="Calibri" w:eastAsia="Times New Roman" w:hAnsi="Calibri" w:cs="Calibri"/>
+                <w:color w:val="000000"/>
+                <w:lang w:eastAsia="en-GB"/>
+              </w:rPr>
+              <w:t>Recall</w:t>
+            </w:r>
+          </w:p>
+        </w:tc>
+        <w:tc>
+          <w:tcPr>
+            <w:tcW w:w="960" w:type="dxa"/>
+            <w:tcBorders>
+              <w:top w:val="single" w:sz="4" w:space="0" w:color="auto"/>
+              <w:left w:val="nil"/>
+              <w:bottom w:val="single" w:sz="4" w:space="0" w:color="auto"/>
+              <w:right w:val="single" w:sz="4" w:space="0" w:color="auto"/>
+            </w:tcBorders>
+            <w:shd w:val="clear" w:color="auto" w:fill="auto"/>
+            <w:noWrap/>
+            <w:vAlign w:val="bottom"/>
+            <w:hideMark/>
+          </w:tcPr>
+          <w:p>
+            <w:pPr>
+              <w:spacing w:after="0" w:line="240" w:lineRule="auto"/>
+              <w:rPr>
+                <w:rFonts w:ascii="Calibri" w:eastAsia="Times New Roman" w:hAnsi="Calibri" w:cs="Calibri"/>
+                <w:color w:val="000000"/>
+                <w:lang w:eastAsia="en-GB"/>
+              </w:rPr>
+            </w:pPr>
+            <w:r>
+              <w:rPr>
+                <w:rFonts w:ascii="Calibri" w:eastAsia="Times New Roman" w:hAnsi="Calibri" w:cs="Calibri"/>
+                <w:color w:val="000000"/>
+                <w:lang w:eastAsia="en-GB"/>
+              </w:rPr>
+              <w:t>Precision</w:t>
+            </w:r>
+          </w:p>
+        </w:tc>
+        <w:tc>
+          <w:tcPr>
+            <w:tcW w:w="960" w:type="dxa"/>
+            <w:tcBorders>
+              <w:top w:val="single" w:sz="4" w:space="0" w:color="auto"/>
+              <w:left w:val="nil"/>
+              <w:bottom w:val="single" w:sz="4" w:space="0" w:color="auto"/>
+              <w:right w:val="single" w:sz="4" w:space="0" w:color="auto"/>
+            </w:tcBorders>
+            <w:shd w:val="clear" w:color="auto" w:fill="auto"/>
+            <w:noWrap/>
+            <w:vAlign w:val="bottom"/>
+            <w:hideMark/>
+          </w:tcPr>
+          <w:p>
+            <w:pPr>
+              <w:spacing w:after="0" w:line="240" w:lineRule="auto"/>
+              <w:rPr>
+                <w:rFonts w:ascii="Calibri" w:eastAsia="Times New Roman" w:hAnsi="Calibri" w:cs="Calibri"/>
+                <w:color w:val="000000"/>
+                <w:lang w:eastAsia="en-GB"/>
+              </w:rPr>
+            </w:pPr>
+            <w:r>
+              <w:rPr>
+                <w:rFonts w:ascii="Calibri" w:eastAsia="Times New Roman" w:hAnsi="Calibri" w:cs="Calibri"/>
+                <w:color w:val="000000"/>
+                <w:lang w:eastAsia="en-GB"/>
+              </w:rPr>
+              <w:t>F1 Score</w:t>
+            </w:r>
+          </w:p>
+        </w:tc>
+      </w:tr>
+      <w:tr>
+        <w:trPr>
+          <w:trHeight w:val="300"/>
+        </w:trPr>
+        <w:tc>
+          <w:tcPr>
+            <w:tcW w:w="1420" w:type="dxa"/>
+            <w:tcBorders>
+              <w:top w:val="nil"/>
+              <w:left w:val="single" w:sz="4" w:space="0" w:color="auto"/>
+              <w:bottom w:val="single" w:sz="4" w:space="0" w:color="auto"/>
+              <w:right w:val="single" w:sz="4" w:space="0" w:color="auto"/>
+            </w:tcBorders>
+            <w:shd w:val="clear" w:color="auto" w:fill="auto"/>
+            <w:noWrap/>
+            <w:vAlign w:val="bottom"/>
+            <w:hideMark/>
+          </w:tcPr>
+          <w:p>
+            <w:pPr>
+              <w:spacing w:after="0" w:line="240" w:lineRule="auto"/>
+              <w:jc w:val="right"/>
+              <w:rPr>
+                <w:rFonts w:ascii="Calibri" w:eastAsia="Times New Roman" w:hAnsi="Calibri" w:cs="Calibri"/>
+                <w:color w:val="000000"/>
+                <w:lang w:eastAsia="en-GB"/>
+              </w:rPr>
+            </w:pPr>
+            <w:r>
+              <w:rPr>
+                <w:rFonts w:ascii="Calibri" w:eastAsia="Times New Roman" w:hAnsi="Calibri" w:cs="Calibri"/>
+                <w:color w:val="000000"/>
+                <w:lang w:eastAsia="en-GB"/>
+              </w:rPr>
+              <w:t>1</w:t>
+            </w:r>
+          </w:p>
+        </w:tc>
+        <w:tc>
+          <w:tcPr>
+            <w:tcW w:w="960" w:type="dxa"/>
+            <w:tcBorders>
+              <w:top w:val="nil"/>
+              <w:left w:val="nil"/>
+              <w:bottom w:val="single" w:sz="4" w:space="0" w:color="auto"/>
+              <w:right w:val="single" w:sz="4" w:space="0" w:color="auto"/>
+            </w:tcBorders>
+            <w:shd w:val="clear" w:color="auto" w:fill="auto"/>
+            <w:noWrap/>
+            <w:vAlign w:val="center"/>
+            <w:hideMark/>
+          </w:tcPr>
+          <w:p>
+            <w:pPr>
+              <w:spacing w:after="0" w:line="240" w:lineRule="auto"/>
+              <w:jc w:val="right"/>
+              <w:rPr>
+                <w:rFonts w:ascii="Arial Unicode MS" w:eastAsia="Times New Roman" w:hAnsi="Arial Unicode MS" w:cs="Calibri"/>
+                <w:color w:val="000000"/>
+                <w:sz w:val="20"/>
+                <w:szCs w:val="20"/>
+                <w:lang w:eastAsia="en-GB"/>
+              </w:rPr>
+            </w:pPr>
+            <w:r>
+              <w:rPr>
+                <w:rFonts w:ascii="Arial Unicode MS" w:eastAsia="Times New Roman" w:hAnsi="Arial Unicode MS" w:cs="Calibri"/>
+                <w:color w:val="000000"/>
+                <w:sz w:val="20"/>
+                <w:szCs w:val="20"/>
+                <w:lang w:eastAsia="en-GB"/>
+              </w:rPr>
+              <w:t>0.758889</w:t>
+            </w:r>
+          </w:p>
+        </w:tc>
+        <w:tc>
+          <w:tcPr>
+            <w:tcW w:w="960" w:type="dxa"/>
+            <w:tcBorders>
+              <w:top w:val="nil"/>
+              <w:left w:val="nil"/>
+              <w:bottom w:val="single" w:sz="4" w:space="0" w:color="auto"/>
+              <w:right w:val="single" w:sz="4" w:space="0" w:color="auto"/>
+            </w:tcBorders>
+            <w:shd w:val="clear" w:color="auto" w:fill="auto"/>
+            <w:noWrap/>
+            <w:vAlign w:val="center"/>
+            <w:hideMark/>
+          </w:tcPr>
+          <w:p>
+            <w:pPr>
+              <w:spacing w:after="0" w:line="240" w:lineRule="auto"/>
+              <w:jc w:val="right"/>
+              <w:rPr>
+                <w:rFonts w:ascii="Arial Unicode MS" w:eastAsia="Times New Roman" w:hAnsi="Arial Unicode MS" w:cs="Calibri"/>
+                <w:color w:val="000000"/>
+                <w:sz w:val="20"/>
+                <w:szCs w:val="20"/>
+                <w:lang w:eastAsia="en-GB"/>
+              </w:rPr>
+            </w:pPr>
+            <w:r>
+              <w:rPr>
+                <w:rFonts w:ascii="Arial Unicode MS" w:eastAsia="Times New Roman" w:hAnsi="Arial Unicode MS" w:cs="Calibri"/>
+                <w:color w:val="000000"/>
+                <w:sz w:val="20"/>
+                <w:szCs w:val="20"/>
+                <w:lang w:eastAsia="en-GB"/>
+              </w:rPr>
+              <w:t>0.634465</w:t>
+            </w:r>
+          </w:p>
+        </w:tc>
+        <w:tc>
+          <w:tcPr>
+            <w:tcW w:w="960" w:type="dxa"/>
+            <w:tcBorders>
+              <w:top w:val="nil"/>
+              <w:left w:val="nil"/>
+              <w:bottom w:val="single" w:sz="4" w:space="0" w:color="auto"/>
+              <w:right w:val="single" w:sz="4" w:space="0" w:color="auto"/>
+            </w:tcBorders>
+            <w:shd w:val="clear" w:color="auto" w:fill="auto"/>
+            <w:noWrap/>
+            <w:vAlign w:val="center"/>
+            <w:hideMark/>
+          </w:tcPr>
+          <w:p>
+            <w:pPr>
+              <w:spacing w:after="0" w:line="240" w:lineRule="auto"/>
+              <w:jc w:val="right"/>
+              <w:rPr>
+                <w:rFonts w:ascii="Arial Unicode MS" w:eastAsia="Times New Roman" w:hAnsi="Arial Unicode MS" w:cs="Calibri"/>
+                <w:color w:val="000000"/>
+                <w:sz w:val="20"/>
+                <w:szCs w:val="20"/>
+                <w:lang w:eastAsia="en-GB"/>
+              </w:rPr>
+            </w:pPr>
+            <w:r>
+              <w:rPr>
+                <w:rFonts w:ascii="Arial Unicode MS" w:eastAsia="Times New Roman" w:hAnsi="Arial Unicode MS" w:cs="Calibri"/>
+                <w:color w:val="000000"/>
+                <w:sz w:val="20"/>
+                <w:szCs w:val="20"/>
+                <w:lang w:eastAsia="en-GB"/>
+              </w:rPr>
+              <w:t>0.759375</w:t>
+            </w:r>
+          </w:p>
+        </w:tc>
+        <w:tc>
+          <w:tcPr>
+            <w:tcW w:w="960" w:type="dxa"/>
+            <w:tcBorders>
+              <w:top w:val="nil"/>
+              <w:left w:val="nil"/>
+              <w:bottom w:val="single" w:sz="4" w:space="0" w:color="auto"/>
+              <w:right w:val="single" w:sz="4" w:space="0" w:color="auto"/>
+            </w:tcBorders>
+            <w:shd w:val="clear" w:color="auto" w:fill="auto"/>
+            <w:noWrap/>
+            <w:vAlign w:val="center"/>
+            <w:hideMark/>
+          </w:tcPr>
+          <w:p>
+            <w:pPr>
+              <w:spacing w:after="0" w:line="240" w:lineRule="auto"/>
+              <w:jc w:val="right"/>
+              <w:rPr>
+                <w:rFonts w:ascii="Arial Unicode MS" w:eastAsia="Times New Roman" w:hAnsi="Arial Unicode MS" w:cs="Calibri"/>
+                <w:color w:val="000000"/>
+                <w:sz w:val="20"/>
+                <w:szCs w:val="20"/>
+                <w:lang w:eastAsia="en-GB"/>
+              </w:rPr>
+            </w:pPr>
+            <w:r>
+              <w:rPr>
+                <w:rFonts w:ascii="Arial Unicode MS" w:eastAsia="Times New Roman" w:hAnsi="Arial Unicode MS" w:cs="Calibri"/>
+                <w:color w:val="000000"/>
+                <w:sz w:val="20"/>
+                <w:szCs w:val="20"/>
+                <w:lang w:eastAsia="en-GB"/>
+              </w:rPr>
+              <w:t>0.691323</w:t>
+            </w:r>
+          </w:p>
+        </w:tc>
+      </w:tr>
+      <w:tr>
+        <w:trPr>
+          <w:trHeight w:val="300"/>
+        </w:trPr>
+        <w:tc>
+          <w:tcPr>
+            <w:tcW w:w="1420" w:type="dxa"/>
+            <w:tcBorders>
+              <w:top w:val="nil"/>
+              <w:left w:val="single" w:sz="4" w:space="0" w:color="auto"/>
+              <w:bottom w:val="single" w:sz="4" w:space="0" w:color="auto"/>
+              <w:right w:val="single" w:sz="4" w:space="0" w:color="auto"/>
+            </w:tcBorders>
+            <w:shd w:val="clear" w:color="auto" w:fill="auto"/>
+            <w:noWrap/>
+            <w:vAlign w:val="bottom"/>
+            <w:hideMark/>
+          </w:tcPr>
+          <w:p>
+            <w:pPr>
+              <w:spacing w:after="0" w:line="240" w:lineRule="auto"/>
+              <w:jc w:val="right"/>
+              <w:rPr>
+                <w:rFonts w:ascii="Calibri" w:eastAsia="Times New Roman" w:hAnsi="Calibri" w:cs="Calibri"/>
+                <w:color w:val="000000"/>
+                <w:lang w:eastAsia="en-GB"/>
+              </w:rPr>
+            </w:pPr>
+            <w:r>
+              <w:rPr>
+                <w:rFonts w:ascii="Calibri" w:eastAsia="Times New Roman" w:hAnsi="Calibri" w:cs="Calibri"/>
+                <w:color w:val="000000"/>
+                <w:lang w:eastAsia="en-GB"/>
+              </w:rPr>
+              <w:t>2</w:t>
+            </w:r>
+          </w:p>
+        </w:tc>
+        <w:tc>
+          <w:tcPr>
+            <w:tcW w:w="960" w:type="dxa"/>
+            <w:tcBorders>
+              <w:top w:val="nil"/>
+              <w:left w:val="nil"/>
+              <w:bottom w:val="single" w:sz="4" w:space="0" w:color="auto"/>
+              <w:right w:val="single" w:sz="4" w:space="0" w:color="auto"/>
+            </w:tcBorders>
+            <w:shd w:val="clear" w:color="auto" w:fill="auto"/>
+            <w:noWrap/>
+            <w:vAlign w:val="center"/>
+            <w:hideMark/>
+          </w:tcPr>
+          <w:p>
+            <w:pPr>
+              <w:spacing w:after="0" w:line="240" w:lineRule="auto"/>
+              <w:jc w:val="right"/>
+              <w:rPr>
+                <w:rFonts w:ascii="Arial Unicode MS" w:eastAsia="Times New Roman" w:hAnsi="Arial Unicode MS" w:cs="Calibri"/>
+                <w:color w:val="000000"/>
+                <w:sz w:val="20"/>
+                <w:szCs w:val="20"/>
+                <w:lang w:eastAsia="en-GB"/>
+              </w:rPr>
+            </w:pPr>
+            <w:r>
+              <w:rPr>
+                <w:rFonts w:ascii="Arial Unicode MS" w:eastAsia="Times New Roman" w:hAnsi="Arial Unicode MS" w:cs="Calibri"/>
+                <w:color w:val="000000"/>
+                <w:sz w:val="20"/>
+                <w:szCs w:val="20"/>
+                <w:lang w:eastAsia="en-GB"/>
+              </w:rPr>
+              <w:t>0.802222</w:t>
+            </w:r>
+          </w:p>
+        </w:tc>
+        <w:tc>
+          <w:tcPr>
+            <w:tcW w:w="960" w:type="dxa"/>
+            <w:tcBorders>
+              <w:top w:val="nil"/>
+              <w:left w:val="nil"/>
+              <w:bottom w:val="single" w:sz="4" w:space="0" w:color="auto"/>
+              <w:right w:val="single" w:sz="4" w:space="0" w:color="auto"/>
+            </w:tcBorders>
+            <w:shd w:val="clear" w:color="auto" w:fill="auto"/>
+            <w:noWrap/>
+            <w:vAlign w:val="center"/>
+            <w:hideMark/>
+          </w:tcPr>
+          <w:p>
+            <w:pPr>
+              <w:spacing w:after="0" w:line="240" w:lineRule="auto"/>
+              <w:jc w:val="right"/>
+              <w:rPr>
+                <w:rFonts w:ascii="Arial Unicode MS" w:eastAsia="Times New Roman" w:hAnsi="Arial Unicode MS" w:cs="Calibri"/>
+                <w:color w:val="000000"/>
+                <w:sz w:val="20"/>
+                <w:szCs w:val="20"/>
+                <w:lang w:eastAsia="en-GB"/>
+              </w:rPr>
+            </w:pPr>
+            <w:r>
+              <w:rPr>
+                <w:rFonts w:ascii="Arial Unicode MS" w:eastAsia="Times New Roman" w:hAnsi="Arial Unicode MS" w:cs="Calibri"/>
+                <w:color w:val="000000"/>
+                <w:sz w:val="20"/>
+                <w:szCs w:val="20"/>
+                <w:lang w:eastAsia="en-GB"/>
+              </w:rPr>
+              <w:t>0.705722</w:t>
+            </w:r>
+          </w:p>
+        </w:tc>
+        <w:tc>
+          <w:tcPr>
+            <w:tcW w:w="960" w:type="dxa"/>
+            <w:tcBorders>
+              <w:top w:val="nil"/>
+              <w:left w:val="nil"/>
+              <w:bottom w:val="single" w:sz="4" w:space="0" w:color="auto"/>
+              <w:right w:val="single" w:sz="4" w:space="0" w:color="auto"/>
+            </w:tcBorders>
+            <w:shd w:val="clear" w:color="auto" w:fill="auto"/>
+            <w:noWrap/>
+            <w:vAlign w:val="center"/>
+            <w:hideMark/>
+          </w:tcPr>
+          <w:p>
+            <w:pPr>
+              <w:spacing w:after="0" w:line="240" w:lineRule="auto"/>
+              <w:jc w:val="right"/>
+              <w:rPr>
+                <w:rFonts w:ascii="Arial Unicode MS" w:eastAsia="Times New Roman" w:hAnsi="Arial Unicode MS" w:cs="Calibri"/>
+                <w:color w:val="000000"/>
+                <w:sz w:val="20"/>
+                <w:szCs w:val="20"/>
+                <w:lang w:eastAsia="en-GB"/>
+              </w:rPr>
+            </w:pPr>
+            <w:r>
+              <w:rPr>
+                <w:rFonts w:ascii="Arial Unicode MS" w:eastAsia="Times New Roman" w:hAnsi="Arial Unicode MS" w:cs="Calibri"/>
+                <w:color w:val="000000"/>
+                <w:sz w:val="20"/>
+                <w:szCs w:val="20"/>
+                <w:lang w:eastAsia="en-GB"/>
+              </w:rPr>
+              <w:t>0.787234</w:t>
+            </w:r>
+          </w:p>
+        </w:tc>
+        <w:tc>
+          <w:tcPr>
+            <w:tcW w:w="960" w:type="dxa"/>
+            <w:tcBorders>
+              <w:top w:val="nil"/>
+              <w:left w:val="nil"/>
+              <w:bottom w:val="single" w:sz="4" w:space="0" w:color="auto"/>
+              <w:right w:val="single" w:sz="4" w:space="0" w:color="auto"/>
+            </w:tcBorders>
+            <w:shd w:val="clear" w:color="auto" w:fill="auto"/>
+            <w:noWrap/>
+            <w:vAlign w:val="center"/>
+            <w:hideMark/>
+          </w:tcPr>
+          <w:p>
+            <w:pPr>
+              <w:spacing w:after="0" w:line="240" w:lineRule="auto"/>
+              <w:jc w:val="right"/>
+              <w:rPr>
+                <w:rFonts w:ascii="Arial Unicode MS" w:eastAsia="Times New Roman" w:hAnsi="Arial Unicode MS" w:cs="Calibri"/>
+                <w:color w:val="000000"/>
+                <w:sz w:val="20"/>
+                <w:szCs w:val="20"/>
+                <w:lang w:eastAsia="en-GB"/>
+              </w:rPr>
+            </w:pPr>
+            <w:r>
+              <w:rPr>
+                <w:rFonts w:ascii="Arial Unicode MS" w:eastAsia="Times New Roman" w:hAnsi="Arial Unicode MS" w:cs="Calibri"/>
+                <w:color w:val="000000"/>
+                <w:sz w:val="20"/>
+                <w:szCs w:val="20"/>
+                <w:lang w:eastAsia="en-GB"/>
+              </w:rPr>
+              <w:t>0.744253</w:t>
+            </w:r>
+          </w:p>
+        </w:tc>
+      </w:tr>
+      <w:tr>
+        <w:trPr>
+          <w:trHeight w:val="300"/>
+        </w:trPr>
+        <w:tc>
+          <w:tcPr>
+            <w:tcW w:w="1420" w:type="dxa"/>
+            <w:tcBorders>
+              <w:top w:val="nil"/>
+              <w:left w:val="single" w:sz="4" w:space="0" w:color="auto"/>
+              <w:bottom w:val="single" w:sz="4" w:space="0" w:color="auto"/>
+              <w:right w:val="single" w:sz="4" w:space="0" w:color="auto"/>
+            </w:tcBorders>
+            <w:shd w:val="clear" w:color="auto" w:fill="auto"/>
+            <w:noWrap/>
+            <w:vAlign w:val="bottom"/>
+            <w:hideMark/>
+          </w:tcPr>
+          <w:p>
+            <w:pPr>
+              <w:spacing w:after="0" w:line="240" w:lineRule="auto"/>
+              <w:jc w:val="right"/>
+              <w:rPr>
+                <w:rFonts w:ascii="Calibri" w:eastAsia="Times New Roman" w:hAnsi="Calibri" w:cs="Calibri"/>
+                <w:color w:val="000000"/>
+                <w:lang w:eastAsia="en-GB"/>
+              </w:rPr>
+            </w:pPr>
+            <w:r>
+              <w:rPr>
+                <w:rFonts w:ascii="Calibri" w:eastAsia="Times New Roman" w:hAnsi="Calibri" w:cs="Calibri"/>
+                <w:color w:val="000000"/>
+                <w:lang w:eastAsia="en-GB"/>
+              </w:rPr>
+              <w:t>3</w:t>
+            </w:r>
+          </w:p>
+        </w:tc>
+        <w:tc>
+          <w:tcPr>
+            <w:tcW w:w="960" w:type="dxa"/>
+            <w:tcBorders>
+              <w:top w:val="nil"/>
+              <w:left w:val="nil"/>
+              <w:bottom w:val="single" w:sz="4" w:space="0" w:color="auto"/>
+              <w:right w:val="single" w:sz="4" w:space="0" w:color="auto"/>
+            </w:tcBorders>
+            <w:shd w:val="clear" w:color="auto" w:fill="auto"/>
+            <w:noWrap/>
+            <w:vAlign w:val="center"/>
+            <w:hideMark/>
+          </w:tcPr>
+          <w:p>
+            <w:pPr>
+              <w:spacing w:after="0" w:line="240" w:lineRule="auto"/>
+              <w:jc w:val="right"/>
+              <w:rPr>
+                <w:rFonts w:ascii="Arial Unicode MS" w:eastAsia="Times New Roman" w:hAnsi="Arial Unicode MS" w:cs="Calibri"/>
+                <w:color w:val="000000"/>
+                <w:sz w:val="20"/>
+                <w:szCs w:val="20"/>
+                <w:lang w:eastAsia="en-GB"/>
+              </w:rPr>
+            </w:pPr>
+            <w:r>
+              <w:rPr>
+                <w:rFonts w:ascii="Arial Unicode MS" w:eastAsia="Times New Roman" w:hAnsi="Arial Unicode MS" w:cs="Calibri"/>
+                <w:color w:val="000000"/>
+                <w:sz w:val="20"/>
+                <w:szCs w:val="20"/>
+                <w:lang w:eastAsia="en-GB"/>
+              </w:rPr>
+              <w:t>0.786667</w:t>
+            </w:r>
+          </w:p>
+        </w:tc>
+        <w:tc>
+          <w:tcPr>
+            <w:tcW w:w="960" w:type="dxa"/>
+            <w:tcBorders>
+              <w:top w:val="nil"/>
+              <w:left w:val="nil"/>
+              <w:bottom w:val="single" w:sz="4" w:space="0" w:color="auto"/>
+              <w:right w:val="single" w:sz="4" w:space="0" w:color="auto"/>
+            </w:tcBorders>
+            <w:shd w:val="clear" w:color="auto" w:fill="auto"/>
+            <w:noWrap/>
+            <w:vAlign w:val="center"/>
+            <w:hideMark/>
+          </w:tcPr>
+          <w:p>
+            <w:pPr>
+              <w:spacing w:after="0" w:line="240" w:lineRule="auto"/>
+              <w:jc w:val="right"/>
+              <w:rPr>
+                <w:rFonts w:ascii="Arial Unicode MS" w:eastAsia="Times New Roman" w:hAnsi="Arial Unicode MS" w:cs="Calibri"/>
+                <w:color w:val="000000"/>
+                <w:sz w:val="20"/>
+                <w:szCs w:val="20"/>
+                <w:lang w:eastAsia="en-GB"/>
+              </w:rPr>
+            </w:pPr>
+            <w:r>
+              <w:rPr>
+                <w:rFonts w:ascii="Arial Unicode MS" w:eastAsia="Times New Roman" w:hAnsi="Arial Unicode MS" w:cs="Calibri"/>
+                <w:color w:val="000000"/>
+                <w:sz w:val="20"/>
+                <w:szCs w:val="20"/>
+                <w:lang w:eastAsia="en-GB"/>
+              </w:rPr>
+              <w:t>0.661417</w:t>
+            </w:r>
+          </w:p>
+        </w:tc>
+        <w:tc>
+          <w:tcPr>
+            <w:tcW w:w="960" w:type="dxa"/>
+            <w:tcBorders>
+              <w:top w:val="nil"/>
+              <w:left w:val="nil"/>
+              <w:bottom w:val="single" w:sz="4" w:space="0" w:color="auto"/>
+              <w:right w:val="single" w:sz="4" w:space="0" w:color="auto"/>
+            </w:tcBorders>
+            <w:shd w:val="clear" w:color="auto" w:fill="auto"/>
+            <w:noWrap/>
+            <w:vAlign w:val="center"/>
+            <w:hideMark/>
+          </w:tcPr>
+          <w:p>
+            <w:pPr>
+              <w:spacing w:after="0" w:line="240" w:lineRule="auto"/>
+              <w:jc w:val="right"/>
+              <w:rPr>
+                <w:rFonts w:ascii="Arial Unicode MS" w:eastAsia="Times New Roman" w:hAnsi="Arial Unicode MS" w:cs="Calibri"/>
+                <w:color w:val="000000"/>
+                <w:sz w:val="20"/>
+                <w:szCs w:val="20"/>
+                <w:lang w:eastAsia="en-GB"/>
+              </w:rPr>
+            </w:pPr>
+            <w:r>
+              <w:rPr>
+                <w:rFonts w:ascii="Arial Unicode MS" w:eastAsia="Times New Roman" w:hAnsi="Arial Unicode MS" w:cs="Calibri"/>
+                <w:color w:val="000000"/>
+                <w:sz w:val="20"/>
+                <w:szCs w:val="20"/>
+                <w:lang w:eastAsia="en-GB"/>
+              </w:rPr>
+              <w:t>0.8</w:t>
+            </w:r>
+          </w:p>
+        </w:tc>
+        <w:tc>
+          <w:tcPr>
+            <w:tcW w:w="960" w:type="dxa"/>
+            <w:tcBorders>
+              <w:top w:val="nil"/>
+              <w:left w:val="nil"/>
+              <w:bottom w:val="single" w:sz="4" w:space="0" w:color="auto"/>
+              <w:right w:val="single" w:sz="4" w:space="0" w:color="auto"/>
+            </w:tcBorders>
+            <w:shd w:val="clear" w:color="auto" w:fill="auto"/>
+            <w:noWrap/>
+            <w:vAlign w:val="center"/>
+            <w:hideMark/>
+          </w:tcPr>
+          <w:p>
+            <w:pPr>
+              <w:spacing w:after="0" w:line="240" w:lineRule="auto"/>
+              <w:jc w:val="right"/>
+              <w:rPr>
+                <w:rFonts w:ascii="Arial Unicode MS" w:eastAsia="Times New Roman" w:hAnsi="Arial Unicode MS" w:cs="Calibri"/>
+                <w:color w:val="000000"/>
+                <w:sz w:val="20"/>
+                <w:szCs w:val="20"/>
+                <w:lang w:eastAsia="en-GB"/>
+              </w:rPr>
+            </w:pPr>
+            <w:r>
+              <w:rPr>
+                <w:rFonts w:ascii="Arial Unicode MS" w:eastAsia="Times New Roman" w:hAnsi="Arial Unicode MS" w:cs="Calibri"/>
+                <w:color w:val="000000"/>
+                <w:sz w:val="20"/>
+                <w:szCs w:val="20"/>
+                <w:lang w:eastAsia="en-GB"/>
+              </w:rPr>
+              <w:t>0.724138</w:t>
+            </w:r>
+          </w:p>
+        </w:tc>
+      </w:tr>
+      <w:tr>
+        <w:trPr>
+          <w:trHeight w:val="300"/>
+        </w:trPr>
+        <w:tc>
+          <w:tcPr>
+            <w:tcW w:w="1420" w:type="dxa"/>
+            <w:tcBorders>
+              <w:top w:val="nil"/>
+              <w:left w:val="single" w:sz="4" w:space="0" w:color="auto"/>
+              <w:bottom w:val="single" w:sz="4" w:space="0" w:color="auto"/>
+              <w:right w:val="single" w:sz="4" w:space="0" w:color="auto"/>
+            </w:tcBorders>
+            <w:shd w:val="clear" w:color="auto" w:fill="auto"/>
+            <w:noWrap/>
+            <w:vAlign w:val="bottom"/>
+            <w:hideMark/>
+          </w:tcPr>
+          <w:p>
+            <w:pPr>
+              <w:spacing w:after="0" w:line="240" w:lineRule="auto"/>
+              <w:jc w:val="right"/>
+              <w:rPr>
+                <w:rFonts w:ascii="Calibri" w:eastAsia="Times New Roman" w:hAnsi="Calibri" w:cs="Calibri"/>
+                <w:color w:val="000000"/>
+                <w:lang w:eastAsia="en-GB"/>
+              </w:rPr>
+            </w:pPr>
+            <w:r>
+              <w:rPr>
+                <w:rFonts w:ascii="Calibri" w:eastAsia="Times New Roman" w:hAnsi="Calibri" w:cs="Calibri"/>
+                <w:color w:val="000000"/>
+                <w:lang w:eastAsia="en-GB"/>
+              </w:rPr>
+              <w:t>4</w:t>
+            </w:r>
+          </w:p>
+        </w:tc>
+        <w:tc>
+          <w:tcPr>
+            <w:tcW w:w="960" w:type="dxa"/>
+            <w:tcBorders>
+              <w:top w:val="nil"/>
+              <w:left w:val="nil"/>
+              <w:bottom w:val="single" w:sz="4" w:space="0" w:color="auto"/>
+              <w:right w:val="single" w:sz="4" w:space="0" w:color="auto"/>
+            </w:tcBorders>
+            <w:shd w:val="clear" w:color="auto" w:fill="auto"/>
+            <w:noWrap/>
+            <w:vAlign w:val="center"/>
+            <w:hideMark/>
+          </w:tcPr>
+          <w:p>
+            <w:pPr>
+              <w:spacing w:after="0" w:line="240" w:lineRule="auto"/>
+              <w:jc w:val="right"/>
+              <w:rPr>
+                <w:rFonts w:ascii="Arial Unicode MS" w:eastAsia="Times New Roman" w:hAnsi="Arial Unicode MS" w:cs="Calibri"/>
+                <w:color w:val="000000"/>
+                <w:sz w:val="20"/>
+                <w:szCs w:val="20"/>
+                <w:lang w:eastAsia="en-GB"/>
+              </w:rPr>
+            </w:pPr>
+            <w:r>
+              <w:rPr>
+                <w:rFonts w:ascii="Arial Unicode MS" w:eastAsia="Times New Roman" w:hAnsi="Arial Unicode MS" w:cs="Calibri"/>
+                <w:color w:val="000000"/>
+                <w:sz w:val="20"/>
+                <w:szCs w:val="20"/>
+                <w:lang w:eastAsia="en-GB"/>
+              </w:rPr>
+              <w:t>0.775556</w:t>
+            </w:r>
+          </w:p>
+        </w:tc>
+        <w:tc>
+          <w:tcPr>
+            <w:tcW w:w="960" w:type="dxa"/>
+            <w:tcBorders>
+              <w:top w:val="nil"/>
+              <w:left w:val="nil"/>
+              <w:bottom w:val="single" w:sz="4" w:space="0" w:color="auto"/>
+              <w:right w:val="single" w:sz="4" w:space="0" w:color="auto"/>
+            </w:tcBorders>
+            <w:shd w:val="clear" w:color="auto" w:fill="auto"/>
+            <w:noWrap/>
+            <w:vAlign w:val="center"/>
+            <w:hideMark/>
+          </w:tcPr>
+          <w:p>
+            <w:pPr>
+              <w:spacing w:after="0" w:line="240" w:lineRule="auto"/>
+              <w:jc w:val="right"/>
+              <w:rPr>
+                <w:rFonts w:ascii="Arial Unicode MS" w:eastAsia="Times New Roman" w:hAnsi="Arial Unicode MS" w:cs="Calibri"/>
+                <w:color w:val="000000"/>
+                <w:sz w:val="20"/>
+                <w:szCs w:val="20"/>
+                <w:lang w:eastAsia="en-GB"/>
+              </w:rPr>
+            </w:pPr>
+            <w:r>
+              <w:rPr>
+                <w:rFonts w:ascii="Arial Unicode MS" w:eastAsia="Times New Roman" w:hAnsi="Arial Unicode MS" w:cs="Calibri"/>
+                <w:color w:val="000000"/>
+                <w:sz w:val="20"/>
+                <w:szCs w:val="20"/>
+                <w:lang w:eastAsia="en-GB"/>
+              </w:rPr>
+              <w:t>0.67013</w:t>
+            </w:r>
+          </w:p>
+        </w:tc>
+        <w:tc>
+          <w:tcPr>
+            <w:tcW w:w="960" w:type="dxa"/>
+            <w:tcBorders>
+              <w:top w:val="nil"/>
+              <w:left w:val="nil"/>
+              <w:bottom w:val="single" w:sz="4" w:space="0" w:color="auto"/>
+              <w:right w:val="single" w:sz="4" w:space="0" w:color="auto"/>
+            </w:tcBorders>
+            <w:shd w:val="clear" w:color="auto" w:fill="auto"/>
+            <w:noWrap/>
+            <w:vAlign w:val="center"/>
+            <w:hideMark/>
+          </w:tcPr>
+          <w:p>
+            <w:pPr>
+              <w:spacing w:after="0" w:line="240" w:lineRule="auto"/>
+              <w:jc w:val="right"/>
+              <w:rPr>
+                <w:rFonts w:ascii="Arial Unicode MS" w:eastAsia="Times New Roman" w:hAnsi="Arial Unicode MS" w:cs="Calibri"/>
+                <w:color w:val="000000"/>
+                <w:sz w:val="20"/>
+                <w:szCs w:val="20"/>
+                <w:lang w:eastAsia="en-GB"/>
+              </w:rPr>
+            </w:pPr>
+            <w:r>
+              <w:rPr>
+                <w:rFonts w:ascii="Arial Unicode MS" w:eastAsia="Times New Roman" w:hAnsi="Arial Unicode MS" w:cs="Calibri"/>
+                <w:color w:val="000000"/>
+                <w:sz w:val="20"/>
+                <w:szCs w:val="20"/>
+                <w:lang w:eastAsia="en-GB"/>
+              </w:rPr>
+              <w:t>0.774775</w:t>
+            </w:r>
+          </w:p>
+        </w:tc>
+        <w:tc>
+          <w:tcPr>
+            <w:tcW w:w="960" w:type="dxa"/>
+            <w:tcBorders>
+              <w:top w:val="nil"/>
+              <w:left w:val="nil"/>
+              <w:bottom w:val="single" w:sz="4" w:space="0" w:color="auto"/>
+              <w:right w:val="single" w:sz="4" w:space="0" w:color="auto"/>
+            </w:tcBorders>
+            <w:shd w:val="clear" w:color="auto" w:fill="auto"/>
+            <w:noWrap/>
+            <w:vAlign w:val="center"/>
+            <w:hideMark/>
+          </w:tcPr>
+          <w:p>
+            <w:pPr>
+              <w:spacing w:after="0" w:line="240" w:lineRule="auto"/>
+              <w:jc w:val="right"/>
+              <w:rPr>
+                <w:rFonts w:ascii="Arial Unicode MS" w:eastAsia="Times New Roman" w:hAnsi="Arial Unicode MS" w:cs="Calibri"/>
+                <w:color w:val="000000"/>
+                <w:sz w:val="20"/>
+                <w:szCs w:val="20"/>
+                <w:lang w:eastAsia="en-GB"/>
+              </w:rPr>
+            </w:pPr>
+            <w:r>
+              <w:rPr>
+                <w:rFonts w:ascii="Arial Unicode MS" w:eastAsia="Times New Roman" w:hAnsi="Arial Unicode MS" w:cs="Calibri"/>
+                <w:color w:val="000000"/>
+                <w:sz w:val="20"/>
+                <w:szCs w:val="20"/>
+                <w:lang w:eastAsia="en-GB"/>
+              </w:rPr>
+              <w:t>0.718663</w:t>
+            </w:r>
+          </w:p>
+        </w:tc>
+      </w:tr>
+      <w:tr>
+        <w:trPr>
+          <w:trHeight w:val="300"/>
+        </w:trPr>
+        <w:tc>
+          <w:tcPr>
+            <w:tcW w:w="1420" w:type="dxa"/>
+            <w:tcBorders>
+              <w:top w:val="nil"/>
+              <w:left w:val="single" w:sz="4" w:space="0" w:color="auto"/>
+              <w:bottom w:val="single" w:sz="4" w:space="0" w:color="auto"/>
+              <w:right w:val="single" w:sz="4" w:space="0" w:color="auto"/>
+            </w:tcBorders>
+            <w:shd w:val="clear" w:color="auto" w:fill="auto"/>
+            <w:noWrap/>
+            <w:vAlign w:val="bottom"/>
+            <w:hideMark/>
+          </w:tcPr>
+          <w:p>
+            <w:pPr>
+              <w:spacing w:after="0" w:line="240" w:lineRule="auto"/>
+              <w:jc w:val="right"/>
+              <w:rPr>
+                <w:rFonts w:ascii="Calibri" w:eastAsia="Times New Roman" w:hAnsi="Calibri" w:cs="Calibri"/>
+                <w:color w:val="000000"/>
+                <w:lang w:eastAsia="en-GB"/>
+              </w:rPr>
+            </w:pPr>
+            <w:r>
+              <w:rPr>
+                <w:rFonts w:ascii="Calibri" w:eastAsia="Times New Roman" w:hAnsi="Calibri" w:cs="Calibri"/>
+                <w:color w:val="000000"/>
+                <w:lang w:eastAsia="en-GB"/>
+              </w:rPr>
+              <w:t>5</w:t>
+            </w:r>
+          </w:p>
+        </w:tc>
+        <w:tc>
+          <w:tcPr>
+            <w:tcW w:w="960" w:type="dxa"/>
+            <w:tcBorders>
+              <w:top w:val="nil"/>
+              <w:left w:val="nil"/>
+              <w:bottom w:val="single" w:sz="4" w:space="0" w:color="auto"/>
+              <w:right w:val="single" w:sz="4" w:space="0" w:color="auto"/>
+            </w:tcBorders>
+            <w:shd w:val="clear" w:color="auto" w:fill="auto"/>
+            <w:noWrap/>
+            <w:vAlign w:val="center"/>
+            <w:hideMark/>
+          </w:tcPr>
+          <w:p>
+            <w:pPr>
+              <w:spacing w:after="0" w:line="240" w:lineRule="auto"/>
+              <w:jc w:val="right"/>
+              <w:rPr>
+                <w:rFonts w:ascii="Arial Unicode MS" w:eastAsia="Times New Roman" w:hAnsi="Arial Unicode MS" w:cs="Calibri"/>
+                <w:color w:val="000000"/>
+                <w:sz w:val="20"/>
+                <w:szCs w:val="20"/>
+                <w:lang w:eastAsia="en-GB"/>
+              </w:rPr>
+            </w:pPr>
+            <w:r>
+              <w:rPr>
+                <w:rFonts w:ascii="Arial Unicode MS" w:eastAsia="Times New Roman" w:hAnsi="Arial Unicode MS" w:cs="Calibri"/>
+                <w:color w:val="000000"/>
+                <w:sz w:val="20"/>
+                <w:szCs w:val="20"/>
+                <w:lang w:eastAsia="en-GB"/>
+              </w:rPr>
+              <w:t>0.781111</w:t>
+            </w:r>
+          </w:p>
+        </w:tc>
+        <w:tc>
+          <w:tcPr>
+            <w:tcW w:w="960" w:type="dxa"/>
+            <w:tcBorders>
+              <w:top w:val="nil"/>
+              <w:left w:val="nil"/>
+              <w:bottom w:val="single" w:sz="4" w:space="0" w:color="auto"/>
+              <w:right w:val="single" w:sz="4" w:space="0" w:color="auto"/>
+            </w:tcBorders>
+            <w:shd w:val="clear" w:color="auto" w:fill="auto"/>
+            <w:noWrap/>
+            <w:vAlign w:val="center"/>
+            <w:hideMark/>
+          </w:tcPr>
+          <w:p>
+            <w:pPr>
+              <w:spacing w:after="0" w:line="240" w:lineRule="auto"/>
+              <w:jc w:val="right"/>
+              <w:rPr>
+                <w:rFonts w:ascii="Arial Unicode MS" w:eastAsia="Times New Roman" w:hAnsi="Arial Unicode MS" w:cs="Calibri"/>
+                <w:color w:val="000000"/>
+                <w:sz w:val="20"/>
+                <w:szCs w:val="20"/>
+                <w:lang w:eastAsia="en-GB"/>
+              </w:rPr>
+            </w:pPr>
+            <w:r>
+              <w:rPr>
+                <w:rFonts w:ascii="Arial Unicode MS" w:eastAsia="Times New Roman" w:hAnsi="Arial Unicode MS" w:cs="Calibri"/>
+                <w:color w:val="000000"/>
+                <w:sz w:val="20"/>
+                <w:szCs w:val="20"/>
+                <w:lang w:eastAsia="en-GB"/>
+              </w:rPr>
+              <w:t>0.685237</w:t>
+            </w:r>
+          </w:p>
+        </w:tc>
+        <w:tc>
+          <w:tcPr>
+            <w:tcW w:w="960" w:type="dxa"/>
+            <w:tcBorders>
+              <w:top w:val="nil"/>
+              <w:left w:val="nil"/>
+              <w:bottom w:val="single" w:sz="4" w:space="0" w:color="auto"/>
+              <w:right w:val="single" w:sz="4" w:space="0" w:color="auto"/>
+            </w:tcBorders>
+            <w:shd w:val="clear" w:color="auto" w:fill="auto"/>
+            <w:noWrap/>
+            <w:vAlign w:val="center"/>
+            <w:hideMark/>
+          </w:tcPr>
+          <w:p>
+            <w:pPr>
+              <w:spacing w:after="0" w:line="240" w:lineRule="auto"/>
+              <w:jc w:val="right"/>
+              <w:rPr>
+                <w:rFonts w:ascii="Arial Unicode MS" w:eastAsia="Times New Roman" w:hAnsi="Arial Unicode MS" w:cs="Calibri"/>
+                <w:color w:val="000000"/>
+                <w:sz w:val="20"/>
+                <w:szCs w:val="20"/>
+                <w:lang w:eastAsia="en-GB"/>
+              </w:rPr>
+            </w:pPr>
+            <w:r>
+              <w:rPr>
+                <w:rFonts w:ascii="Arial Unicode MS" w:eastAsia="Times New Roman" w:hAnsi="Arial Unicode MS" w:cs="Calibri"/>
+                <w:color w:val="000000"/>
+                <w:sz w:val="20"/>
+                <w:szCs w:val="20"/>
+                <w:lang w:eastAsia="en-GB"/>
+              </w:rPr>
+              <w:t>0.745455</w:t>
+            </w:r>
+          </w:p>
+        </w:tc>
+        <w:tc>
+          <w:tcPr>
+            <w:tcW w:w="960" w:type="dxa"/>
+            <w:tcBorders>
+              <w:top w:val="nil"/>
+              <w:left w:val="nil"/>
+              <w:bottom w:val="single" w:sz="4" w:space="0" w:color="auto"/>
+              <w:right w:val="single" w:sz="4" w:space="0" w:color="auto"/>
+            </w:tcBorders>
+            <w:shd w:val="clear" w:color="auto" w:fill="auto"/>
+            <w:noWrap/>
+            <w:vAlign w:val="center"/>
+            <w:hideMark/>
+          </w:tcPr>
+          <w:p>
+            <w:pPr>
+              <w:spacing w:after="0" w:line="240" w:lineRule="auto"/>
+              <w:jc w:val="right"/>
+              <w:rPr>
+                <w:rFonts w:ascii="Arial Unicode MS" w:eastAsia="Times New Roman" w:hAnsi="Arial Unicode MS" w:cs="Calibri"/>
+                <w:color w:val="000000"/>
+                <w:sz w:val="20"/>
+                <w:szCs w:val="20"/>
+                <w:lang w:eastAsia="en-GB"/>
+              </w:rPr>
+            </w:pPr>
+            <w:r>
+              <w:rPr>
+                <w:rFonts w:ascii="Arial Unicode MS" w:eastAsia="Times New Roman" w:hAnsi="Arial Unicode MS" w:cs="Calibri"/>
+                <w:color w:val="000000"/>
+                <w:sz w:val="20"/>
+                <w:szCs w:val="20"/>
+                <w:lang w:eastAsia="en-GB"/>
+              </w:rPr>
+              <w:t>0.714078</w:t>
+            </w:r>
+          </w:p>
+        </w:tc>
+      </w:tr>
+      <w:tr>
+        <w:trPr>
+          <w:trHeight w:val="300"/>
+        </w:trPr>
+        <w:tc>
+          <w:tcPr>
+            <w:tcW w:w="1420" w:type="dxa"/>
+            <w:tcBorders>
+              <w:top w:val="nil"/>
+              <w:left w:val="single" w:sz="4" w:space="0" w:color="auto"/>
+              <w:bottom w:val="single" w:sz="4" w:space="0" w:color="auto"/>
+              <w:right w:val="single" w:sz="4" w:space="0" w:color="auto"/>
+            </w:tcBorders>
+            <w:shd w:val="clear" w:color="auto" w:fill="auto"/>
+            <w:noWrap/>
+            <w:vAlign w:val="bottom"/>
+            <w:hideMark/>
+          </w:tcPr>
+          <w:p>
+            <w:pPr>
+              <w:spacing w:after="0" w:line="240" w:lineRule="auto"/>
+              <w:jc w:val="right"/>
+              <w:rPr>
+                <w:rFonts w:ascii="Calibri" w:eastAsia="Times New Roman" w:hAnsi="Calibri" w:cs="Calibri"/>
+                <w:color w:val="000000"/>
+                <w:lang w:eastAsia="en-GB"/>
+              </w:rPr>
+            </w:pPr>
+            <w:r>
+              <w:rPr>
+                <w:rFonts w:ascii="Calibri" w:eastAsia="Times New Roman" w:hAnsi="Calibri" w:cs="Calibri"/>
+                <w:color w:val="000000"/>
+                <w:lang w:eastAsia="en-GB"/>
+              </w:rPr>
+              <w:t>6</w:t>
+            </w:r>
+          </w:p>
+        </w:tc>
+        <w:tc>
+          <w:tcPr>
+            <w:tcW w:w="960" w:type="dxa"/>
+            <w:tcBorders>
+              <w:top w:val="nil"/>
+              <w:left w:val="nil"/>
+              <w:bottom w:val="single" w:sz="4" w:space="0" w:color="auto"/>
+              <w:right w:val="single" w:sz="4" w:space="0" w:color="auto"/>
+            </w:tcBorders>
+            <w:shd w:val="clear" w:color="auto" w:fill="auto"/>
+            <w:noWrap/>
+            <w:vAlign w:val="center"/>
+            <w:hideMark/>
+          </w:tcPr>
+          <w:p>
+            <w:pPr>
+              <w:spacing w:after="0" w:line="240" w:lineRule="auto"/>
+              <w:jc w:val="right"/>
+              <w:rPr>
+                <w:rFonts w:ascii="Arial Unicode MS" w:eastAsia="Times New Roman" w:hAnsi="Arial Unicode MS" w:cs="Calibri"/>
+                <w:color w:val="000000"/>
+                <w:sz w:val="20"/>
+                <w:szCs w:val="20"/>
+                <w:lang w:eastAsia="en-GB"/>
+              </w:rPr>
+            </w:pPr>
+            <w:r>
+              <w:rPr>
+                <w:rFonts w:ascii="Arial Unicode MS" w:eastAsia="Times New Roman" w:hAnsi="Arial Unicode MS" w:cs="Calibri"/>
+                <w:color w:val="000000"/>
+                <w:sz w:val="20"/>
+                <w:szCs w:val="20"/>
+                <w:lang w:eastAsia="en-GB"/>
+              </w:rPr>
+              <w:t>0.787778</w:t>
+            </w:r>
+          </w:p>
+        </w:tc>
+        <w:tc>
+          <w:tcPr>
+            <w:tcW w:w="960" w:type="dxa"/>
+            <w:tcBorders>
+              <w:top w:val="nil"/>
+              <w:left w:val="nil"/>
+              <w:bottom w:val="single" w:sz="4" w:space="0" w:color="auto"/>
+              <w:right w:val="single" w:sz="4" w:space="0" w:color="auto"/>
+            </w:tcBorders>
+            <w:shd w:val="clear" w:color="auto" w:fill="auto"/>
+            <w:noWrap/>
+            <w:vAlign w:val="center"/>
+            <w:hideMark/>
+          </w:tcPr>
+          <w:p>
+            <w:pPr>
+              <w:spacing w:after="0" w:line="240" w:lineRule="auto"/>
+              <w:jc w:val="right"/>
+              <w:rPr>
+                <w:rFonts w:ascii="Arial Unicode MS" w:eastAsia="Times New Roman" w:hAnsi="Arial Unicode MS" w:cs="Calibri"/>
+                <w:color w:val="000000"/>
+                <w:sz w:val="20"/>
+                <w:szCs w:val="20"/>
+                <w:lang w:eastAsia="en-GB"/>
+              </w:rPr>
+            </w:pPr>
+            <w:r>
+              <w:rPr>
+                <w:rFonts w:ascii="Arial Unicode MS" w:eastAsia="Times New Roman" w:hAnsi="Arial Unicode MS" w:cs="Calibri"/>
+                <w:color w:val="000000"/>
+                <w:sz w:val="20"/>
+                <w:szCs w:val="20"/>
+                <w:lang w:eastAsia="en-GB"/>
+              </w:rPr>
+              <w:t>0.656992</w:t>
+            </w:r>
+          </w:p>
+        </w:tc>
+        <w:tc>
+          <w:tcPr>
+            <w:tcW w:w="960" w:type="dxa"/>
+            <w:tcBorders>
+              <w:top w:val="nil"/>
+              <w:left w:val="nil"/>
+              <w:bottom w:val="single" w:sz="4" w:space="0" w:color="auto"/>
+              <w:right w:val="single" w:sz="4" w:space="0" w:color="auto"/>
+            </w:tcBorders>
+            <w:shd w:val="clear" w:color="auto" w:fill="auto"/>
+            <w:noWrap/>
+            <w:vAlign w:val="center"/>
+            <w:hideMark/>
+          </w:tcPr>
+          <w:p>
+            <w:pPr>
+              <w:spacing w:after="0" w:line="240" w:lineRule="auto"/>
+              <w:jc w:val="right"/>
+              <w:rPr>
+                <w:rFonts w:ascii="Arial Unicode MS" w:eastAsia="Times New Roman" w:hAnsi="Arial Unicode MS" w:cs="Calibri"/>
+                <w:color w:val="000000"/>
+                <w:sz w:val="20"/>
+                <w:szCs w:val="20"/>
+                <w:lang w:eastAsia="en-GB"/>
+              </w:rPr>
+            </w:pPr>
+            <w:r>
+              <w:rPr>
+                <w:rFonts w:ascii="Arial Unicode MS" w:eastAsia="Times New Roman" w:hAnsi="Arial Unicode MS" w:cs="Calibri"/>
+                <w:color w:val="000000"/>
+                <w:sz w:val="20"/>
+                <w:szCs w:val="20"/>
+                <w:lang w:eastAsia="en-GB"/>
+              </w:rPr>
+              <w:t>0.803226</w:t>
+            </w:r>
+          </w:p>
+        </w:tc>
+        <w:tc>
+          <w:tcPr>
+            <w:tcW w:w="960" w:type="dxa"/>
+            <w:tcBorders>
+              <w:top w:val="nil"/>
+              <w:left w:val="nil"/>
+              <w:bottom w:val="single" w:sz="4" w:space="0" w:color="auto"/>
+              <w:right w:val="single" w:sz="4" w:space="0" w:color="auto"/>
+            </w:tcBorders>
+            <w:shd w:val="clear" w:color="auto" w:fill="auto"/>
+            <w:noWrap/>
+            <w:vAlign w:val="center"/>
+            <w:hideMark/>
+          </w:tcPr>
+          <w:p>
+            <w:pPr>
+              <w:spacing w:after="0" w:line="240" w:lineRule="auto"/>
+              <w:jc w:val="right"/>
+              <w:rPr>
+                <w:rFonts w:ascii="Arial Unicode MS" w:eastAsia="Times New Roman" w:hAnsi="Arial Unicode MS" w:cs="Calibri"/>
+                <w:color w:val="000000"/>
+                <w:sz w:val="20"/>
+                <w:szCs w:val="20"/>
+                <w:lang w:eastAsia="en-GB"/>
+              </w:rPr>
+            </w:pPr>
+            <w:r>
+              <w:rPr>
+                <w:rFonts w:ascii="Arial Unicode MS" w:eastAsia="Times New Roman" w:hAnsi="Arial Unicode MS" w:cs="Calibri"/>
+                <w:color w:val="000000"/>
+                <w:sz w:val="20"/>
+                <w:szCs w:val="20"/>
+                <w:lang w:eastAsia="en-GB"/>
+              </w:rPr>
+              <w:t>0.722787</w:t>
+            </w:r>
+          </w:p>
+        </w:tc>
+      </w:tr>
+      <w:tr>
+        <w:trPr>
+          <w:trHeight w:val="300"/>
+        </w:trPr>
+        <w:tc>
+          <w:tcPr>
+            <w:tcW w:w="1420" w:type="dxa"/>
+            <w:tcBorders>
+              <w:top w:val="nil"/>
+              <w:left w:val="single" w:sz="4" w:space="0" w:color="auto"/>
+              <w:bottom w:val="single" w:sz="4" w:space="0" w:color="auto"/>
+              <w:right w:val="single" w:sz="4" w:space="0" w:color="auto"/>
+            </w:tcBorders>
+            <w:shd w:val="clear" w:color="auto" w:fill="auto"/>
+            <w:noWrap/>
+            <w:vAlign w:val="bottom"/>
+            <w:hideMark/>
+          </w:tcPr>
+          <w:p>
+            <w:pPr>
+              <w:spacing w:after="0" w:line="240" w:lineRule="auto"/>
+              <w:jc w:val="right"/>
+              <w:rPr>
+                <w:rFonts w:ascii="Calibri" w:eastAsia="Times New Roman" w:hAnsi="Calibri" w:cs="Calibri"/>
+                <w:color w:val="000000"/>
+                <w:lang w:eastAsia="en-GB"/>
+              </w:rPr>
+            </w:pPr>
+            <w:r>
+              <w:rPr>
+                <w:rFonts w:ascii="Calibri" w:eastAsia="Times New Roman" w:hAnsi="Calibri" w:cs="Calibri"/>
+                <w:color w:val="000000"/>
+                <w:lang w:eastAsia="en-GB"/>
+              </w:rPr>
+              <w:t>7</w:t>
+            </w:r>
+          </w:p>
+        </w:tc>
+        <w:tc>
+          <w:tcPr>
+            <w:tcW w:w="960" w:type="dxa"/>
+            <w:tcBorders>
+              <w:top w:val="nil"/>
+              <w:left w:val="nil"/>
+              <w:bottom w:val="single" w:sz="4" w:space="0" w:color="auto"/>
+              <w:right w:val="single" w:sz="4" w:space="0" w:color="auto"/>
+            </w:tcBorders>
+            <w:shd w:val="clear" w:color="auto" w:fill="auto"/>
+            <w:noWrap/>
+            <w:vAlign w:val="center"/>
+            <w:hideMark/>
+          </w:tcPr>
+          <w:p>
+            <w:pPr>
+              <w:spacing w:after="0" w:line="240" w:lineRule="auto"/>
+              <w:jc w:val="right"/>
+              <w:rPr>
+                <w:rFonts w:ascii="Arial Unicode MS" w:eastAsia="Times New Roman" w:hAnsi="Arial Unicode MS" w:cs="Calibri"/>
+                <w:color w:val="000000"/>
+                <w:sz w:val="20"/>
+                <w:szCs w:val="20"/>
+                <w:lang w:eastAsia="en-GB"/>
+              </w:rPr>
+            </w:pPr>
+            <w:r>
+              <w:rPr>
+                <w:rFonts w:ascii="Arial Unicode MS" w:eastAsia="Times New Roman" w:hAnsi="Arial Unicode MS" w:cs="Calibri"/>
+                <w:color w:val="000000"/>
+                <w:sz w:val="20"/>
+                <w:szCs w:val="20"/>
+                <w:lang w:eastAsia="en-GB"/>
+              </w:rPr>
+              <w:t>0.801111</w:t>
+            </w:r>
+          </w:p>
+        </w:tc>
+        <w:tc>
+          <w:tcPr>
+            <w:tcW w:w="960" w:type="dxa"/>
+            <w:tcBorders>
+              <w:top w:val="nil"/>
+              <w:left w:val="nil"/>
+              <w:bottom w:val="single" w:sz="4" w:space="0" w:color="auto"/>
+              <w:right w:val="single" w:sz="4" w:space="0" w:color="auto"/>
+            </w:tcBorders>
+            <w:shd w:val="clear" w:color="auto" w:fill="auto"/>
+            <w:noWrap/>
+            <w:vAlign w:val="center"/>
+            <w:hideMark/>
+          </w:tcPr>
+          <w:p>
+            <w:pPr>
+              <w:spacing w:after="0" w:line="240" w:lineRule="auto"/>
+              <w:jc w:val="right"/>
+              <w:rPr>
+                <w:rFonts w:ascii="Arial Unicode MS" w:eastAsia="Times New Roman" w:hAnsi="Arial Unicode MS" w:cs="Calibri"/>
+                <w:color w:val="000000"/>
+                <w:sz w:val="20"/>
+                <w:szCs w:val="20"/>
+                <w:lang w:eastAsia="en-GB"/>
+              </w:rPr>
+            </w:pPr>
+            <w:r>
+              <w:rPr>
+                <w:rFonts w:ascii="Arial Unicode MS" w:eastAsia="Times New Roman" w:hAnsi="Arial Unicode MS" w:cs="Calibri"/>
+                <w:color w:val="000000"/>
+                <w:sz w:val="20"/>
+                <w:szCs w:val="20"/>
+                <w:lang w:eastAsia="en-GB"/>
+              </w:rPr>
+              <w:t>0.708108</w:t>
+            </w:r>
+          </w:p>
+        </w:tc>
+        <w:tc>
+          <w:tcPr>
+            <w:tcW w:w="960" w:type="dxa"/>
+            <w:tcBorders>
+              <w:top w:val="nil"/>
+              <w:left w:val="nil"/>
+              <w:bottom w:val="single" w:sz="4" w:space="0" w:color="auto"/>
+              <w:right w:val="single" w:sz="4" w:space="0" w:color="auto"/>
+            </w:tcBorders>
+            <w:shd w:val="clear" w:color="auto" w:fill="auto"/>
+            <w:noWrap/>
+            <w:vAlign w:val="center"/>
+            <w:hideMark/>
+          </w:tcPr>
+          <w:p>
+            <w:pPr>
+              <w:spacing w:after="0" w:line="240" w:lineRule="auto"/>
+              <w:jc w:val="right"/>
+              <w:rPr>
+                <w:rFonts w:ascii="Arial Unicode MS" w:eastAsia="Times New Roman" w:hAnsi="Arial Unicode MS" w:cs="Calibri"/>
+                <w:color w:val="000000"/>
+                <w:sz w:val="20"/>
+                <w:szCs w:val="20"/>
+                <w:lang w:eastAsia="en-GB"/>
+              </w:rPr>
+            </w:pPr>
+            <w:r>
+              <w:rPr>
+                <w:rFonts w:ascii="Arial Unicode MS" w:eastAsia="Times New Roman" w:hAnsi="Arial Unicode MS" w:cs="Calibri"/>
+                <w:color w:val="000000"/>
+                <w:sz w:val="20"/>
+                <w:szCs w:val="20"/>
+                <w:lang w:eastAsia="en-GB"/>
+              </w:rPr>
+              <w:t>0.786787</w:t>
+            </w:r>
+          </w:p>
+        </w:tc>
+        <w:tc>
+          <w:tcPr>
+            <w:tcW w:w="960" w:type="dxa"/>
+            <w:tcBorders>
+              <w:top w:val="nil"/>
+              <w:left w:val="nil"/>
+              <w:bottom w:val="single" w:sz="4" w:space="0" w:color="auto"/>
+              <w:right w:val="single" w:sz="4" w:space="0" w:color="auto"/>
+            </w:tcBorders>
+            <w:shd w:val="clear" w:color="auto" w:fill="auto"/>
+            <w:noWrap/>
+            <w:vAlign w:val="center"/>
+            <w:hideMark/>
+          </w:tcPr>
+          <w:p>
+            <w:pPr>
+              <w:spacing w:after="0" w:line="240" w:lineRule="auto"/>
+              <w:jc w:val="right"/>
+              <w:rPr>
+                <w:rFonts w:ascii="Arial Unicode MS" w:eastAsia="Times New Roman" w:hAnsi="Arial Unicode MS" w:cs="Calibri"/>
+                <w:color w:val="000000"/>
+                <w:sz w:val="20"/>
+                <w:szCs w:val="20"/>
+                <w:lang w:eastAsia="en-GB"/>
+              </w:rPr>
+            </w:pPr>
+            <w:r>
+              <w:rPr>
+                <w:rFonts w:ascii="Arial Unicode MS" w:eastAsia="Times New Roman" w:hAnsi="Arial Unicode MS" w:cs="Calibri"/>
+                <w:color w:val="000000"/>
+                <w:sz w:val="20"/>
+                <w:szCs w:val="20"/>
+                <w:lang w:eastAsia="en-GB"/>
+              </w:rPr>
+              <w:t>0.745377</w:t>
+            </w:r>
+          </w:p>
+        </w:tc>
+      </w:tr>
+      <w:tr>
+        <w:trPr>
+          <w:trHeight w:val="300"/>
+        </w:trPr>
+        <w:tc>
+          <w:tcPr>
+            <w:tcW w:w="1420" w:type="dxa"/>
+            <w:tcBorders>
+              <w:top w:val="nil"/>
+              <w:left w:val="single" w:sz="4" w:space="0" w:color="auto"/>
+              <w:bottom w:val="single" w:sz="4" w:space="0" w:color="auto"/>
+              <w:right w:val="single" w:sz="4" w:space="0" w:color="auto"/>
+            </w:tcBorders>
+            <w:shd w:val="clear" w:color="auto" w:fill="auto"/>
+            <w:noWrap/>
+            <w:vAlign w:val="bottom"/>
+            <w:hideMark/>
+          </w:tcPr>
+          <w:p>
+            <w:pPr>
+              <w:spacing w:after="0" w:line="240" w:lineRule="auto"/>
+              <w:jc w:val="right"/>
+              <w:rPr>
+                <w:rFonts w:ascii="Calibri" w:eastAsia="Times New Roman" w:hAnsi="Calibri" w:cs="Calibri"/>
+                <w:color w:val="000000"/>
+                <w:lang w:eastAsia="en-GB"/>
+              </w:rPr>
+            </w:pPr>
+            <w:r>
+              <w:rPr>
+                <w:rFonts w:ascii="Calibri" w:eastAsia="Times New Roman" w:hAnsi="Calibri" w:cs="Calibri"/>
+                <w:color w:val="000000"/>
+                <w:lang w:eastAsia="en-GB"/>
+              </w:rPr>
+              <w:t>8</w:t>
+            </w:r>
+          </w:p>
+        </w:tc>
+        <w:tc>
+          <w:tcPr>
+            <w:tcW w:w="960" w:type="dxa"/>
+            <w:tcBorders>
+              <w:top w:val="nil"/>
+              <w:left w:val="nil"/>
+              <w:bottom w:val="single" w:sz="4" w:space="0" w:color="auto"/>
+              <w:right w:val="single" w:sz="4" w:space="0" w:color="auto"/>
+            </w:tcBorders>
+            <w:shd w:val="clear" w:color="auto" w:fill="auto"/>
+            <w:noWrap/>
+            <w:vAlign w:val="center"/>
+            <w:hideMark/>
+          </w:tcPr>
+          <w:p>
+            <w:pPr>
+              <w:spacing w:after="0" w:line="240" w:lineRule="auto"/>
+              <w:jc w:val="right"/>
+              <w:rPr>
+                <w:rFonts w:ascii="Arial Unicode MS" w:eastAsia="Times New Roman" w:hAnsi="Arial Unicode MS" w:cs="Calibri"/>
+                <w:color w:val="000000"/>
+                <w:sz w:val="20"/>
+                <w:szCs w:val="20"/>
+                <w:lang w:eastAsia="en-GB"/>
+              </w:rPr>
+            </w:pPr>
+            <w:r>
+              <w:rPr>
+                <w:rFonts w:ascii="Arial Unicode MS" w:eastAsia="Times New Roman" w:hAnsi="Arial Unicode MS" w:cs="Calibri"/>
+                <w:color w:val="000000"/>
+                <w:sz w:val="20"/>
+                <w:szCs w:val="20"/>
+                <w:lang w:eastAsia="en-GB"/>
+              </w:rPr>
+              <w:t>0.784444</w:t>
+            </w:r>
+          </w:p>
+        </w:tc>
+        <w:tc>
+          <w:tcPr>
+            <w:tcW w:w="960" w:type="dxa"/>
+            <w:tcBorders>
+              <w:top w:val="nil"/>
+              <w:left w:val="nil"/>
+              <w:bottom w:val="single" w:sz="4" w:space="0" w:color="auto"/>
+              <w:right w:val="single" w:sz="4" w:space="0" w:color="auto"/>
+            </w:tcBorders>
+            <w:shd w:val="clear" w:color="auto" w:fill="auto"/>
+            <w:noWrap/>
+            <w:vAlign w:val="center"/>
+            <w:hideMark/>
+          </w:tcPr>
+          <w:p>
+            <w:pPr>
+              <w:spacing w:after="0" w:line="240" w:lineRule="auto"/>
+              <w:jc w:val="right"/>
+              <w:rPr>
+                <w:rFonts w:ascii="Arial Unicode MS" w:eastAsia="Times New Roman" w:hAnsi="Arial Unicode MS" w:cs="Calibri"/>
+                <w:color w:val="000000"/>
+                <w:sz w:val="20"/>
+                <w:szCs w:val="20"/>
+                <w:lang w:eastAsia="en-GB"/>
+              </w:rPr>
+            </w:pPr>
+            <w:r>
+              <w:rPr>
+                <w:rFonts w:ascii="Arial Unicode MS" w:eastAsia="Times New Roman" w:hAnsi="Arial Unicode MS" w:cs="Calibri"/>
+                <w:color w:val="000000"/>
+                <w:sz w:val="20"/>
+                <w:szCs w:val="20"/>
+                <w:lang w:eastAsia="en-GB"/>
+              </w:rPr>
+              <w:t>0.672872</w:t>
+            </w:r>
+          </w:p>
+        </w:tc>
+        <w:tc>
+          <w:tcPr>
+            <w:tcW w:w="960" w:type="dxa"/>
+            <w:tcBorders>
+              <w:top w:val="nil"/>
+              <w:left w:val="nil"/>
+              <w:bottom w:val="single" w:sz="4" w:space="0" w:color="auto"/>
+              <w:right w:val="single" w:sz="4" w:space="0" w:color="auto"/>
+            </w:tcBorders>
+            <w:shd w:val="clear" w:color="auto" w:fill="auto"/>
+            <w:noWrap/>
+            <w:vAlign w:val="center"/>
+            <w:hideMark/>
+          </w:tcPr>
+          <w:p>
+            <w:pPr>
+              <w:spacing w:after="0" w:line="240" w:lineRule="auto"/>
+              <w:jc w:val="right"/>
+              <w:rPr>
+                <w:rFonts w:ascii="Arial Unicode MS" w:eastAsia="Times New Roman" w:hAnsi="Arial Unicode MS" w:cs="Calibri"/>
+                <w:color w:val="000000"/>
+                <w:sz w:val="20"/>
+                <w:szCs w:val="20"/>
+                <w:lang w:eastAsia="en-GB"/>
+              </w:rPr>
+            </w:pPr>
+            <w:r>
+              <w:rPr>
+                <w:rFonts w:ascii="Arial Unicode MS" w:eastAsia="Times New Roman" w:hAnsi="Arial Unicode MS" w:cs="Calibri"/>
+                <w:color w:val="000000"/>
+                <w:sz w:val="20"/>
+                <w:szCs w:val="20"/>
+                <w:lang w:eastAsia="en-GB"/>
+              </w:rPr>
+              <w:t>0.780864</w:t>
+            </w:r>
+          </w:p>
+        </w:tc>
+        <w:tc>
+          <w:tcPr>
+            <w:tcW w:w="960" w:type="dxa"/>
+            <w:tcBorders>
+              <w:top w:val="nil"/>
+              <w:left w:val="nil"/>
+              <w:bottom w:val="single" w:sz="4" w:space="0" w:color="auto"/>
+              <w:right w:val="single" w:sz="4" w:space="0" w:color="auto"/>
+            </w:tcBorders>
+            <w:shd w:val="clear" w:color="auto" w:fill="auto"/>
+            <w:noWrap/>
+            <w:vAlign w:val="center"/>
+            <w:hideMark/>
+          </w:tcPr>
+          <w:p>
+            <w:pPr>
+              <w:spacing w:after="0" w:line="240" w:lineRule="auto"/>
+              <w:jc w:val="right"/>
+              <w:rPr>
+                <w:rFonts w:ascii="Arial Unicode MS" w:eastAsia="Times New Roman" w:hAnsi="Arial Unicode MS" w:cs="Calibri"/>
+                <w:color w:val="000000"/>
+                <w:sz w:val="20"/>
+                <w:szCs w:val="20"/>
+                <w:lang w:eastAsia="en-GB"/>
+              </w:rPr>
+            </w:pPr>
+            <w:r>
+              <w:rPr>
+                <w:rFonts w:ascii="Arial Unicode MS" w:eastAsia="Times New Roman" w:hAnsi="Arial Unicode MS" w:cs="Calibri"/>
+                <w:color w:val="000000"/>
+                <w:sz w:val="20"/>
+                <w:szCs w:val="20"/>
+                <w:lang w:eastAsia="en-GB"/>
+              </w:rPr>
+              <w:t>0.722857</w:t>
+            </w:r>
+          </w:p>
+        </w:tc>
+      </w:tr>
+      <w:tr>
+        <w:trPr>
+          <w:trHeight w:val="300"/>
+        </w:trPr>
+        <w:tc>
+          <w:tcPr>
+            <w:tcW w:w="1420" w:type="dxa"/>
+            <w:tcBorders>
+              <w:top w:val="nil"/>
+              <w:left w:val="single" w:sz="4" w:space="0" w:color="auto"/>
+              <w:bottom w:val="single" w:sz="4" w:space="0" w:color="auto"/>
+              <w:right w:val="single" w:sz="4" w:space="0" w:color="auto"/>
+            </w:tcBorders>
+            <w:shd w:val="clear" w:color="auto" w:fill="auto"/>
+            <w:noWrap/>
+            <w:vAlign w:val="bottom"/>
+            <w:hideMark/>
+          </w:tcPr>
+          <w:p>
+            <w:pPr>
+              <w:spacing w:after="0" w:line="240" w:lineRule="auto"/>
+              <w:jc w:val="right"/>
+              <w:rPr>
+                <w:rFonts w:ascii="Calibri" w:eastAsia="Times New Roman" w:hAnsi="Calibri" w:cs="Calibri"/>
+                <w:color w:val="000000"/>
+                <w:lang w:eastAsia="en-GB"/>
+              </w:rPr>
+            </w:pPr>
+            <w:r>
+              <w:rPr>
+                <w:rFonts w:ascii="Calibri" w:eastAsia="Times New Roman" w:hAnsi="Calibri" w:cs="Calibri"/>
+                <w:color w:val="000000"/>
+                <w:lang w:eastAsia="en-GB"/>
+              </w:rPr>
+              <w:t>9</w:t>
+            </w:r>
+          </w:p>
+        </w:tc>
+        <w:tc>
+          <w:tcPr>
+            <w:tcW w:w="960" w:type="dxa"/>
+            <w:tcBorders>
+              <w:top w:val="nil"/>
+              <w:left w:val="nil"/>
+              <w:bottom w:val="single" w:sz="4" w:space="0" w:color="auto"/>
+              <w:right w:val="single" w:sz="4" w:space="0" w:color="auto"/>
+            </w:tcBorders>
+            <w:shd w:val="clear" w:color="auto" w:fill="auto"/>
+            <w:noWrap/>
+            <w:vAlign w:val="center"/>
+            <w:hideMark/>
+          </w:tcPr>
+          <w:p>
+            <w:pPr>
+              <w:spacing w:after="0" w:line="240" w:lineRule="auto"/>
+              <w:jc w:val="right"/>
+              <w:rPr>
+                <w:rFonts w:ascii="Arial Unicode MS" w:eastAsia="Times New Roman" w:hAnsi="Arial Unicode MS" w:cs="Calibri"/>
+                <w:color w:val="000000"/>
+                <w:sz w:val="20"/>
+                <w:szCs w:val="20"/>
+                <w:lang w:eastAsia="en-GB"/>
+              </w:rPr>
+            </w:pPr>
+            <w:r>
+              <w:rPr>
+                <w:rFonts w:ascii="Arial Unicode MS" w:eastAsia="Times New Roman" w:hAnsi="Arial Unicode MS" w:cs="Calibri"/>
+                <w:color w:val="000000"/>
+                <w:sz w:val="20"/>
+                <w:szCs w:val="20"/>
+                <w:lang w:eastAsia="en-GB"/>
+              </w:rPr>
+              <w:t>0.757778</w:t>
+            </w:r>
+          </w:p>
+        </w:tc>
+        <w:tc>
+          <w:tcPr>
+            <w:tcW w:w="960" w:type="dxa"/>
+            <w:tcBorders>
+              <w:top w:val="nil"/>
+              <w:left w:val="nil"/>
+              <w:bottom w:val="single" w:sz="4" w:space="0" w:color="auto"/>
+              <w:right w:val="single" w:sz="4" w:space="0" w:color="auto"/>
+            </w:tcBorders>
+            <w:shd w:val="clear" w:color="auto" w:fill="auto"/>
+            <w:noWrap/>
+            <w:vAlign w:val="center"/>
+            <w:hideMark/>
+          </w:tcPr>
+          <w:p>
+            <w:pPr>
+              <w:spacing w:after="0" w:line="240" w:lineRule="auto"/>
+              <w:jc w:val="right"/>
+              <w:rPr>
+                <w:rFonts w:ascii="Arial Unicode MS" w:eastAsia="Times New Roman" w:hAnsi="Arial Unicode MS" w:cs="Calibri"/>
+                <w:color w:val="000000"/>
+                <w:sz w:val="20"/>
+                <w:szCs w:val="20"/>
+                <w:lang w:eastAsia="en-GB"/>
+              </w:rPr>
+            </w:pPr>
+            <w:r>
+              <w:rPr>
+                <w:rFonts w:ascii="Arial Unicode MS" w:eastAsia="Times New Roman" w:hAnsi="Arial Unicode MS" w:cs="Calibri"/>
+                <w:color w:val="000000"/>
+                <w:sz w:val="20"/>
+                <w:szCs w:val="20"/>
+                <w:lang w:eastAsia="en-GB"/>
+              </w:rPr>
+              <w:t>0.678947</w:t>
+            </w:r>
+          </w:p>
+        </w:tc>
+        <w:tc>
+          <w:tcPr>
+            <w:tcW w:w="960" w:type="dxa"/>
+            <w:tcBorders>
+              <w:top w:val="nil"/>
+              <w:left w:val="nil"/>
+              <w:bottom w:val="single" w:sz="4" w:space="0" w:color="auto"/>
+              <w:right w:val="single" w:sz="4" w:space="0" w:color="auto"/>
+            </w:tcBorders>
+            <w:shd w:val="clear" w:color="auto" w:fill="auto"/>
+            <w:noWrap/>
+            <w:vAlign w:val="center"/>
+            <w:hideMark/>
+          </w:tcPr>
+          <w:p>
+            <w:pPr>
+              <w:spacing w:after="0" w:line="240" w:lineRule="auto"/>
+              <w:jc w:val="right"/>
+              <w:rPr>
+                <w:rFonts w:ascii="Arial Unicode MS" w:eastAsia="Times New Roman" w:hAnsi="Arial Unicode MS" w:cs="Calibri"/>
+                <w:color w:val="000000"/>
+                <w:sz w:val="20"/>
+                <w:szCs w:val="20"/>
+                <w:lang w:eastAsia="en-GB"/>
+              </w:rPr>
+            </w:pPr>
+            <w:r>
+              <w:rPr>
+                <w:rFonts w:ascii="Arial Unicode MS" w:eastAsia="Times New Roman" w:hAnsi="Arial Unicode MS" w:cs="Calibri"/>
+                <w:color w:val="000000"/>
+                <w:sz w:val="20"/>
+                <w:szCs w:val="20"/>
+                <w:lang w:eastAsia="en-GB"/>
+              </w:rPr>
+              <w:t>0.728814</w:t>
+            </w:r>
+          </w:p>
+        </w:tc>
+        <w:tc>
+          <w:tcPr>
+            <w:tcW w:w="960" w:type="dxa"/>
+            <w:tcBorders>
+              <w:top w:val="nil"/>
+              <w:left w:val="nil"/>
+              <w:bottom w:val="single" w:sz="4" w:space="0" w:color="auto"/>
+              <w:right w:val="single" w:sz="4" w:space="0" w:color="auto"/>
+            </w:tcBorders>
+            <w:shd w:val="clear" w:color="auto" w:fill="auto"/>
+            <w:noWrap/>
+            <w:vAlign w:val="center"/>
+            <w:hideMark/>
+          </w:tcPr>
+          <w:p>
+            <w:pPr>
+              <w:spacing w:after="0" w:line="240" w:lineRule="auto"/>
+              <w:jc w:val="right"/>
+              <w:rPr>
+                <w:rFonts w:ascii="Arial Unicode MS" w:eastAsia="Times New Roman" w:hAnsi="Arial Unicode MS" w:cs="Calibri"/>
+                <w:color w:val="000000"/>
+                <w:sz w:val="20"/>
+                <w:szCs w:val="20"/>
+                <w:lang w:eastAsia="en-GB"/>
+              </w:rPr>
+            </w:pPr>
+            <w:r>
+              <w:rPr>
+                <w:rFonts w:ascii="Arial Unicode MS" w:eastAsia="Times New Roman" w:hAnsi="Arial Unicode MS" w:cs="Calibri"/>
+                <w:color w:val="000000"/>
+                <w:sz w:val="20"/>
+                <w:szCs w:val="20"/>
+                <w:lang w:eastAsia="en-GB"/>
+              </w:rPr>
+              <w:t>0.702997</w:t>
+            </w:r>
+          </w:p>
+        </w:tc>
+      </w:tr>
+      <w:tr>
+        <w:trPr>
+          <w:trHeight w:val="300"/>
+        </w:trPr>
+        <w:tc>
+          <w:tcPr>
+            <w:tcW w:w="1420" w:type="dxa"/>
+            <w:tcBorders>
+              <w:top w:val="nil"/>
+              <w:left w:val="single" w:sz="4" w:space="0" w:color="auto"/>
+              <w:bottom w:val="single" w:sz="4" w:space="0" w:color="auto"/>
+              <w:right w:val="single" w:sz="4" w:space="0" w:color="auto"/>
+            </w:tcBorders>
+            <w:shd w:val="clear" w:color="auto" w:fill="auto"/>
+            <w:noWrap/>
+            <w:vAlign w:val="bottom"/>
+            <w:hideMark/>
+          </w:tcPr>
+          <w:p>
+            <w:pPr>
+              <w:spacing w:after="0" w:line="240" w:lineRule="auto"/>
+              <w:jc w:val="right"/>
+              <w:rPr>
+                <w:rFonts w:ascii="Calibri" w:eastAsia="Times New Roman" w:hAnsi="Calibri" w:cs="Calibri"/>
+                <w:color w:val="000000"/>
+                <w:lang w:eastAsia="en-GB"/>
+              </w:rPr>
+            </w:pPr>
+            <w:r>
+              <w:rPr>
+                <w:rFonts w:ascii="Calibri" w:eastAsia="Times New Roman" w:hAnsi="Calibri" w:cs="Calibri"/>
+                <w:color w:val="000000"/>
+                <w:lang w:eastAsia="en-GB"/>
+              </w:rPr>
+              <w:t>10</w:t>
+            </w:r>
+          </w:p>
+        </w:tc>
+        <w:tc>
+          <w:tcPr>
+            <w:tcW w:w="960" w:type="dxa"/>
+            <w:tcBorders>
+              <w:top w:val="nil"/>
+              <w:left w:val="nil"/>
+              <w:bottom w:val="single" w:sz="4" w:space="0" w:color="auto"/>
+              <w:right w:val="single" w:sz="4" w:space="0" w:color="auto"/>
+            </w:tcBorders>
+            <w:shd w:val="clear" w:color="auto" w:fill="auto"/>
+            <w:noWrap/>
+            <w:vAlign w:val="center"/>
+            <w:hideMark/>
+          </w:tcPr>
+          <w:p>
+            <w:pPr>
+              <w:spacing w:after="0" w:line="240" w:lineRule="auto"/>
+              <w:jc w:val="right"/>
+              <w:rPr>
+                <w:rFonts w:ascii="Arial Unicode MS" w:eastAsia="Times New Roman" w:hAnsi="Arial Unicode MS" w:cs="Calibri"/>
+                <w:color w:val="000000"/>
+                <w:sz w:val="20"/>
+                <w:szCs w:val="20"/>
+                <w:lang w:eastAsia="en-GB"/>
+              </w:rPr>
+            </w:pPr>
+            <w:r>
+              <w:rPr>
+                <w:rFonts w:ascii="Arial Unicode MS" w:eastAsia="Times New Roman" w:hAnsi="Arial Unicode MS" w:cs="Calibri"/>
+                <w:color w:val="000000"/>
+                <w:sz w:val="20"/>
+                <w:szCs w:val="20"/>
+                <w:lang w:eastAsia="en-GB"/>
+              </w:rPr>
+              <w:t>0.784444</w:t>
+            </w:r>
+          </w:p>
+        </w:tc>
+        <w:tc>
+          <w:tcPr>
+            <w:tcW w:w="960" w:type="dxa"/>
+            <w:tcBorders>
+              <w:top w:val="nil"/>
+              <w:left w:val="nil"/>
+              <w:bottom w:val="single" w:sz="4" w:space="0" w:color="auto"/>
+              <w:right w:val="single" w:sz="4" w:space="0" w:color="auto"/>
+            </w:tcBorders>
+            <w:shd w:val="clear" w:color="auto" w:fill="auto"/>
+            <w:noWrap/>
+            <w:vAlign w:val="center"/>
+            <w:hideMark/>
+          </w:tcPr>
+          <w:p>
+            <w:pPr>
+              <w:spacing w:after="0" w:line="240" w:lineRule="auto"/>
+              <w:jc w:val="right"/>
+              <w:rPr>
+                <w:rFonts w:ascii="Arial Unicode MS" w:eastAsia="Times New Roman" w:hAnsi="Arial Unicode MS" w:cs="Calibri"/>
+                <w:color w:val="000000"/>
+                <w:sz w:val="20"/>
+                <w:szCs w:val="20"/>
+                <w:lang w:eastAsia="en-GB"/>
+              </w:rPr>
+            </w:pPr>
+            <w:r>
+              <w:rPr>
+                <w:rFonts w:ascii="Arial Unicode MS" w:eastAsia="Times New Roman" w:hAnsi="Arial Unicode MS" w:cs="Calibri"/>
+                <w:color w:val="000000"/>
+                <w:sz w:val="20"/>
+                <w:szCs w:val="20"/>
+                <w:lang w:eastAsia="en-GB"/>
+              </w:rPr>
+              <w:t>0.679901</w:t>
+            </w:r>
+          </w:p>
+        </w:tc>
+        <w:tc>
+          <w:tcPr>
+            <w:tcW w:w="960" w:type="dxa"/>
+            <w:tcBorders>
+              <w:top w:val="nil"/>
+              <w:left w:val="nil"/>
+              <w:bottom w:val="single" w:sz="4" w:space="0" w:color="auto"/>
+              <w:right w:val="single" w:sz="4" w:space="0" w:color="auto"/>
+            </w:tcBorders>
+            <w:shd w:val="clear" w:color="auto" w:fill="auto"/>
+            <w:noWrap/>
+            <w:vAlign w:val="center"/>
+            <w:hideMark/>
+          </w:tcPr>
+          <w:p>
+            <w:pPr>
+              <w:spacing w:after="0" w:line="240" w:lineRule="auto"/>
+              <w:jc w:val="right"/>
+              <w:rPr>
+                <w:rFonts w:ascii="Arial Unicode MS" w:eastAsia="Times New Roman" w:hAnsi="Arial Unicode MS" w:cs="Calibri"/>
+                <w:color w:val="000000"/>
+                <w:sz w:val="20"/>
+                <w:szCs w:val="20"/>
+                <w:lang w:eastAsia="en-GB"/>
+              </w:rPr>
+            </w:pPr>
+            <w:r>
+              <w:rPr>
+                <w:rFonts w:ascii="Arial Unicode MS" w:eastAsia="Times New Roman" w:hAnsi="Arial Unicode MS" w:cs="Calibri"/>
+                <w:color w:val="000000"/>
+                <w:sz w:val="20"/>
+                <w:szCs w:val="20"/>
+                <w:lang w:eastAsia="en-GB"/>
+              </w:rPr>
+              <w:t>0.80826</w:t>
+            </w:r>
+          </w:p>
+        </w:tc>
+        <w:tc>
+          <w:tcPr>
+            <w:tcW w:w="960" w:type="dxa"/>
+            <w:tcBorders>
+              <w:top w:val="nil"/>
+              <w:left w:val="nil"/>
+              <w:bottom w:val="single" w:sz="4" w:space="0" w:color="auto"/>
+              <w:right w:val="single" w:sz="4" w:space="0" w:color="auto"/>
+            </w:tcBorders>
+            <w:shd w:val="clear" w:color="auto" w:fill="auto"/>
+            <w:noWrap/>
+            <w:vAlign w:val="center"/>
+            <w:hideMark/>
+          </w:tcPr>
+          <w:p>
+            <w:pPr>
+              <w:spacing w:after="0" w:line="240" w:lineRule="auto"/>
+              <w:jc w:val="right"/>
+              <w:rPr>
+                <w:rFonts w:ascii="Arial Unicode MS" w:eastAsia="Times New Roman" w:hAnsi="Arial Unicode MS" w:cs="Calibri"/>
+                <w:color w:val="000000"/>
+                <w:sz w:val="20"/>
+                <w:szCs w:val="20"/>
+                <w:lang w:eastAsia="en-GB"/>
+              </w:rPr>
+            </w:pPr>
+            <w:r>
+              <w:rPr>
+                <w:rFonts w:ascii="Arial Unicode MS" w:eastAsia="Times New Roman" w:hAnsi="Arial Unicode MS" w:cs="Calibri"/>
+                <w:color w:val="000000"/>
+                <w:sz w:val="20"/>
+                <w:szCs w:val="20"/>
+                <w:lang w:eastAsia="en-GB"/>
+              </w:rPr>
+              <w:t>0.738544</w:t>
+            </w:r>
+          </w:p>
+        </w:tc>
+      </w:tr>
+      <w:tr>
+        <w:trPr>
+          <w:trHeight w:val="300"/>
+        </w:trPr>
+        <w:tc>
+          <w:tcPr>
+            <w:tcW w:w="1420" w:type="dxa"/>
+            <w:tcBorders>
+              <w:top w:val="nil"/>
+              <w:left w:val="nil"/>
+              <w:bottom w:val="nil"/>
+              <w:right w:val="nil"/>
+            </w:tcBorders>
+            <w:shd w:val="clear" w:color="auto" w:fill="auto"/>
+            <w:noWrap/>
+            <w:vAlign w:val="bottom"/>
+            <w:hideMark/>
+          </w:tcPr>
+          <w:p>
+            <w:pPr>
+              <w:spacing w:after="0" w:line="240" w:lineRule="auto"/>
+              <w:jc w:val="right"/>
+              <w:rPr>
+                <w:rFonts w:ascii="Arial Unicode MS" w:eastAsia="Times New Roman" w:hAnsi="Arial Unicode MS" w:cs="Calibri"/>
+                <w:color w:val="000000"/>
+                <w:sz w:val="20"/>
+                <w:szCs w:val="20"/>
+                <w:lang w:eastAsia="en-GB"/>
+              </w:rPr>
+            </w:pPr>
+          </w:p>
+        </w:tc>
+        <w:tc>
+          <w:tcPr>
+            <w:tcW w:w="960" w:type="dxa"/>
+            <w:tcBorders>
+              <w:top w:val="nil"/>
+              <w:left w:val="nil"/>
+              <w:bottom w:val="nil"/>
+              <w:right w:val="nil"/>
+            </w:tcBorders>
+            <w:shd w:val="clear" w:color="auto" w:fill="auto"/>
+            <w:noWrap/>
+            <w:vAlign w:val="bottom"/>
+            <w:hideMark/>
+          </w:tcPr>
+          <w:p>
+            <w:pPr>
+              <w:spacing w:after="0" w:line="240" w:lineRule="auto"/>
+              <w:rPr>
+                <w:rFonts w:ascii="Times New Roman" w:eastAsia="Times New Roman" w:hAnsi="Times New Roman" w:cs="Times New Roman"/>
+                <w:sz w:val="20"/>
+                <w:szCs w:val="20"/>
+                <w:lang w:eastAsia="en-GB"/>
+              </w:rPr>
+            </w:pPr>
+          </w:p>
+        </w:tc>
+        <w:tc>
+          <w:tcPr>
+            <w:tcW w:w="960" w:type="dxa"/>
+            <w:tcBorders>
+              <w:top w:val="nil"/>
+              <w:left w:val="nil"/>
+              <w:bottom w:val="nil"/>
+              <w:right w:val="nil"/>
+            </w:tcBorders>
+            <w:shd w:val="clear" w:color="auto" w:fill="auto"/>
+            <w:noWrap/>
+            <w:vAlign w:val="bottom"/>
+            <w:hideMark/>
+          </w:tcPr>
+          <w:p>
+            <w:pPr>
+              <w:spacing w:after="0" w:line="240" w:lineRule="auto"/>
+              <w:rPr>
+                <w:rFonts w:ascii="Times New Roman" w:eastAsia="Times New Roman" w:hAnsi="Times New Roman" w:cs="Times New Roman"/>
+                <w:sz w:val="20"/>
+                <w:szCs w:val="20"/>
+                <w:lang w:eastAsia="en-GB"/>
+              </w:rPr>
+            </w:pPr>
+          </w:p>
+        </w:tc>
+        <w:tc>
+          <w:tcPr>
+            <w:tcW w:w="960" w:type="dxa"/>
+            <w:tcBorders>
+              <w:top w:val="nil"/>
+              <w:left w:val="nil"/>
+              <w:bottom w:val="nil"/>
+              <w:right w:val="nil"/>
+            </w:tcBorders>
+            <w:shd w:val="clear" w:color="auto" w:fill="auto"/>
+            <w:noWrap/>
+            <w:vAlign w:val="bottom"/>
+            <w:hideMark/>
+          </w:tcPr>
+          <w:p>
+            <w:pPr>
+              <w:spacing w:after="0" w:line="240" w:lineRule="auto"/>
+              <w:rPr>
+                <w:rFonts w:ascii="Times New Roman" w:eastAsia="Times New Roman" w:hAnsi="Times New Roman" w:cs="Times New Roman"/>
+                <w:sz w:val="20"/>
+                <w:szCs w:val="20"/>
+                <w:lang w:eastAsia="en-GB"/>
+              </w:rPr>
+            </w:pPr>
+          </w:p>
+        </w:tc>
+        <w:tc>
+          <w:tcPr>
+            <w:tcW w:w="960" w:type="dxa"/>
+            <w:tcBorders>
+              <w:top w:val="nil"/>
+              <w:left w:val="nil"/>
+              <w:bottom w:val="nil"/>
+              <w:right w:val="nil"/>
+            </w:tcBorders>
+            <w:shd w:val="clear" w:color="auto" w:fill="auto"/>
+            <w:noWrap/>
+            <w:vAlign w:val="bottom"/>
+            <w:hideMark/>
+          </w:tcPr>
+          <w:p>
+            <w:pPr>
+              <w:spacing w:after="0" w:line="240" w:lineRule="auto"/>
+              <w:rPr>
+                <w:rFonts w:ascii="Times New Roman" w:eastAsia="Times New Roman" w:hAnsi="Times New Roman" w:cs="Times New Roman"/>
+                <w:sz w:val="20"/>
+                <w:szCs w:val="20"/>
+                <w:lang w:eastAsia="en-GB"/>
+              </w:rPr>
+            </w:pPr>
+          </w:p>
+        </w:tc>
+      </w:tr>
+      <w:tr>
+        <w:trPr>
+          <w:trHeight w:val="300"/>
+        </w:trPr>
+        <w:tc>
+          <w:tcPr>
+            <w:tcW w:w="1420" w:type="dxa"/>
+            <w:tcBorders>
+              <w:top w:val="single" w:sz="4" w:space="0" w:color="auto"/>
+              <w:left w:val="single" w:sz="4" w:space="0" w:color="auto"/>
+              <w:bottom w:val="single" w:sz="4" w:space="0" w:color="auto"/>
+              <w:right w:val="single" w:sz="4" w:space="0" w:color="auto"/>
+            </w:tcBorders>
+            <w:shd w:val="clear" w:color="auto" w:fill="auto"/>
+            <w:noWrap/>
+            <w:vAlign w:val="bottom"/>
+            <w:hideMark/>
+          </w:tcPr>
+          <w:p>
+            <w:pPr>
+              <w:spacing w:after="0" w:line="240" w:lineRule="auto"/>
+              <w:rPr>
+                <w:rFonts w:ascii="Calibri" w:eastAsia="Times New Roman" w:hAnsi="Calibri" w:cs="Calibri"/>
+                <w:color w:val="000000"/>
+                <w:lang w:eastAsia="en-GB"/>
+              </w:rPr>
+            </w:pPr>
+            <w:r>
+              <w:rPr>
+                <w:rFonts w:ascii="Calibri" w:eastAsia="Times New Roman" w:hAnsi="Calibri" w:cs="Calibri"/>
+                <w:color w:val="000000"/>
+                <w:lang w:eastAsia="en-GB"/>
+              </w:rPr>
+              <w:t>Average</w:t>
+            </w:r>
+          </w:p>
+        </w:tc>
+        <w:tc>
+          <w:tcPr>
+            <w:tcW w:w="960" w:type="dxa"/>
+            <w:tcBorders>
+              <w:top w:val="single" w:sz="4" w:space="0" w:color="auto"/>
+              <w:left w:val="nil"/>
+              <w:bottom w:val="single" w:sz="4" w:space="0" w:color="auto"/>
+              <w:right w:val="single" w:sz="4" w:space="0" w:color="auto"/>
+            </w:tcBorders>
+            <w:shd w:val="clear" w:color="auto" w:fill="auto"/>
+            <w:noWrap/>
+            <w:vAlign w:val="bottom"/>
+            <w:hideMark/>
+          </w:tcPr>
+          <w:p>
+            <w:pPr>
+              <w:spacing w:after="0" w:line="240" w:lineRule="auto"/>
+              <w:jc w:val="right"/>
+              <w:rPr>
+                <w:rFonts w:ascii="Calibri" w:eastAsia="Times New Roman" w:hAnsi="Calibri" w:cs="Calibri"/>
+                <w:color w:val="000000"/>
+                <w:lang w:eastAsia="en-GB"/>
+              </w:rPr>
+            </w:pPr>
+            <w:r>
+              <w:rPr>
+                <w:rFonts w:ascii="Calibri" w:eastAsia="Times New Roman" w:hAnsi="Calibri" w:cs="Calibri"/>
+                <w:color w:val="000000"/>
+                <w:lang w:eastAsia="en-GB"/>
+              </w:rPr>
+              <w:t>0.782</w:t>
+            </w:r>
+          </w:p>
+        </w:tc>
+        <w:tc>
+          <w:tcPr>
+            <w:tcW w:w="960" w:type="dxa"/>
+            <w:tcBorders>
+              <w:top w:val="single" w:sz="4" w:space="0" w:color="auto"/>
+              <w:left w:val="nil"/>
+              <w:bottom w:val="single" w:sz="4" w:space="0" w:color="auto"/>
+              <w:right w:val="single" w:sz="4" w:space="0" w:color="auto"/>
+            </w:tcBorders>
+            <w:shd w:val="clear" w:color="auto" w:fill="auto"/>
+            <w:noWrap/>
+            <w:vAlign w:val="bottom"/>
+            <w:hideMark/>
+          </w:tcPr>
+          <w:p>
+            <w:pPr>
+              <w:spacing w:after="0" w:line="240" w:lineRule="auto"/>
+              <w:jc w:val="right"/>
+              <w:rPr>
+                <w:rFonts w:ascii="Calibri" w:eastAsia="Times New Roman" w:hAnsi="Calibri" w:cs="Calibri"/>
+                <w:color w:val="000000"/>
+                <w:lang w:eastAsia="en-GB"/>
+              </w:rPr>
+            </w:pPr>
+            <w:r>
+              <w:rPr>
+                <w:rFonts w:ascii="Calibri" w:eastAsia="Times New Roman" w:hAnsi="Calibri" w:cs="Calibri"/>
+                <w:color w:val="000000"/>
+                <w:lang w:eastAsia="en-GB"/>
+              </w:rPr>
+              <w:t>0.675379</w:t>
+            </w:r>
+          </w:p>
+        </w:tc>
+        <w:tc>
+          <w:tcPr>
+            <w:tcW w:w="960" w:type="dxa"/>
+            <w:tcBorders>
+              <w:top w:val="single" w:sz="4" w:space="0" w:color="auto"/>
+              <w:left w:val="nil"/>
+              <w:bottom w:val="single" w:sz="4" w:space="0" w:color="auto"/>
+              <w:right w:val="single" w:sz="4" w:space="0" w:color="auto"/>
+            </w:tcBorders>
+            <w:shd w:val="clear" w:color="auto" w:fill="auto"/>
+            <w:noWrap/>
+            <w:vAlign w:val="bottom"/>
+            <w:hideMark/>
+          </w:tcPr>
+          <w:p>
+            <w:pPr>
+              <w:spacing w:after="0" w:line="240" w:lineRule="auto"/>
+              <w:jc w:val="right"/>
+              <w:rPr>
+                <w:rFonts w:ascii="Calibri" w:eastAsia="Times New Roman" w:hAnsi="Calibri" w:cs="Calibri"/>
+                <w:color w:val="000000"/>
+                <w:lang w:eastAsia="en-GB"/>
+              </w:rPr>
+            </w:pPr>
+            <w:r>
+              <w:rPr>
+                <w:rFonts w:ascii="Calibri" w:eastAsia="Times New Roman" w:hAnsi="Calibri" w:cs="Calibri"/>
+                <w:color w:val="000000"/>
+                <w:lang w:eastAsia="en-GB"/>
+              </w:rPr>
+              <w:t>0.777479</w:t>
+            </w:r>
+          </w:p>
+        </w:tc>
+        <w:tc>
+          <w:tcPr>
+            <w:tcW w:w="960" w:type="dxa"/>
+            <w:tcBorders>
+              <w:top w:val="single" w:sz="4" w:space="0" w:color="auto"/>
+              <w:left w:val="nil"/>
+              <w:bottom w:val="single" w:sz="4" w:space="0" w:color="auto"/>
+              <w:right w:val="single" w:sz="4" w:space="0" w:color="auto"/>
+            </w:tcBorders>
+            <w:shd w:val="clear" w:color="auto" w:fill="auto"/>
+            <w:noWrap/>
+            <w:vAlign w:val="bottom"/>
+            <w:hideMark/>
+          </w:tcPr>
+          <w:p>
+            <w:pPr>
+              <w:spacing w:after="0" w:line="240" w:lineRule="auto"/>
+              <w:jc w:val="right"/>
+              <w:rPr>
+                <w:rFonts w:ascii="Calibri" w:eastAsia="Times New Roman" w:hAnsi="Calibri" w:cs="Calibri"/>
+                <w:color w:val="000000"/>
+                <w:lang w:eastAsia="en-GB"/>
+              </w:rPr>
+            </w:pPr>
+            <w:r>
+              <w:rPr>
+                <w:rFonts w:ascii="Calibri" w:eastAsia="Times New Roman" w:hAnsi="Calibri" w:cs="Calibri"/>
+                <w:color w:val="000000"/>
+                <w:lang w:eastAsia="en-GB"/>
+              </w:rPr>
+              <w:t>0.722502</w:t>
+            </w:r>
+          </w:p>
+        </w:tc>
+      </w:tr>
+    </w:tbl>
+    <w:p/>
+    <w:p>
+      <w:r>
+        <w:t xml:space="preserve">Below is the result of the test set using a model with a feature size of 500 after using </w:t>
+      </w:r>
+      <w:proofErr w:type="gramStart"/>
+      <w:r>
+        <w:t>chi-squared</w:t>
+      </w:r>
+      <w:proofErr w:type="gramEnd"/>
+      <w:r>
+        <w:t>.</w:t>
+      </w:r>
+      <w:bookmarkStart w:id="0" w:name="_GoBack"/>
+      <w:bookmarkEnd w:id="0"/>
+    </w:p>
+    <w:tbl>
+      <w:tblPr>
+        <w:tblW w:w="5660" w:type="dxa"/>
+        <w:tblLook w:val="04A0" w:firstRow="1" w:lastRow="0" w:firstColumn="1" w:lastColumn="0" w:noHBand="0" w:noVBand="1"/>
+      </w:tblPr>
+      <w:tblGrid>
+        <w:gridCol w:w="1360"/>
+        <w:gridCol w:w="1030"/>
+        <w:gridCol w:w="1420"/>
+        <w:gridCol w:w="960"/>
+        <w:gridCol w:w="960"/>
+      </w:tblGrid>
+      <w:tr>
+        <w:trPr>
+          <w:trHeight w:val="300"/>
+        </w:trPr>
+        <w:tc>
+          <w:tcPr>
+            <w:tcW w:w="1360" w:type="dxa"/>
+            <w:tcBorders>
+              <w:top w:val="single" w:sz="4" w:space="0" w:color="auto"/>
+              <w:left w:val="single" w:sz="4" w:space="0" w:color="auto"/>
+              <w:bottom w:val="single" w:sz="4" w:space="0" w:color="auto"/>
+              <w:right w:val="single" w:sz="4" w:space="0" w:color="auto"/>
+            </w:tcBorders>
+            <w:shd w:val="clear" w:color="auto" w:fill="auto"/>
+            <w:noWrap/>
+            <w:vAlign w:val="bottom"/>
+            <w:hideMark/>
+          </w:tcPr>
+          <w:p>
+            <w:pPr>
+              <w:spacing w:after="0" w:line="240" w:lineRule="auto"/>
+              <w:rPr>
+                <w:rFonts w:ascii="Calibri" w:eastAsia="Times New Roman" w:hAnsi="Calibri" w:cs="Calibri"/>
+                <w:color w:val="000000"/>
+                <w:lang w:eastAsia="en-GB"/>
+              </w:rPr>
+            </w:pPr>
+            <w:r>
+              <w:rPr>
+                <w:rFonts w:ascii="Calibri" w:eastAsia="Times New Roman" w:hAnsi="Calibri" w:cs="Calibri"/>
+                <w:color w:val="000000"/>
+                <w:lang w:eastAsia="en-GB"/>
+              </w:rPr>
+              <w:t> </w:t>
+            </w:r>
+          </w:p>
+        </w:tc>
+        <w:tc>
+          <w:tcPr>
+            <w:tcW w:w="960" w:type="dxa"/>
+            <w:tcBorders>
+              <w:top w:val="single" w:sz="4" w:space="0" w:color="auto"/>
+              <w:left w:val="nil"/>
+              <w:bottom w:val="single" w:sz="4" w:space="0" w:color="auto"/>
+              <w:right w:val="single" w:sz="4" w:space="0" w:color="auto"/>
+            </w:tcBorders>
+            <w:shd w:val="clear" w:color="auto" w:fill="auto"/>
+            <w:noWrap/>
+            <w:vAlign w:val="bottom"/>
+            <w:hideMark/>
+          </w:tcPr>
+          <w:p>
+            <w:pPr>
+              <w:spacing w:after="0" w:line="240" w:lineRule="auto"/>
+              <w:rPr>
+                <w:rFonts w:ascii="Calibri" w:eastAsia="Times New Roman" w:hAnsi="Calibri" w:cs="Calibri"/>
+                <w:color w:val="000000"/>
+                <w:lang w:eastAsia="en-GB"/>
+              </w:rPr>
+            </w:pPr>
+            <w:r>
+              <w:rPr>
+                <w:rFonts w:ascii="Calibri" w:eastAsia="Times New Roman" w:hAnsi="Calibri" w:cs="Calibri"/>
+                <w:color w:val="000000"/>
+                <w:lang w:eastAsia="en-GB"/>
+              </w:rPr>
+              <w:t>precision</w:t>
+            </w:r>
+          </w:p>
+        </w:tc>
+        <w:tc>
+          <w:tcPr>
+            <w:tcW w:w="1420" w:type="dxa"/>
+            <w:tcBorders>
+              <w:top w:val="single" w:sz="4" w:space="0" w:color="auto"/>
+              <w:left w:val="nil"/>
+              <w:bottom w:val="single" w:sz="4" w:space="0" w:color="auto"/>
+              <w:right w:val="single" w:sz="4" w:space="0" w:color="auto"/>
+            </w:tcBorders>
+            <w:shd w:val="clear" w:color="auto" w:fill="auto"/>
+            <w:noWrap/>
+            <w:vAlign w:val="bottom"/>
+            <w:hideMark/>
+          </w:tcPr>
+          <w:p>
+            <w:pPr>
+              <w:spacing w:after="0" w:line="240" w:lineRule="auto"/>
+              <w:rPr>
+                <w:rFonts w:ascii="Calibri" w:eastAsia="Times New Roman" w:hAnsi="Calibri" w:cs="Calibri"/>
+                <w:color w:val="000000"/>
+                <w:lang w:eastAsia="en-GB"/>
+              </w:rPr>
+            </w:pPr>
+            <w:r>
+              <w:rPr>
+                <w:rFonts w:ascii="Calibri" w:eastAsia="Times New Roman" w:hAnsi="Calibri" w:cs="Calibri"/>
+                <w:color w:val="000000"/>
+                <w:lang w:eastAsia="en-GB"/>
+              </w:rPr>
+              <w:t>recall</w:t>
+            </w:r>
+          </w:p>
+        </w:tc>
+        <w:tc>
+          <w:tcPr>
+            <w:tcW w:w="960" w:type="dxa"/>
+            <w:tcBorders>
+              <w:top w:val="single" w:sz="4" w:space="0" w:color="auto"/>
+              <w:left w:val="nil"/>
+              <w:bottom w:val="single" w:sz="4" w:space="0" w:color="auto"/>
+              <w:right w:val="single" w:sz="4" w:space="0" w:color="auto"/>
+            </w:tcBorders>
+            <w:shd w:val="clear" w:color="auto" w:fill="auto"/>
+            <w:noWrap/>
+            <w:vAlign w:val="bottom"/>
+            <w:hideMark/>
+          </w:tcPr>
+          <w:p>
+            <w:pPr>
+              <w:spacing w:after="0" w:line="240" w:lineRule="auto"/>
+              <w:rPr>
+                <w:rFonts w:ascii="Calibri" w:eastAsia="Times New Roman" w:hAnsi="Calibri" w:cs="Calibri"/>
+                <w:color w:val="000000"/>
+                <w:lang w:eastAsia="en-GB"/>
+              </w:rPr>
+            </w:pPr>
+            <w:r>
+              <w:rPr>
+                <w:rFonts w:ascii="Calibri" w:eastAsia="Times New Roman" w:hAnsi="Calibri" w:cs="Calibri"/>
+                <w:color w:val="000000"/>
+                <w:lang w:eastAsia="en-GB"/>
+              </w:rPr>
+              <w:t>f1-score</w:t>
+            </w:r>
+          </w:p>
+        </w:tc>
+        <w:tc>
+          <w:tcPr>
+            <w:tcW w:w="960" w:type="dxa"/>
+            <w:tcBorders>
+              <w:top w:val="single" w:sz="4" w:space="0" w:color="auto"/>
+              <w:left w:val="nil"/>
+              <w:bottom w:val="single" w:sz="4" w:space="0" w:color="auto"/>
+              <w:right w:val="single" w:sz="4" w:space="0" w:color="auto"/>
+            </w:tcBorders>
+            <w:shd w:val="clear" w:color="auto" w:fill="auto"/>
+            <w:noWrap/>
+            <w:vAlign w:val="bottom"/>
+            <w:hideMark/>
+          </w:tcPr>
+          <w:p>
+            <w:pPr>
+              <w:spacing w:after="0" w:line="240" w:lineRule="auto"/>
+              <w:rPr>
+                <w:rFonts w:ascii="Calibri" w:eastAsia="Times New Roman" w:hAnsi="Calibri" w:cs="Calibri"/>
+                <w:color w:val="000000"/>
+                <w:lang w:eastAsia="en-GB"/>
+              </w:rPr>
+            </w:pPr>
+            <w:r>
+              <w:rPr>
+                <w:rFonts w:ascii="Calibri" w:eastAsia="Times New Roman" w:hAnsi="Calibri" w:cs="Calibri"/>
+                <w:color w:val="000000"/>
+                <w:lang w:eastAsia="en-GB"/>
+              </w:rPr>
+              <w:t>support</w:t>
+            </w:r>
+          </w:p>
+        </w:tc>
+      </w:tr>
+      <w:tr>
+        <w:trPr>
+          <w:trHeight w:val="300"/>
+        </w:trPr>
+        <w:tc>
+          <w:tcPr>
+            <w:tcW w:w="1360" w:type="dxa"/>
+            <w:tcBorders>
+              <w:top w:val="nil"/>
+              <w:left w:val="single" w:sz="4" w:space="0" w:color="auto"/>
+              <w:bottom w:val="single" w:sz="4" w:space="0" w:color="auto"/>
+              <w:right w:val="single" w:sz="4" w:space="0" w:color="auto"/>
+            </w:tcBorders>
+            <w:shd w:val="clear" w:color="auto" w:fill="auto"/>
+            <w:noWrap/>
+            <w:vAlign w:val="bottom"/>
+            <w:hideMark/>
+          </w:tcPr>
+          <w:p>
+            <w:pPr>
+              <w:spacing w:after="0" w:line="240" w:lineRule="auto"/>
+              <w:jc w:val="right"/>
+              <w:rPr>
+                <w:rFonts w:ascii="Calibri" w:eastAsia="Times New Roman" w:hAnsi="Calibri" w:cs="Calibri"/>
+                <w:color w:val="000000"/>
+                <w:lang w:eastAsia="en-GB"/>
+              </w:rPr>
+            </w:pPr>
+            <w:r>
+              <w:rPr>
+                <w:rFonts w:ascii="Calibri" w:eastAsia="Times New Roman" w:hAnsi="Calibri" w:cs="Calibri"/>
+                <w:color w:val="000000"/>
+                <w:lang w:eastAsia="en-GB"/>
+              </w:rPr>
+              <w:t>0</w:t>
+            </w:r>
+          </w:p>
+        </w:tc>
+        <w:tc>
+          <w:tcPr>
+            <w:tcW w:w="960" w:type="dxa"/>
+            <w:tcBorders>
+              <w:top w:val="nil"/>
+              <w:left w:val="nil"/>
+              <w:bottom w:val="single" w:sz="4" w:space="0" w:color="auto"/>
+              <w:right w:val="single" w:sz="4" w:space="0" w:color="auto"/>
+            </w:tcBorders>
+            <w:shd w:val="clear" w:color="auto" w:fill="auto"/>
+            <w:noWrap/>
+            <w:vAlign w:val="bottom"/>
+            <w:hideMark/>
+          </w:tcPr>
+          <w:p>
+            <w:pPr>
+              <w:spacing w:after="0" w:line="240" w:lineRule="auto"/>
+              <w:jc w:val="right"/>
+              <w:rPr>
+                <w:rFonts w:ascii="Calibri" w:eastAsia="Times New Roman" w:hAnsi="Calibri" w:cs="Calibri"/>
+                <w:color w:val="000000"/>
+                <w:lang w:eastAsia="en-GB"/>
+              </w:rPr>
+            </w:pPr>
+            <w:r>
+              <w:rPr>
+                <w:rFonts w:ascii="Calibri" w:eastAsia="Times New Roman" w:hAnsi="Calibri" w:cs="Calibri"/>
+                <w:color w:val="000000"/>
+                <w:lang w:eastAsia="en-GB"/>
+              </w:rPr>
+              <w:t>0.79</w:t>
+            </w:r>
+          </w:p>
+        </w:tc>
+        <w:tc>
+          <w:tcPr>
+            <w:tcW w:w="1420" w:type="dxa"/>
+            <w:tcBorders>
+              <w:top w:val="nil"/>
+              <w:left w:val="nil"/>
+              <w:bottom w:val="single" w:sz="4" w:space="0" w:color="auto"/>
+              <w:right w:val="single" w:sz="4" w:space="0" w:color="auto"/>
+            </w:tcBorders>
+            <w:shd w:val="clear" w:color="auto" w:fill="auto"/>
+            <w:noWrap/>
+            <w:vAlign w:val="bottom"/>
+            <w:hideMark/>
+          </w:tcPr>
+          <w:p>
+            <w:pPr>
+              <w:spacing w:after="0" w:line="240" w:lineRule="auto"/>
+              <w:jc w:val="right"/>
+              <w:rPr>
+                <w:rFonts w:ascii="Calibri" w:eastAsia="Times New Roman" w:hAnsi="Calibri" w:cs="Calibri"/>
+                <w:color w:val="000000"/>
+                <w:lang w:eastAsia="en-GB"/>
+              </w:rPr>
+            </w:pPr>
+            <w:r>
+              <w:rPr>
+                <w:rFonts w:ascii="Calibri" w:eastAsia="Times New Roman" w:hAnsi="Calibri" w:cs="Calibri"/>
+                <w:color w:val="000000"/>
+                <w:lang w:eastAsia="en-GB"/>
+              </w:rPr>
+              <w:t>0.86</w:t>
+            </w:r>
+          </w:p>
+        </w:tc>
+        <w:tc>
+          <w:tcPr>
+            <w:tcW w:w="960" w:type="dxa"/>
+            <w:tcBorders>
+              <w:top w:val="nil"/>
+              <w:left w:val="nil"/>
+              <w:bottom w:val="single" w:sz="4" w:space="0" w:color="auto"/>
+              <w:right w:val="single" w:sz="4" w:space="0" w:color="auto"/>
+            </w:tcBorders>
+            <w:shd w:val="clear" w:color="auto" w:fill="auto"/>
+            <w:noWrap/>
+            <w:vAlign w:val="bottom"/>
+            <w:hideMark/>
+          </w:tcPr>
+          <w:p>
+            <w:pPr>
+              <w:spacing w:after="0" w:line="240" w:lineRule="auto"/>
+              <w:jc w:val="right"/>
+              <w:rPr>
+                <w:rFonts w:ascii="Calibri" w:eastAsia="Times New Roman" w:hAnsi="Calibri" w:cs="Calibri"/>
+                <w:color w:val="000000"/>
+                <w:lang w:eastAsia="en-GB"/>
+              </w:rPr>
+            </w:pPr>
+            <w:r>
+              <w:rPr>
+                <w:rFonts w:ascii="Calibri" w:eastAsia="Times New Roman" w:hAnsi="Calibri" w:cs="Calibri"/>
+                <w:color w:val="000000"/>
+                <w:lang w:eastAsia="en-GB"/>
+              </w:rPr>
+              <w:t>0.83</w:t>
+            </w:r>
+          </w:p>
+        </w:tc>
+        <w:tc>
+          <w:tcPr>
+            <w:tcW w:w="960" w:type="dxa"/>
+            <w:tcBorders>
+              <w:top w:val="nil"/>
+              <w:left w:val="nil"/>
+              <w:bottom w:val="single" w:sz="4" w:space="0" w:color="auto"/>
+              <w:right w:val="single" w:sz="4" w:space="0" w:color="auto"/>
+            </w:tcBorders>
+            <w:shd w:val="clear" w:color="auto" w:fill="auto"/>
+            <w:noWrap/>
+            <w:vAlign w:val="bottom"/>
+            <w:hideMark/>
+          </w:tcPr>
+          <w:p>
+            <w:pPr>
+              <w:spacing w:after="0" w:line="240" w:lineRule="auto"/>
+              <w:jc w:val="right"/>
+              <w:rPr>
+                <w:rFonts w:ascii="Calibri" w:eastAsia="Times New Roman" w:hAnsi="Calibri" w:cs="Calibri"/>
+                <w:color w:val="000000"/>
+                <w:lang w:eastAsia="en-GB"/>
+              </w:rPr>
+            </w:pPr>
+            <w:r>
+              <w:rPr>
+                <w:rFonts w:ascii="Calibri" w:eastAsia="Times New Roman" w:hAnsi="Calibri" w:cs="Calibri"/>
+                <w:color w:val="000000"/>
+                <w:lang w:eastAsia="en-GB"/>
+              </w:rPr>
+              <w:t>1566</w:t>
+            </w:r>
+          </w:p>
+        </w:tc>
+      </w:tr>
+      <w:tr>
+        <w:trPr>
+          <w:trHeight w:val="300"/>
+        </w:trPr>
+        <w:tc>
+          <w:tcPr>
+            <w:tcW w:w="1360" w:type="dxa"/>
+            <w:tcBorders>
+              <w:top w:val="nil"/>
+              <w:left w:val="single" w:sz="4" w:space="0" w:color="auto"/>
+              <w:bottom w:val="single" w:sz="4" w:space="0" w:color="auto"/>
+              <w:right w:val="single" w:sz="4" w:space="0" w:color="auto"/>
+            </w:tcBorders>
+            <w:shd w:val="clear" w:color="auto" w:fill="auto"/>
+            <w:noWrap/>
+            <w:vAlign w:val="bottom"/>
+            <w:hideMark/>
+          </w:tcPr>
+          <w:p>
+            <w:pPr>
+              <w:spacing w:after="0" w:line="240" w:lineRule="auto"/>
+              <w:jc w:val="right"/>
+              <w:rPr>
+                <w:rFonts w:ascii="Calibri" w:eastAsia="Times New Roman" w:hAnsi="Calibri" w:cs="Calibri"/>
+                <w:color w:val="000000"/>
+                <w:lang w:eastAsia="en-GB"/>
+              </w:rPr>
+            </w:pPr>
+            <w:r>
+              <w:rPr>
+                <w:rFonts w:ascii="Calibri" w:eastAsia="Times New Roman" w:hAnsi="Calibri" w:cs="Calibri"/>
+                <w:color w:val="000000"/>
+                <w:lang w:eastAsia="en-GB"/>
+              </w:rPr>
+              <w:t>1</w:t>
+            </w:r>
+          </w:p>
+        </w:tc>
+        <w:tc>
+          <w:tcPr>
+            <w:tcW w:w="960" w:type="dxa"/>
+            <w:tcBorders>
+              <w:top w:val="nil"/>
+              <w:left w:val="nil"/>
+              <w:bottom w:val="single" w:sz="4" w:space="0" w:color="auto"/>
+              <w:right w:val="single" w:sz="4" w:space="0" w:color="auto"/>
+            </w:tcBorders>
+            <w:shd w:val="clear" w:color="auto" w:fill="auto"/>
+            <w:noWrap/>
+            <w:vAlign w:val="bottom"/>
+            <w:hideMark/>
+          </w:tcPr>
+          <w:p>
+            <w:pPr>
+              <w:spacing w:after="0" w:line="240" w:lineRule="auto"/>
+              <w:jc w:val="right"/>
+              <w:rPr>
+                <w:rFonts w:ascii="Calibri" w:eastAsia="Times New Roman" w:hAnsi="Calibri" w:cs="Calibri"/>
+                <w:color w:val="000000"/>
+                <w:lang w:eastAsia="en-GB"/>
+              </w:rPr>
+            </w:pPr>
+            <w:r>
+              <w:rPr>
+                <w:rFonts w:ascii="Calibri" w:eastAsia="Times New Roman" w:hAnsi="Calibri" w:cs="Calibri"/>
+                <w:color w:val="000000"/>
+                <w:lang w:eastAsia="en-GB"/>
+              </w:rPr>
+              <w:t>0.78</w:t>
+            </w:r>
+          </w:p>
+        </w:tc>
+        <w:tc>
+          <w:tcPr>
+            <w:tcW w:w="1420" w:type="dxa"/>
+            <w:tcBorders>
+              <w:top w:val="nil"/>
+              <w:left w:val="nil"/>
+              <w:bottom w:val="single" w:sz="4" w:space="0" w:color="auto"/>
+              <w:right w:val="single" w:sz="4" w:space="0" w:color="auto"/>
+            </w:tcBorders>
+            <w:shd w:val="clear" w:color="auto" w:fill="auto"/>
+            <w:noWrap/>
+            <w:vAlign w:val="bottom"/>
+            <w:hideMark/>
+          </w:tcPr>
+          <w:p>
+            <w:pPr>
+              <w:spacing w:after="0" w:line="240" w:lineRule="auto"/>
+              <w:jc w:val="right"/>
+              <w:rPr>
+                <w:rFonts w:ascii="Calibri" w:eastAsia="Times New Roman" w:hAnsi="Calibri" w:cs="Calibri"/>
+                <w:color w:val="000000"/>
+                <w:lang w:eastAsia="en-GB"/>
+              </w:rPr>
+            </w:pPr>
+            <w:r>
+              <w:rPr>
+                <w:rFonts w:ascii="Calibri" w:eastAsia="Times New Roman" w:hAnsi="Calibri" w:cs="Calibri"/>
+                <w:color w:val="000000"/>
+                <w:lang w:eastAsia="en-GB"/>
+              </w:rPr>
+              <w:t>0.68</w:t>
+            </w:r>
+          </w:p>
+        </w:tc>
+        <w:tc>
+          <w:tcPr>
+            <w:tcW w:w="960" w:type="dxa"/>
+            <w:tcBorders>
+              <w:top w:val="nil"/>
+              <w:left w:val="nil"/>
+              <w:bottom w:val="single" w:sz="4" w:space="0" w:color="auto"/>
+              <w:right w:val="single" w:sz="4" w:space="0" w:color="auto"/>
+            </w:tcBorders>
+            <w:shd w:val="clear" w:color="auto" w:fill="auto"/>
+            <w:noWrap/>
+            <w:vAlign w:val="bottom"/>
+            <w:hideMark/>
+          </w:tcPr>
+          <w:p>
+            <w:pPr>
+              <w:spacing w:after="0" w:line="240" w:lineRule="auto"/>
+              <w:jc w:val="right"/>
+              <w:rPr>
+                <w:rFonts w:ascii="Calibri" w:eastAsia="Times New Roman" w:hAnsi="Calibri" w:cs="Calibri"/>
+                <w:color w:val="000000"/>
+                <w:lang w:eastAsia="en-GB"/>
+              </w:rPr>
+            </w:pPr>
+            <w:r>
+              <w:rPr>
+                <w:rFonts w:ascii="Calibri" w:eastAsia="Times New Roman" w:hAnsi="Calibri" w:cs="Calibri"/>
+                <w:color w:val="000000"/>
+                <w:lang w:eastAsia="en-GB"/>
+              </w:rPr>
+              <w:t>0.73</w:t>
+            </w:r>
+          </w:p>
+        </w:tc>
+        <w:tc>
+          <w:tcPr>
+            <w:tcW w:w="960" w:type="dxa"/>
+            <w:tcBorders>
+              <w:top w:val="nil"/>
+              <w:left w:val="nil"/>
+              <w:bottom w:val="single" w:sz="4" w:space="0" w:color="auto"/>
+              <w:right w:val="single" w:sz="4" w:space="0" w:color="auto"/>
+            </w:tcBorders>
+            <w:shd w:val="clear" w:color="auto" w:fill="auto"/>
+            <w:noWrap/>
+            <w:vAlign w:val="bottom"/>
+            <w:hideMark/>
+          </w:tcPr>
+          <w:p>
+            <w:pPr>
+              <w:spacing w:after="0" w:line="240" w:lineRule="auto"/>
+              <w:jc w:val="right"/>
+              <w:rPr>
+                <w:rFonts w:ascii="Calibri" w:eastAsia="Times New Roman" w:hAnsi="Calibri" w:cs="Calibri"/>
+                <w:color w:val="000000"/>
+                <w:lang w:eastAsia="en-GB"/>
+              </w:rPr>
+            </w:pPr>
+            <w:r>
+              <w:rPr>
+                <w:rFonts w:ascii="Calibri" w:eastAsia="Times New Roman" w:hAnsi="Calibri" w:cs="Calibri"/>
+                <w:color w:val="000000"/>
+                <w:lang w:eastAsia="en-GB"/>
+              </w:rPr>
+              <w:t>1135</w:t>
+            </w:r>
+          </w:p>
+        </w:tc>
+      </w:tr>
+      <w:tr>
+        <w:trPr>
+          <w:trHeight w:val="300"/>
+        </w:trPr>
+        <w:tc>
+          <w:tcPr>
+            <w:tcW w:w="1360" w:type="dxa"/>
+            <w:tcBorders>
+              <w:top w:val="nil"/>
+              <w:left w:val="single" w:sz="4" w:space="0" w:color="auto"/>
+              <w:bottom w:val="single" w:sz="4" w:space="0" w:color="auto"/>
+              <w:right w:val="single" w:sz="4" w:space="0" w:color="auto"/>
+            </w:tcBorders>
+            <w:shd w:val="clear" w:color="auto" w:fill="auto"/>
+            <w:noWrap/>
+            <w:vAlign w:val="bottom"/>
+            <w:hideMark/>
+          </w:tcPr>
+          <w:p>
+            <w:pPr>
+              <w:spacing w:after="0" w:line="240" w:lineRule="auto"/>
+              <w:rPr>
+                <w:rFonts w:ascii="Calibri" w:eastAsia="Times New Roman" w:hAnsi="Calibri" w:cs="Calibri"/>
+                <w:color w:val="000000"/>
+                <w:lang w:eastAsia="en-GB"/>
+              </w:rPr>
+            </w:pPr>
+            <w:r>
+              <w:rPr>
+                <w:rFonts w:ascii="Calibri" w:eastAsia="Times New Roman" w:hAnsi="Calibri" w:cs="Calibri"/>
+                <w:color w:val="000000"/>
+                <w:lang w:eastAsia="en-GB"/>
+              </w:rPr>
+              <w:t> </w:t>
+            </w:r>
+          </w:p>
+        </w:tc>
+        <w:tc>
+          <w:tcPr>
+            <w:tcW w:w="960" w:type="dxa"/>
+            <w:tcBorders>
+              <w:top w:val="nil"/>
+              <w:left w:val="nil"/>
+              <w:bottom w:val="single" w:sz="4" w:space="0" w:color="auto"/>
+              <w:right w:val="single" w:sz="4" w:space="0" w:color="auto"/>
+            </w:tcBorders>
+            <w:shd w:val="clear" w:color="auto" w:fill="auto"/>
+            <w:noWrap/>
+            <w:vAlign w:val="bottom"/>
+            <w:hideMark/>
+          </w:tcPr>
+          <w:p>
+            <w:pPr>
+              <w:spacing w:after="0" w:line="240" w:lineRule="auto"/>
+              <w:rPr>
+                <w:rFonts w:ascii="Calibri" w:eastAsia="Times New Roman" w:hAnsi="Calibri" w:cs="Calibri"/>
+                <w:color w:val="000000"/>
+                <w:lang w:eastAsia="en-GB"/>
+              </w:rPr>
+            </w:pPr>
+            <w:r>
+              <w:rPr>
+                <w:rFonts w:ascii="Calibri" w:eastAsia="Times New Roman" w:hAnsi="Calibri" w:cs="Calibri"/>
+                <w:color w:val="000000"/>
+                <w:lang w:eastAsia="en-GB"/>
+              </w:rPr>
+              <w:t> </w:t>
+            </w:r>
+          </w:p>
+        </w:tc>
+        <w:tc>
+          <w:tcPr>
+            <w:tcW w:w="1420" w:type="dxa"/>
+            <w:tcBorders>
+              <w:top w:val="nil"/>
+              <w:left w:val="nil"/>
+              <w:bottom w:val="single" w:sz="4" w:space="0" w:color="auto"/>
+              <w:right w:val="single" w:sz="4" w:space="0" w:color="auto"/>
+            </w:tcBorders>
+            <w:shd w:val="clear" w:color="auto" w:fill="auto"/>
+            <w:noWrap/>
+            <w:vAlign w:val="bottom"/>
+            <w:hideMark/>
+          </w:tcPr>
+          <w:p>
+            <w:pPr>
+              <w:spacing w:after="0" w:line="240" w:lineRule="auto"/>
+              <w:rPr>
+                <w:rFonts w:ascii="Calibri" w:eastAsia="Times New Roman" w:hAnsi="Calibri" w:cs="Calibri"/>
+                <w:color w:val="000000"/>
+                <w:lang w:eastAsia="en-GB"/>
+              </w:rPr>
+            </w:pPr>
+            <w:r>
+              <w:rPr>
+                <w:rFonts w:ascii="Calibri" w:eastAsia="Times New Roman" w:hAnsi="Calibri" w:cs="Calibri"/>
+                <w:color w:val="000000"/>
+                <w:lang w:eastAsia="en-GB"/>
+              </w:rPr>
+              <w:t> </w:t>
+            </w:r>
+          </w:p>
+        </w:tc>
+        <w:tc>
+          <w:tcPr>
+            <w:tcW w:w="960" w:type="dxa"/>
+            <w:tcBorders>
+              <w:top w:val="nil"/>
+              <w:left w:val="nil"/>
+              <w:bottom w:val="single" w:sz="4" w:space="0" w:color="auto"/>
+              <w:right w:val="single" w:sz="4" w:space="0" w:color="auto"/>
+            </w:tcBorders>
+            <w:shd w:val="clear" w:color="auto" w:fill="auto"/>
+            <w:noWrap/>
+            <w:vAlign w:val="bottom"/>
+            <w:hideMark/>
+          </w:tcPr>
+          <w:p>
+            <w:pPr>
+              <w:spacing w:after="0" w:line="240" w:lineRule="auto"/>
+              <w:rPr>
+                <w:rFonts w:ascii="Calibri" w:eastAsia="Times New Roman" w:hAnsi="Calibri" w:cs="Calibri"/>
+                <w:color w:val="000000"/>
+                <w:lang w:eastAsia="en-GB"/>
+              </w:rPr>
+            </w:pPr>
+            <w:r>
+              <w:rPr>
+                <w:rFonts w:ascii="Calibri" w:eastAsia="Times New Roman" w:hAnsi="Calibri" w:cs="Calibri"/>
+                <w:color w:val="000000"/>
+                <w:lang w:eastAsia="en-GB"/>
+              </w:rPr>
+              <w:t> </w:t>
+            </w:r>
+          </w:p>
+        </w:tc>
+        <w:tc>
+          <w:tcPr>
+            <w:tcW w:w="960" w:type="dxa"/>
+            <w:tcBorders>
+              <w:top w:val="nil"/>
+              <w:left w:val="nil"/>
+              <w:bottom w:val="single" w:sz="4" w:space="0" w:color="auto"/>
+              <w:right w:val="single" w:sz="4" w:space="0" w:color="auto"/>
+            </w:tcBorders>
+            <w:shd w:val="clear" w:color="auto" w:fill="auto"/>
+            <w:noWrap/>
+            <w:vAlign w:val="bottom"/>
+            <w:hideMark/>
+          </w:tcPr>
+          <w:p>
+            <w:pPr>
+              <w:spacing w:after="0" w:line="240" w:lineRule="auto"/>
+              <w:rPr>
+                <w:rFonts w:ascii="Calibri" w:eastAsia="Times New Roman" w:hAnsi="Calibri" w:cs="Calibri"/>
+                <w:color w:val="000000"/>
+                <w:lang w:eastAsia="en-GB"/>
+              </w:rPr>
+            </w:pPr>
+            <w:r>
+              <w:rPr>
+                <w:rFonts w:ascii="Calibri" w:eastAsia="Times New Roman" w:hAnsi="Calibri" w:cs="Calibri"/>
+                <w:color w:val="000000"/>
+                <w:lang w:eastAsia="en-GB"/>
+              </w:rPr>
+              <w:t> </w:t>
+            </w:r>
+          </w:p>
+        </w:tc>
+      </w:tr>
+      <w:tr>
+        <w:trPr>
+          <w:trHeight w:val="300"/>
+        </w:trPr>
+        <w:tc>
+          <w:tcPr>
+            <w:tcW w:w="1360" w:type="dxa"/>
+            <w:tcBorders>
+              <w:top w:val="nil"/>
+              <w:left w:val="single" w:sz="4" w:space="0" w:color="auto"/>
+              <w:bottom w:val="single" w:sz="4" w:space="0" w:color="auto"/>
+              <w:right w:val="single" w:sz="4" w:space="0" w:color="auto"/>
+            </w:tcBorders>
+            <w:shd w:val="clear" w:color="auto" w:fill="auto"/>
+            <w:noWrap/>
+            <w:vAlign w:val="bottom"/>
+            <w:hideMark/>
+          </w:tcPr>
+          <w:p>
+            <w:pPr>
+              <w:spacing w:after="0" w:line="240" w:lineRule="auto"/>
+              <w:rPr>
+                <w:rFonts w:ascii="Calibri" w:eastAsia="Times New Roman" w:hAnsi="Calibri" w:cs="Calibri"/>
+                <w:color w:val="000000"/>
+                <w:lang w:eastAsia="en-GB"/>
+              </w:rPr>
+            </w:pPr>
+            <w:r>
+              <w:rPr>
+                <w:rFonts w:ascii="Calibri" w:eastAsia="Times New Roman" w:hAnsi="Calibri" w:cs="Calibri"/>
+                <w:color w:val="000000"/>
+                <w:lang w:eastAsia="en-GB"/>
+              </w:rPr>
+              <w:t>accuracy</w:t>
+            </w:r>
+          </w:p>
+        </w:tc>
+        <w:tc>
+          <w:tcPr>
+            <w:tcW w:w="960" w:type="dxa"/>
+            <w:tcBorders>
+              <w:top w:val="nil"/>
+              <w:left w:val="nil"/>
+              <w:bottom w:val="single" w:sz="4" w:space="0" w:color="auto"/>
+              <w:right w:val="single" w:sz="4" w:space="0" w:color="auto"/>
+            </w:tcBorders>
+            <w:shd w:val="clear" w:color="auto" w:fill="auto"/>
+            <w:noWrap/>
+            <w:vAlign w:val="bottom"/>
+            <w:hideMark/>
+          </w:tcPr>
+          <w:p>
+            <w:pPr>
+              <w:spacing w:after="0" w:line="240" w:lineRule="auto"/>
+              <w:rPr>
+                <w:rFonts w:ascii="Calibri" w:eastAsia="Times New Roman" w:hAnsi="Calibri" w:cs="Calibri"/>
+                <w:color w:val="000000"/>
+                <w:lang w:eastAsia="en-GB"/>
+              </w:rPr>
+            </w:pPr>
+            <w:r>
+              <w:rPr>
+                <w:rFonts w:ascii="Calibri" w:eastAsia="Times New Roman" w:hAnsi="Calibri" w:cs="Calibri"/>
+                <w:color w:val="000000"/>
+                <w:lang w:eastAsia="en-GB"/>
+              </w:rPr>
+              <w:t> </w:t>
+            </w:r>
+          </w:p>
+        </w:tc>
+        <w:tc>
+          <w:tcPr>
+            <w:tcW w:w="1420" w:type="dxa"/>
+            <w:tcBorders>
+              <w:top w:val="nil"/>
+              <w:left w:val="nil"/>
+              <w:bottom w:val="single" w:sz="4" w:space="0" w:color="auto"/>
+              <w:right w:val="single" w:sz="4" w:space="0" w:color="auto"/>
+            </w:tcBorders>
+            <w:shd w:val="clear" w:color="auto" w:fill="auto"/>
+            <w:noWrap/>
+            <w:vAlign w:val="bottom"/>
+            <w:hideMark/>
+          </w:tcPr>
+          <w:p>
+            <w:pPr>
+              <w:spacing w:after="0" w:line="240" w:lineRule="auto"/>
+              <w:rPr>
+                <w:rFonts w:ascii="Calibri" w:eastAsia="Times New Roman" w:hAnsi="Calibri" w:cs="Calibri"/>
+                <w:color w:val="000000"/>
+                <w:lang w:eastAsia="en-GB"/>
+              </w:rPr>
+            </w:pPr>
+            <w:r>
+              <w:rPr>
+                <w:rFonts w:ascii="Calibri" w:eastAsia="Times New Roman" w:hAnsi="Calibri" w:cs="Calibri"/>
+                <w:color w:val="000000"/>
+                <w:lang w:eastAsia="en-GB"/>
+              </w:rPr>
+              <w:t> </w:t>
+            </w:r>
+          </w:p>
+        </w:tc>
+        <w:tc>
+          <w:tcPr>
+            <w:tcW w:w="960" w:type="dxa"/>
+            <w:tcBorders>
+              <w:top w:val="nil"/>
+              <w:left w:val="nil"/>
+              <w:bottom w:val="single" w:sz="4" w:space="0" w:color="auto"/>
+              <w:right w:val="single" w:sz="4" w:space="0" w:color="auto"/>
+            </w:tcBorders>
+            <w:shd w:val="clear" w:color="auto" w:fill="auto"/>
+            <w:noWrap/>
+            <w:vAlign w:val="bottom"/>
+            <w:hideMark/>
+          </w:tcPr>
+          <w:p>
+            <w:pPr>
+              <w:spacing w:after="0" w:line="240" w:lineRule="auto"/>
+              <w:jc w:val="right"/>
+              <w:rPr>
+                <w:rFonts w:ascii="Calibri" w:eastAsia="Times New Roman" w:hAnsi="Calibri" w:cs="Calibri"/>
+                <w:color w:val="000000"/>
+                <w:lang w:eastAsia="en-GB"/>
+              </w:rPr>
+            </w:pPr>
+            <w:r>
+              <w:rPr>
+                <w:rFonts w:ascii="Calibri" w:eastAsia="Times New Roman" w:hAnsi="Calibri" w:cs="Calibri"/>
+                <w:color w:val="000000"/>
+                <w:lang w:eastAsia="en-GB"/>
+              </w:rPr>
+              <w:t>0.79</w:t>
+            </w:r>
+          </w:p>
+        </w:tc>
+        <w:tc>
+          <w:tcPr>
+            <w:tcW w:w="960" w:type="dxa"/>
+            <w:tcBorders>
+              <w:top w:val="nil"/>
+              <w:left w:val="nil"/>
+              <w:bottom w:val="single" w:sz="4" w:space="0" w:color="auto"/>
+              <w:right w:val="single" w:sz="4" w:space="0" w:color="auto"/>
+            </w:tcBorders>
+            <w:shd w:val="clear" w:color="auto" w:fill="auto"/>
+            <w:noWrap/>
+            <w:vAlign w:val="bottom"/>
+            <w:hideMark/>
+          </w:tcPr>
+          <w:p>
+            <w:pPr>
+              <w:spacing w:after="0" w:line="240" w:lineRule="auto"/>
+              <w:jc w:val="right"/>
+              <w:rPr>
+                <w:rFonts w:ascii="Calibri" w:eastAsia="Times New Roman" w:hAnsi="Calibri" w:cs="Calibri"/>
+                <w:color w:val="000000"/>
+                <w:lang w:eastAsia="en-GB"/>
+              </w:rPr>
+            </w:pPr>
+            <w:r>
+              <w:rPr>
+                <w:rFonts w:ascii="Calibri" w:eastAsia="Times New Roman" w:hAnsi="Calibri" w:cs="Calibri"/>
+                <w:color w:val="000000"/>
+                <w:lang w:eastAsia="en-GB"/>
+              </w:rPr>
+              <w:t>2701</w:t>
+            </w:r>
+          </w:p>
+        </w:tc>
+      </w:tr>
+      <w:tr>
+        <w:trPr>
+          <w:trHeight w:val="300"/>
+        </w:trPr>
+        <w:tc>
+          <w:tcPr>
+            <w:tcW w:w="1360" w:type="dxa"/>
+            <w:tcBorders>
+              <w:top w:val="nil"/>
+              <w:left w:val="single" w:sz="4" w:space="0" w:color="auto"/>
+              <w:bottom w:val="single" w:sz="4" w:space="0" w:color="auto"/>
+              <w:right w:val="single" w:sz="4" w:space="0" w:color="auto"/>
+            </w:tcBorders>
+            <w:shd w:val="clear" w:color="auto" w:fill="auto"/>
+            <w:noWrap/>
+            <w:vAlign w:val="bottom"/>
+            <w:hideMark/>
+          </w:tcPr>
+          <w:p>
+            <w:pPr>
+              <w:spacing w:after="0" w:line="240" w:lineRule="auto"/>
+              <w:rPr>
+                <w:rFonts w:ascii="Calibri" w:eastAsia="Times New Roman" w:hAnsi="Calibri" w:cs="Calibri"/>
+                <w:color w:val="000000"/>
+                <w:lang w:eastAsia="en-GB"/>
+              </w:rPr>
+            </w:pPr>
+            <w:r>
+              <w:rPr>
+                <w:rFonts w:ascii="Calibri" w:eastAsia="Times New Roman" w:hAnsi="Calibri" w:cs="Calibri"/>
+                <w:color w:val="000000"/>
+                <w:lang w:eastAsia="en-GB"/>
+              </w:rPr>
+              <w:t xml:space="preserve">macro </w:t>
+            </w:r>
+            <w:proofErr w:type="spellStart"/>
+            <w:r>
+              <w:rPr>
+                <w:rFonts w:ascii="Calibri" w:eastAsia="Times New Roman" w:hAnsi="Calibri" w:cs="Calibri"/>
+                <w:color w:val="000000"/>
+                <w:lang w:eastAsia="en-GB"/>
+              </w:rPr>
+              <w:t>avg</w:t>
+            </w:r>
+            <w:proofErr w:type="spellEnd"/>
+          </w:p>
+        </w:tc>
+        <w:tc>
+          <w:tcPr>
+            <w:tcW w:w="960" w:type="dxa"/>
+            <w:tcBorders>
+              <w:top w:val="nil"/>
+              <w:left w:val="nil"/>
+              <w:bottom w:val="single" w:sz="4" w:space="0" w:color="auto"/>
+              <w:right w:val="single" w:sz="4" w:space="0" w:color="auto"/>
+            </w:tcBorders>
+            <w:shd w:val="clear" w:color="auto" w:fill="auto"/>
+            <w:noWrap/>
+            <w:vAlign w:val="bottom"/>
+            <w:hideMark/>
+          </w:tcPr>
+          <w:p>
+            <w:pPr>
+              <w:spacing w:after="0" w:line="240" w:lineRule="auto"/>
+              <w:jc w:val="right"/>
+              <w:rPr>
+                <w:rFonts w:ascii="Calibri" w:eastAsia="Times New Roman" w:hAnsi="Calibri" w:cs="Calibri"/>
+                <w:color w:val="000000"/>
+                <w:lang w:eastAsia="en-GB"/>
+              </w:rPr>
+            </w:pPr>
+            <w:r>
+              <w:rPr>
+                <w:rFonts w:ascii="Calibri" w:eastAsia="Times New Roman" w:hAnsi="Calibri" w:cs="Calibri"/>
+                <w:color w:val="000000"/>
+                <w:lang w:eastAsia="en-GB"/>
+              </w:rPr>
+              <w:t>0.79</w:t>
+            </w:r>
+          </w:p>
+        </w:tc>
+        <w:tc>
+          <w:tcPr>
+            <w:tcW w:w="1420" w:type="dxa"/>
+            <w:tcBorders>
+              <w:top w:val="nil"/>
+              <w:left w:val="nil"/>
+              <w:bottom w:val="single" w:sz="4" w:space="0" w:color="auto"/>
+              <w:right w:val="single" w:sz="4" w:space="0" w:color="auto"/>
+            </w:tcBorders>
+            <w:shd w:val="clear" w:color="auto" w:fill="auto"/>
+            <w:noWrap/>
+            <w:vAlign w:val="bottom"/>
+            <w:hideMark/>
+          </w:tcPr>
+          <w:p>
+            <w:pPr>
+              <w:spacing w:after="0" w:line="240" w:lineRule="auto"/>
+              <w:jc w:val="right"/>
+              <w:rPr>
+                <w:rFonts w:ascii="Calibri" w:eastAsia="Times New Roman" w:hAnsi="Calibri" w:cs="Calibri"/>
+                <w:color w:val="000000"/>
+                <w:lang w:eastAsia="en-GB"/>
+              </w:rPr>
+            </w:pPr>
+            <w:r>
+              <w:rPr>
+                <w:rFonts w:ascii="Calibri" w:eastAsia="Times New Roman" w:hAnsi="Calibri" w:cs="Calibri"/>
+                <w:color w:val="000000"/>
+                <w:lang w:eastAsia="en-GB"/>
+              </w:rPr>
+              <w:t>0.77</w:t>
+            </w:r>
+          </w:p>
+        </w:tc>
+        <w:tc>
+          <w:tcPr>
+            <w:tcW w:w="960" w:type="dxa"/>
+            <w:tcBorders>
+              <w:top w:val="nil"/>
+              <w:left w:val="nil"/>
+              <w:bottom w:val="single" w:sz="4" w:space="0" w:color="auto"/>
+              <w:right w:val="single" w:sz="4" w:space="0" w:color="auto"/>
+            </w:tcBorders>
+            <w:shd w:val="clear" w:color="auto" w:fill="auto"/>
+            <w:noWrap/>
+            <w:vAlign w:val="bottom"/>
+            <w:hideMark/>
+          </w:tcPr>
+          <w:p>
+            <w:pPr>
+              <w:spacing w:after="0" w:line="240" w:lineRule="auto"/>
+              <w:jc w:val="right"/>
+              <w:rPr>
+                <w:rFonts w:ascii="Calibri" w:eastAsia="Times New Roman" w:hAnsi="Calibri" w:cs="Calibri"/>
+                <w:color w:val="000000"/>
+                <w:lang w:eastAsia="en-GB"/>
+              </w:rPr>
+            </w:pPr>
+            <w:r>
+              <w:rPr>
+                <w:rFonts w:ascii="Calibri" w:eastAsia="Times New Roman" w:hAnsi="Calibri" w:cs="Calibri"/>
+                <w:color w:val="000000"/>
+                <w:lang w:eastAsia="en-GB"/>
+              </w:rPr>
+              <w:t>0.78</w:t>
+            </w:r>
+          </w:p>
+        </w:tc>
+        <w:tc>
+          <w:tcPr>
+            <w:tcW w:w="960" w:type="dxa"/>
+            <w:tcBorders>
+              <w:top w:val="nil"/>
+              <w:left w:val="nil"/>
+              <w:bottom w:val="single" w:sz="4" w:space="0" w:color="auto"/>
+              <w:right w:val="single" w:sz="4" w:space="0" w:color="auto"/>
+            </w:tcBorders>
+            <w:shd w:val="clear" w:color="auto" w:fill="auto"/>
+            <w:noWrap/>
+            <w:vAlign w:val="bottom"/>
+            <w:hideMark/>
+          </w:tcPr>
+          <w:p>
+            <w:pPr>
+              <w:spacing w:after="0" w:line="240" w:lineRule="auto"/>
+              <w:jc w:val="right"/>
+              <w:rPr>
+                <w:rFonts w:ascii="Calibri" w:eastAsia="Times New Roman" w:hAnsi="Calibri" w:cs="Calibri"/>
+                <w:color w:val="000000"/>
+                <w:lang w:eastAsia="en-GB"/>
+              </w:rPr>
+            </w:pPr>
+            <w:r>
+              <w:rPr>
+                <w:rFonts w:ascii="Calibri" w:eastAsia="Times New Roman" w:hAnsi="Calibri" w:cs="Calibri"/>
+                <w:color w:val="000000"/>
+                <w:lang w:eastAsia="en-GB"/>
+              </w:rPr>
+              <w:t>2701</w:t>
+            </w:r>
+          </w:p>
+        </w:tc>
+      </w:tr>
+      <w:tr>
+        <w:trPr>
+          <w:trHeight w:val="300"/>
+        </w:trPr>
+        <w:tc>
+          <w:tcPr>
+            <w:tcW w:w="1360" w:type="dxa"/>
+            <w:tcBorders>
+              <w:top w:val="nil"/>
+              <w:left w:val="single" w:sz="4" w:space="0" w:color="auto"/>
+              <w:bottom w:val="single" w:sz="4" w:space="0" w:color="auto"/>
+              <w:right w:val="single" w:sz="4" w:space="0" w:color="auto"/>
+            </w:tcBorders>
+            <w:shd w:val="clear" w:color="auto" w:fill="auto"/>
+            <w:noWrap/>
+            <w:vAlign w:val="bottom"/>
+            <w:hideMark/>
+          </w:tcPr>
+          <w:p>
+            <w:pPr>
+              <w:spacing w:after="0" w:line="240" w:lineRule="auto"/>
+              <w:rPr>
+                <w:rFonts w:ascii="Calibri" w:eastAsia="Times New Roman" w:hAnsi="Calibri" w:cs="Calibri"/>
+                <w:color w:val="000000"/>
+                <w:lang w:eastAsia="en-GB"/>
+              </w:rPr>
+            </w:pPr>
+            <w:r>
+              <w:rPr>
+                <w:rFonts w:ascii="Calibri" w:eastAsia="Times New Roman" w:hAnsi="Calibri" w:cs="Calibri"/>
+                <w:color w:val="000000"/>
+                <w:lang w:eastAsia="en-GB"/>
+              </w:rPr>
+              <w:t xml:space="preserve">weighted </w:t>
+            </w:r>
+            <w:proofErr w:type="spellStart"/>
+            <w:r>
+              <w:rPr>
+                <w:rFonts w:ascii="Calibri" w:eastAsia="Times New Roman" w:hAnsi="Calibri" w:cs="Calibri"/>
+                <w:color w:val="000000"/>
+                <w:lang w:eastAsia="en-GB"/>
+              </w:rPr>
+              <w:t>avg</w:t>
+            </w:r>
+            <w:proofErr w:type="spellEnd"/>
+          </w:p>
+        </w:tc>
+        <w:tc>
+          <w:tcPr>
+            <w:tcW w:w="960" w:type="dxa"/>
+            <w:tcBorders>
+              <w:top w:val="nil"/>
+              <w:left w:val="nil"/>
+              <w:bottom w:val="single" w:sz="4" w:space="0" w:color="auto"/>
+              <w:right w:val="single" w:sz="4" w:space="0" w:color="auto"/>
+            </w:tcBorders>
+            <w:shd w:val="clear" w:color="auto" w:fill="auto"/>
+            <w:noWrap/>
+            <w:vAlign w:val="bottom"/>
+            <w:hideMark/>
+          </w:tcPr>
+          <w:p>
+            <w:pPr>
+              <w:spacing w:after="0" w:line="240" w:lineRule="auto"/>
+              <w:jc w:val="right"/>
+              <w:rPr>
+                <w:rFonts w:ascii="Calibri" w:eastAsia="Times New Roman" w:hAnsi="Calibri" w:cs="Calibri"/>
+                <w:color w:val="000000"/>
+                <w:lang w:eastAsia="en-GB"/>
+              </w:rPr>
+            </w:pPr>
+            <w:r>
+              <w:rPr>
+                <w:rFonts w:ascii="Calibri" w:eastAsia="Times New Roman" w:hAnsi="Calibri" w:cs="Calibri"/>
+                <w:color w:val="000000"/>
+                <w:lang w:eastAsia="en-GB"/>
+              </w:rPr>
+              <w:t>0.79</w:t>
+            </w:r>
+          </w:p>
+        </w:tc>
+        <w:tc>
+          <w:tcPr>
+            <w:tcW w:w="1420" w:type="dxa"/>
+            <w:tcBorders>
+              <w:top w:val="nil"/>
+              <w:left w:val="nil"/>
+              <w:bottom w:val="single" w:sz="4" w:space="0" w:color="auto"/>
+              <w:right w:val="single" w:sz="4" w:space="0" w:color="auto"/>
+            </w:tcBorders>
+            <w:shd w:val="clear" w:color="auto" w:fill="auto"/>
+            <w:noWrap/>
+            <w:vAlign w:val="bottom"/>
+            <w:hideMark/>
+          </w:tcPr>
+          <w:p>
+            <w:pPr>
+              <w:spacing w:after="0" w:line="240" w:lineRule="auto"/>
+              <w:jc w:val="right"/>
+              <w:rPr>
+                <w:rFonts w:ascii="Calibri" w:eastAsia="Times New Roman" w:hAnsi="Calibri" w:cs="Calibri"/>
+                <w:color w:val="000000"/>
+                <w:lang w:eastAsia="en-GB"/>
+              </w:rPr>
+            </w:pPr>
+            <w:r>
+              <w:rPr>
+                <w:rFonts w:ascii="Calibri" w:eastAsia="Times New Roman" w:hAnsi="Calibri" w:cs="Calibri"/>
+                <w:color w:val="000000"/>
+                <w:lang w:eastAsia="en-GB"/>
+              </w:rPr>
+              <w:t>0.79</w:t>
+            </w:r>
+          </w:p>
+        </w:tc>
+        <w:tc>
+          <w:tcPr>
+            <w:tcW w:w="960" w:type="dxa"/>
+            <w:tcBorders>
+              <w:top w:val="nil"/>
+              <w:left w:val="nil"/>
+              <w:bottom w:val="single" w:sz="4" w:space="0" w:color="auto"/>
+              <w:right w:val="single" w:sz="4" w:space="0" w:color="auto"/>
+            </w:tcBorders>
+            <w:shd w:val="clear" w:color="auto" w:fill="auto"/>
+            <w:noWrap/>
+            <w:vAlign w:val="bottom"/>
+            <w:hideMark/>
+          </w:tcPr>
+          <w:p>
+            <w:pPr>
+              <w:spacing w:after="0" w:line="240" w:lineRule="auto"/>
+              <w:jc w:val="right"/>
+              <w:rPr>
+                <w:rFonts w:ascii="Calibri" w:eastAsia="Times New Roman" w:hAnsi="Calibri" w:cs="Calibri"/>
+                <w:color w:val="000000"/>
+                <w:lang w:eastAsia="en-GB"/>
+              </w:rPr>
+            </w:pPr>
+            <w:r>
+              <w:rPr>
+                <w:rFonts w:ascii="Calibri" w:eastAsia="Times New Roman" w:hAnsi="Calibri" w:cs="Calibri"/>
+                <w:color w:val="000000"/>
+                <w:lang w:eastAsia="en-GB"/>
+              </w:rPr>
+              <w:t>0.79</w:t>
+            </w:r>
+          </w:p>
+        </w:tc>
+        <w:tc>
+          <w:tcPr>
+            <w:tcW w:w="960" w:type="dxa"/>
+            <w:tcBorders>
+              <w:top w:val="nil"/>
+              <w:left w:val="nil"/>
+              <w:bottom w:val="single" w:sz="4" w:space="0" w:color="auto"/>
+              <w:right w:val="single" w:sz="4" w:space="0" w:color="auto"/>
+            </w:tcBorders>
+            <w:shd w:val="clear" w:color="auto" w:fill="auto"/>
+            <w:noWrap/>
+            <w:vAlign w:val="bottom"/>
+            <w:hideMark/>
+          </w:tcPr>
+          <w:p>
+            <w:pPr>
+              <w:spacing w:after="0" w:line="240" w:lineRule="auto"/>
+              <w:jc w:val="right"/>
+              <w:rPr>
+                <w:rFonts w:ascii="Calibri" w:eastAsia="Times New Roman" w:hAnsi="Calibri" w:cs="Calibri"/>
+                <w:color w:val="000000"/>
+                <w:lang w:eastAsia="en-GB"/>
+              </w:rPr>
+            </w:pPr>
+            <w:r>
+              <w:rPr>
+                <w:rFonts w:ascii="Calibri" w:eastAsia="Times New Roman" w:hAnsi="Calibri" w:cs="Calibri"/>
+                <w:color w:val="000000"/>
+                <w:lang w:eastAsia="en-GB"/>
+              </w:rPr>
+              <w:t>2701</w:t>
+            </w:r>
+          </w:p>
+        </w:tc>
+      </w:tr>
+    </w:tbl>
     <w:p/>
     <w:sectPr>
       <w:pgSz w:w="11906" w:h="16838"/>

--- a/Report.docx
+++ b/Report.docx
@@ -33,13 +33,8 @@
     </w:p>
     <w:p>
       <w:r>
-        <w:t xml:space="preserve">A machine learning system includes </w:t>
-      </w:r>
-      <w:proofErr w:type="gramStart"/>
-      <w:r>
-        <w:t>some kind of model</w:t>
-      </w:r>
-      <w:proofErr w:type="gramEnd"/>
+        <w:t>A machine learning system includes some kind of model</w:t>
+      </w:r>
       <w:r>
         <w:t xml:space="preserve"> </w:t>
       </w:r>
@@ -158,15 +153,7 @@
         </w:numPr>
       </w:pPr>
       <w:r>
-        <w:t xml:space="preserve">Part 1 question </w:t>
-      </w:r>
-      <w:proofErr w:type="gramStart"/>
-      <w:r>
-        <w:t>2.1  -</w:t>
-      </w:r>
-      <w:proofErr w:type="gramEnd"/>
-      <w:r>
-        <w:t xml:space="preserve"> include all steps</w:t>
+        <w:t>Part 1 question 2.1  - include all steps</w:t>
       </w:r>
     </w:p>
     <w:p>
@@ -181,9 +168,111 @@
         <w:t xml:space="preserve">Part 1 question 2.2 – include Python snippets and RMSE performance </w:t>
       </w:r>
     </w:p>
-    <w:p/>
     <w:p>
       <w:r>
+        <w:rPr>
+          <w:noProof/>
+        </w:rPr>
+        <w:drawing>
+          <wp:inline distT="0" distB="0" distL="0" distR="0" wp14:anchorId="4B4BDA59" wp14:editId="380466F8">
+            <wp:extent cx="4162425" cy="619125"/>
+            <wp:effectExtent l="0" t="0" r="9525" b="9525"/>
+            <wp:docPr id="1" name="Picture 1"/>
+            <wp:cNvGraphicFramePr>
+              <a:graphicFrameLocks xmlns:a="http://schemas.openxmlformats.org/drawingml/2006/main" noChangeAspect="1"/>
+            </wp:cNvGraphicFramePr>
+            <a:graphic xmlns:a="http://schemas.openxmlformats.org/drawingml/2006/main">
+              <a:graphicData uri="http://schemas.openxmlformats.org/drawingml/2006/picture">
+                <pic:pic xmlns:pic="http://schemas.openxmlformats.org/drawingml/2006/picture">
+                  <pic:nvPicPr>
+                    <pic:cNvPr id="1" name=""/>
+                    <pic:cNvPicPr/>
+                  </pic:nvPicPr>
+                  <pic:blipFill>
+                    <a:blip r:embed="rId5"/>
+                    <a:stretch>
+                      <a:fillRect/>
+                    </a:stretch>
+                  </pic:blipFill>
+                  <pic:spPr>
+                    <a:xfrm>
+                      <a:off x="0" y="0"/>
+                      <a:ext cx="4162425" cy="619125"/>
+                    </a:xfrm>
+                    <a:prstGeom prst="rect">
+                      <a:avLst/>
+                    </a:prstGeom>
+                  </pic:spPr>
+                </pic:pic>
+              </a:graphicData>
+            </a:graphic>
+          </wp:inline>
+        </w:drawing>
+      </w:r>
+    </w:p>
+    <w:p>
+      <w:r>
+        <w:t xml:space="preserve">RMSE = </w:t>
+      </w:r>
+      <w:r>
+        <w:t>0.7743778617318132</w:t>
+      </w:r>
+    </w:p>
+    <w:p>
+      <w:r>
+        <w:rPr>
+          <w:noProof/>
+        </w:rPr>
+        <w:drawing>
+          <wp:inline distT="0" distB="0" distL="0" distR="0" wp14:anchorId="198A5D96" wp14:editId="6C34F28B">
+            <wp:extent cx="5629275" cy="942975"/>
+            <wp:effectExtent l="0" t="0" r="9525" b="9525"/>
+            <wp:docPr id="3" name="Picture 3"/>
+            <wp:cNvGraphicFramePr>
+              <a:graphicFrameLocks xmlns:a="http://schemas.openxmlformats.org/drawingml/2006/main" noChangeAspect="1"/>
+            </wp:cNvGraphicFramePr>
+            <a:graphic xmlns:a="http://schemas.openxmlformats.org/drawingml/2006/main">
+              <a:graphicData uri="http://schemas.openxmlformats.org/drawingml/2006/picture">
+                <pic:pic xmlns:pic="http://schemas.openxmlformats.org/drawingml/2006/picture">
+                  <pic:nvPicPr>
+                    <pic:cNvPr id="1" name=""/>
+                    <pic:cNvPicPr/>
+                  </pic:nvPicPr>
+                  <pic:blipFill>
+                    <a:blip r:embed="rId6"/>
+                    <a:stretch>
+                      <a:fillRect/>
+                    </a:stretch>
+                  </pic:blipFill>
+                  <pic:spPr>
+                    <a:xfrm>
+                      <a:off x="0" y="0"/>
+                      <a:ext cx="5629275" cy="942975"/>
+                    </a:xfrm>
+                    <a:prstGeom prst="rect">
+                      <a:avLst/>
+                    </a:prstGeom>
+                  </pic:spPr>
+                </pic:pic>
+              </a:graphicData>
+            </a:graphic>
+          </wp:inline>
+        </w:drawing>
+      </w:r>
+    </w:p>
+    <w:p>
+      <w:r>
+        <w:t xml:space="preserve">RMSE = </w:t>
+      </w:r>
+      <w:r>
+        <w:t>0.7263170196336258</w:t>
+      </w:r>
+      <w:bookmarkStart w:id="0" w:name="_GoBack"/>
+      <w:bookmarkEnd w:id="0"/>
+    </w:p>
+    <w:p>
+      <w:r>
+        <w:lastRenderedPageBreak/>
         <w:t xml:space="preserve">Train an SVM binary classifier using the </w:t>
       </w:r>
       <w:proofErr w:type="spellStart"/>
@@ -264,7 +353,6 @@
     <w:p/>
     <w:p>
       <w:r>
-        <w:lastRenderedPageBreak/>
         <w:t xml:space="preserve">For data pre-processing, I chose </w:t>
       </w:r>
       <w:r>
@@ -396,15 +484,7 @@
         <w:t xml:space="preserve">. </w:t>
       </w:r>
       <w:r>
-        <w:t xml:space="preserve">What could be seen was that the first model was slightly below (as little as 1%) in most scores, whereas the standardised data and feature-selected data scored almost </w:t>
-      </w:r>
-      <w:proofErr w:type="gramStart"/>
-      <w:r>
-        <w:t>exactly the same</w:t>
-      </w:r>
-      <w:proofErr w:type="gramEnd"/>
-      <w:r>
-        <w:t xml:space="preserve">. </w:t>
+        <w:t xml:space="preserve">What could be seen was that the first model was slightly below (as little as 1%) in most scores, whereas the standardised data and feature-selected data scored almost exactly the same. </w:t>
       </w:r>
       <w:r>
         <w:t xml:space="preserve">However, going forward I decided that the feature-selection would be more appropriate than standardisation, since less features means faster training of the model and faster prediction. </w:t>
@@ -1422,6 +1502,7 @@
                 <w:szCs w:val="20"/>
                 <w:lang w:eastAsia="en-GB"/>
               </w:rPr>
+              <w:lastRenderedPageBreak/>
               <w:t>150</w:t>
             </w:r>
           </w:p>
@@ -2558,13 +2639,17 @@
     <w:p/>
     <w:p>
       <w:r>
+        <w:t xml:space="preserve">We can see, apart from precision, that the accuracy score, recall and f1 score decline when selecting fewer features, so here there is a trade-off between accuracy and speed of training and predicting, since less features means less evaluation. </w:t>
+      </w:r>
+    </w:p>
+    <w:p>
+      <w:r>
         <w:t>10-fold was used again for gaining a better average for these scores by keeping parameter values static. Below are the tables for feature size = 1000 and 500</w:t>
       </w:r>
     </w:p>
     <w:p/>
     <w:p>
       <w:r>
-        <w:lastRenderedPageBreak/>
         <w:t>Feature size = 1000</w:t>
       </w:r>
     </w:p>
@@ -7240,6 +7325,7 @@
                 <w:color w:val="000000"/>
                 <w:lang w:eastAsia="en-GB"/>
               </w:rPr>
+              <w:lastRenderedPageBreak/>
               <w:t>Average</w:t>
             </w:r>
           </w:p>
@@ -7385,18 +7471,8 @@
     <w:p/>
     <w:p>
       <w:r>
-        <w:t xml:space="preserve">Below is the result of the test set using a model with a feature size of 500 after using </w:t>
-      </w:r>
-      <w:proofErr w:type="gramStart"/>
-      <w:r>
-        <w:t>chi-squared</w:t>
-      </w:r>
-      <w:proofErr w:type="gramEnd"/>
-      <w:r>
-        <w:t>.</w:t>
-      </w:r>
-      <w:bookmarkStart w:id="0" w:name="_GoBack"/>
-      <w:bookmarkEnd w:id="0"/>
+        <w:t>Below is the result of the test set using a model with a feature size of 500 after using chi-squared.</w:t>
+      </w:r>
     </w:p>
     <w:tbl>
       <w:tblPr>
@@ -8641,6 +8717,611 @@
         </w:tc>
       </w:tr>
     </w:tbl>
+    <w:p>
+      <w:pPr>
+        <w:pStyle w:val="Title"/>
+      </w:pPr>
+      <w:r>
+        <w:t>Part 2</w:t>
+      </w:r>
+    </w:p>
+    <w:p>
+      <w:pPr>
+        <w:autoSpaceDE w:val="0"/>
+        <w:autoSpaceDN w:val="0"/>
+        <w:adjustRightInd w:val="0"/>
+        <w:spacing w:after="0" w:line="240" w:lineRule="auto"/>
+        <w:rPr>
+          <w:rFonts w:ascii="Calibri" w:hAnsi="Calibri" w:cs="Calibri"/>
+          <w:sz w:val="24"/>
+          <w:szCs w:val="24"/>
+        </w:rPr>
+      </w:pPr>
+      <w:r>
+        <w:rPr>
+          <w:rFonts w:ascii="Calibri" w:hAnsi="Calibri" w:cs="Calibri"/>
+          <w:sz w:val="24"/>
+          <w:szCs w:val="24"/>
+        </w:rPr>
+        <w:t>In Part 2, students are provided with a sentiment analysis dataset (IMDb). The dataset</w:t>
+      </w:r>
+    </w:p>
+    <w:p>
+      <w:pPr>
+        <w:autoSpaceDE w:val="0"/>
+        <w:autoSpaceDN w:val="0"/>
+        <w:adjustRightInd w:val="0"/>
+        <w:spacing w:after="0" w:line="240" w:lineRule="auto"/>
+        <w:rPr>
+          <w:rFonts w:ascii="Calibri" w:hAnsi="Calibri" w:cs="Calibri"/>
+          <w:sz w:val="24"/>
+          <w:szCs w:val="24"/>
+        </w:rPr>
+      </w:pPr>
+      <w:r>
+        <w:rPr>
+          <w:rFonts w:ascii="Calibri" w:hAnsi="Calibri" w:cs="Calibri"/>
+          <w:sz w:val="24"/>
+          <w:szCs w:val="24"/>
+        </w:rPr>
+        <w:t>contains positive and negative movie reviews. Training, development and test splits are</w:t>
+      </w:r>
+    </w:p>
+    <w:p>
+      <w:pPr>
+        <w:autoSpaceDE w:val="0"/>
+        <w:autoSpaceDN w:val="0"/>
+        <w:adjustRightInd w:val="0"/>
+        <w:spacing w:after="0" w:line="240" w:lineRule="auto"/>
+        <w:rPr>
+          <w:rFonts w:ascii="Calibri" w:hAnsi="Calibri" w:cs="Calibri"/>
+          <w:sz w:val="24"/>
+          <w:szCs w:val="24"/>
+        </w:rPr>
+      </w:pPr>
+      <w:r>
+        <w:rPr>
+          <w:rFonts w:ascii="Calibri" w:hAnsi="Calibri" w:cs="Calibri"/>
+          <w:sz w:val="24"/>
+          <w:szCs w:val="24"/>
+        </w:rPr>
+        <w:t xml:space="preserve">provided. Based on this dataset, students will be asked to </w:t>
+      </w:r>
+      <w:proofErr w:type="spellStart"/>
+      <w:r>
+        <w:rPr>
+          <w:rFonts w:ascii="Calibri" w:hAnsi="Calibri" w:cs="Calibri"/>
+          <w:sz w:val="24"/>
+          <w:szCs w:val="24"/>
+        </w:rPr>
+        <w:t>preprocess</w:t>
+      </w:r>
+      <w:proofErr w:type="spellEnd"/>
+      <w:r>
+        <w:rPr>
+          <w:rFonts w:ascii="Calibri" w:hAnsi="Calibri" w:cs="Calibri"/>
+          <w:sz w:val="24"/>
+          <w:szCs w:val="24"/>
+        </w:rPr>
+        <w:t xml:space="preserve"> the data, select</w:t>
+      </w:r>
+    </w:p>
+    <w:p>
+      <w:pPr>
+        <w:autoSpaceDE w:val="0"/>
+        <w:autoSpaceDN w:val="0"/>
+        <w:adjustRightInd w:val="0"/>
+        <w:spacing w:after="0" w:line="240" w:lineRule="auto"/>
+        <w:rPr>
+          <w:rFonts w:ascii="Calibri" w:hAnsi="Calibri" w:cs="Calibri"/>
+          <w:sz w:val="24"/>
+          <w:szCs w:val="24"/>
+        </w:rPr>
+      </w:pPr>
+      <w:r>
+        <w:rPr>
+          <w:rFonts w:ascii="Calibri" w:hAnsi="Calibri" w:cs="Calibri"/>
+          <w:sz w:val="24"/>
+          <w:szCs w:val="24"/>
+        </w:rPr>
+        <w:t>features and train a machine learning model of their choice to solve this problem. Students</w:t>
+      </w:r>
+    </w:p>
+    <w:p>
+      <w:pPr>
+        <w:autoSpaceDE w:val="0"/>
+        <w:autoSpaceDN w:val="0"/>
+        <w:adjustRightInd w:val="0"/>
+        <w:spacing w:after="0" w:line="240" w:lineRule="auto"/>
+        <w:rPr>
+          <w:rFonts w:ascii="Calibri" w:hAnsi="Calibri" w:cs="Calibri"/>
+          <w:sz w:val="24"/>
+          <w:szCs w:val="24"/>
+        </w:rPr>
+      </w:pPr>
+      <w:r>
+        <w:rPr>
+          <w:rFonts w:ascii="Calibri" w:hAnsi="Calibri" w:cs="Calibri"/>
+          <w:sz w:val="24"/>
+          <w:szCs w:val="24"/>
+        </w:rPr>
+        <w:t>should include at least three different features to train their model, one of them should be</w:t>
+      </w:r>
+    </w:p>
+    <w:p>
+      <w:pPr>
+        <w:autoSpaceDE w:val="0"/>
+        <w:autoSpaceDN w:val="0"/>
+        <w:adjustRightInd w:val="0"/>
+        <w:spacing w:after="0" w:line="240" w:lineRule="auto"/>
+        <w:rPr>
+          <w:rFonts w:ascii="Calibri" w:hAnsi="Calibri" w:cs="Calibri"/>
+          <w:sz w:val="24"/>
+          <w:szCs w:val="24"/>
+        </w:rPr>
+      </w:pPr>
+      <w:r>
+        <w:rPr>
+          <w:rFonts w:ascii="Calibri" w:hAnsi="Calibri" w:cs="Calibri"/>
+          <w:sz w:val="24"/>
+          <w:szCs w:val="24"/>
+        </w:rPr>
+        <w:t>based on some sort of word frequency. Students can decide the type of frequency (absolute</w:t>
+      </w:r>
+    </w:p>
+    <w:p>
+      <w:pPr>
+        <w:autoSpaceDE w:val="0"/>
+        <w:autoSpaceDN w:val="0"/>
+        <w:adjustRightInd w:val="0"/>
+        <w:spacing w:after="0" w:line="240" w:lineRule="auto"/>
+        <w:rPr>
+          <w:rFonts w:ascii="Calibri" w:hAnsi="Calibri" w:cs="Calibri"/>
+          <w:sz w:val="24"/>
+          <w:szCs w:val="24"/>
+        </w:rPr>
+      </w:pPr>
+      <w:r>
+        <w:rPr>
+          <w:rFonts w:ascii="Calibri" w:hAnsi="Calibri" w:cs="Calibri"/>
+          <w:sz w:val="24"/>
+          <w:szCs w:val="24"/>
+        </w:rPr>
+        <w:t xml:space="preserve">or relative, normalized or not) and text </w:t>
+      </w:r>
+      <w:proofErr w:type="spellStart"/>
+      <w:r>
+        <w:rPr>
+          <w:rFonts w:ascii="Calibri" w:hAnsi="Calibri" w:cs="Calibri"/>
+          <w:sz w:val="24"/>
+          <w:szCs w:val="24"/>
+        </w:rPr>
+        <w:t>preprocessing</w:t>
+      </w:r>
+      <w:proofErr w:type="spellEnd"/>
+      <w:r>
+        <w:rPr>
+          <w:rFonts w:ascii="Calibri" w:hAnsi="Calibri" w:cs="Calibri"/>
+          <w:sz w:val="24"/>
+          <w:szCs w:val="24"/>
+        </w:rPr>
+        <w:t xml:space="preserve"> for this mandatory word frequency</w:t>
+      </w:r>
+    </w:p>
+    <w:p>
+      <w:pPr>
+        <w:autoSpaceDE w:val="0"/>
+        <w:autoSpaceDN w:val="0"/>
+        <w:adjustRightInd w:val="0"/>
+        <w:spacing w:after="0" w:line="240" w:lineRule="auto"/>
+        <w:rPr>
+          <w:rFonts w:ascii="Calibri" w:hAnsi="Calibri" w:cs="Calibri"/>
+          <w:sz w:val="24"/>
+          <w:szCs w:val="24"/>
+        </w:rPr>
+      </w:pPr>
+      <w:r>
+        <w:rPr>
+          <w:rFonts w:ascii="Calibri" w:hAnsi="Calibri" w:cs="Calibri"/>
+          <w:sz w:val="24"/>
+          <w:szCs w:val="24"/>
+        </w:rPr>
+        <w:t>feature. The remaining two (or more) features can be chosen freely. Then, students are</w:t>
+      </w:r>
+    </w:p>
+    <w:p>
+      <w:pPr>
+        <w:rPr>
+          <w:rFonts w:ascii="Calibri" w:hAnsi="Calibri" w:cs="Calibri"/>
+          <w:sz w:val="24"/>
+          <w:szCs w:val="24"/>
+        </w:rPr>
+      </w:pPr>
+      <w:r>
+        <w:rPr>
+          <w:rFonts w:ascii="Calibri" w:hAnsi="Calibri" w:cs="Calibri"/>
+          <w:sz w:val="24"/>
+          <w:szCs w:val="24"/>
+        </w:rPr>
+        <w:t>asked to perform feature selection to reduce the dimensionality of all features.</w:t>
+      </w:r>
+    </w:p>
+    <w:p>
+      <w:pPr>
+        <w:rPr>
+          <w:rFonts w:ascii="Calibri" w:hAnsi="Calibri" w:cs="Calibri"/>
+          <w:sz w:val="24"/>
+          <w:szCs w:val="24"/>
+        </w:rPr>
+      </w:pPr>
+    </w:p>
+    <w:p>
+      <w:pPr>
+        <w:rPr>
+          <w:rFonts w:ascii="Calibri" w:hAnsi="Calibri" w:cs="Calibri"/>
+          <w:sz w:val="24"/>
+          <w:szCs w:val="24"/>
+        </w:rPr>
+      </w:pPr>
+    </w:p>
+    <w:p>
+      <w:pPr>
+        <w:autoSpaceDE w:val="0"/>
+        <w:autoSpaceDN w:val="0"/>
+        <w:adjustRightInd w:val="0"/>
+        <w:spacing w:after="0" w:line="240" w:lineRule="auto"/>
+        <w:rPr>
+          <w:rFonts w:ascii="Calibri" w:hAnsi="Calibri" w:cs="Calibri"/>
+          <w:sz w:val="24"/>
+          <w:szCs w:val="24"/>
+        </w:rPr>
+      </w:pPr>
+      <w:r>
+        <w:rPr>
+          <w:rFonts w:ascii="Calibri" w:hAnsi="Calibri" w:cs="Calibri"/>
+          <w:sz w:val="24"/>
+          <w:szCs w:val="24"/>
+        </w:rPr>
+        <w:t>Description of all steps taken in the process (</w:t>
+      </w:r>
+      <w:proofErr w:type="spellStart"/>
+      <w:r>
+        <w:rPr>
+          <w:rFonts w:ascii="Calibri" w:hAnsi="Calibri" w:cs="Calibri"/>
+          <w:sz w:val="24"/>
+          <w:szCs w:val="24"/>
+        </w:rPr>
+        <w:t>preprocessing</w:t>
+      </w:r>
+      <w:proofErr w:type="spellEnd"/>
+      <w:r>
+        <w:rPr>
+          <w:rFonts w:ascii="Calibri" w:hAnsi="Calibri" w:cs="Calibri"/>
+          <w:sz w:val="24"/>
+          <w:szCs w:val="24"/>
+        </w:rPr>
+        <w:t>, choice of features,</w:t>
+      </w:r>
+    </w:p>
+    <w:p>
+      <w:pPr>
+        <w:autoSpaceDE w:val="0"/>
+        <w:autoSpaceDN w:val="0"/>
+        <w:adjustRightInd w:val="0"/>
+        <w:spacing w:after="0" w:line="240" w:lineRule="auto"/>
+        <w:rPr>
+          <w:rFonts w:ascii="Calibri-Bold" w:hAnsi="Calibri-Bold" w:cs="Calibri-Bold"/>
+          <w:b/>
+          <w:bCs/>
+          <w:sz w:val="24"/>
+          <w:szCs w:val="24"/>
+        </w:rPr>
+      </w:pPr>
+      <w:r>
+        <w:rPr>
+          <w:rFonts w:ascii="Calibri" w:hAnsi="Calibri" w:cs="Calibri"/>
+          <w:sz w:val="24"/>
+          <w:szCs w:val="24"/>
+        </w:rPr>
+        <w:t xml:space="preserve">feature selection and training and testing of the model). </w:t>
+      </w:r>
+      <w:r>
+        <w:rPr>
+          <w:rFonts w:ascii="Calibri-Bold" w:hAnsi="Calibri-Bold" w:cs="Calibri-Bold"/>
+          <w:b/>
+          <w:bCs/>
+          <w:sz w:val="24"/>
+          <w:szCs w:val="24"/>
+        </w:rPr>
+        <w:t>(25% - The quality of the</w:t>
+      </w:r>
+    </w:p>
+    <w:p>
+      <w:pPr>
+        <w:autoSpaceDE w:val="0"/>
+        <w:autoSpaceDN w:val="0"/>
+        <w:adjustRightInd w:val="0"/>
+        <w:spacing w:after="0" w:line="240" w:lineRule="auto"/>
+        <w:rPr>
+          <w:rFonts w:ascii="Calibri-Bold" w:hAnsi="Calibri-Bold" w:cs="Calibri-Bold"/>
+          <w:b/>
+          <w:bCs/>
+          <w:sz w:val="24"/>
+          <w:szCs w:val="24"/>
+        </w:rPr>
+      </w:pPr>
+      <w:proofErr w:type="spellStart"/>
+      <w:r>
+        <w:rPr>
+          <w:rFonts w:ascii="Calibri-Bold" w:hAnsi="Calibri-Bold" w:cs="Calibri-Bold"/>
+          <w:b/>
+          <w:bCs/>
+          <w:sz w:val="24"/>
+          <w:szCs w:val="24"/>
+        </w:rPr>
+        <w:t>preprocessing</w:t>
+      </w:r>
+      <w:proofErr w:type="spellEnd"/>
+      <w:r>
+        <w:rPr>
+          <w:rFonts w:ascii="Calibri-Bold" w:hAnsi="Calibri-Bold" w:cs="Calibri-Bold"/>
+          <w:b/>
+          <w:bCs/>
+          <w:sz w:val="24"/>
+          <w:szCs w:val="24"/>
+        </w:rPr>
+        <w:t>, features and algorithm will not be considered here)</w:t>
+      </w:r>
+    </w:p>
+    <w:p>
+      <w:pPr>
+        <w:autoSpaceDE w:val="0"/>
+        <w:autoSpaceDN w:val="0"/>
+        <w:adjustRightInd w:val="0"/>
+        <w:spacing w:after="0" w:line="240" w:lineRule="auto"/>
+        <w:rPr>
+          <w:rFonts w:ascii="Calibri" w:hAnsi="Calibri" w:cs="Calibri"/>
+          <w:sz w:val="24"/>
+          <w:szCs w:val="24"/>
+        </w:rPr>
+      </w:pPr>
+      <w:r>
+        <w:rPr>
+          <w:rFonts w:ascii="Calibri" w:hAnsi="Calibri" w:cs="Calibri"/>
+          <w:sz w:val="24"/>
+          <w:szCs w:val="24"/>
+        </w:rPr>
+        <w:t>2) Justification of all steps. Some justifications may be numerical, in that case a</w:t>
+      </w:r>
+    </w:p>
+    <w:p>
+      <w:pPr>
+        <w:autoSpaceDE w:val="0"/>
+        <w:autoSpaceDN w:val="0"/>
+        <w:adjustRightInd w:val="0"/>
+        <w:spacing w:after="0" w:line="240" w:lineRule="auto"/>
+        <w:rPr>
+          <w:rFonts w:ascii="Calibri-Bold" w:hAnsi="Calibri-Bold" w:cs="Calibri-Bold"/>
+          <w:b/>
+          <w:bCs/>
+          <w:sz w:val="24"/>
+          <w:szCs w:val="24"/>
+        </w:rPr>
+      </w:pPr>
+      <w:r>
+        <w:rPr>
+          <w:rFonts w:ascii="Calibri" w:hAnsi="Calibri" w:cs="Calibri"/>
+          <w:sz w:val="24"/>
+          <w:szCs w:val="24"/>
+        </w:rPr>
+        <w:t xml:space="preserve">development set is included to perform additional experiments. </w:t>
+      </w:r>
+      <w:r>
+        <w:rPr>
+          <w:rFonts w:ascii="Calibri-Bold" w:hAnsi="Calibri-Bold" w:cs="Calibri-Bold"/>
+          <w:b/>
+          <w:bCs/>
+          <w:sz w:val="24"/>
+          <w:szCs w:val="24"/>
+        </w:rPr>
+        <w:t>(25% - A reasonable</w:t>
+      </w:r>
+    </w:p>
+    <w:p>
+      <w:pPr>
+        <w:autoSpaceDE w:val="0"/>
+        <w:autoSpaceDN w:val="0"/>
+        <w:adjustRightInd w:val="0"/>
+        <w:spacing w:after="0" w:line="240" w:lineRule="auto"/>
+        <w:rPr>
+          <w:rFonts w:ascii="Calibri-Bold" w:hAnsi="Calibri-Bold" w:cs="Calibri-Bold"/>
+          <w:b/>
+          <w:bCs/>
+          <w:sz w:val="24"/>
+          <w:szCs w:val="24"/>
+        </w:rPr>
+      </w:pPr>
+      <w:r>
+        <w:rPr>
+          <w:rFonts w:ascii="Calibri-Bold" w:hAnsi="Calibri-Bold" w:cs="Calibri-Bold"/>
+          <w:b/>
+          <w:bCs/>
+          <w:sz w:val="24"/>
+          <w:szCs w:val="24"/>
+        </w:rPr>
+        <w:t>reasoned justification is enough to get half of the marks here. The usage of the</w:t>
+      </w:r>
+    </w:p>
+    <w:p>
+      <w:pPr>
+        <w:autoSpaceDE w:val="0"/>
+        <w:autoSpaceDN w:val="0"/>
+        <w:adjustRightInd w:val="0"/>
+        <w:spacing w:after="0" w:line="240" w:lineRule="auto"/>
+        <w:rPr>
+          <w:rFonts w:ascii="Calibri-Bold" w:hAnsi="Calibri-Bold" w:cs="Calibri-Bold"/>
+          <w:b/>
+          <w:bCs/>
+          <w:sz w:val="24"/>
+          <w:szCs w:val="24"/>
+        </w:rPr>
+      </w:pPr>
+      <w:r>
+        <w:rPr>
+          <w:rFonts w:ascii="Calibri-Bold" w:hAnsi="Calibri-Bold" w:cs="Calibri-Bold"/>
+          <w:b/>
+          <w:bCs/>
+          <w:sz w:val="24"/>
+          <w:szCs w:val="24"/>
+        </w:rPr>
+        <w:t>development set is required to get full marks)</w:t>
+      </w:r>
+    </w:p>
+    <w:p>
+      <w:pPr>
+        <w:autoSpaceDE w:val="0"/>
+        <w:autoSpaceDN w:val="0"/>
+        <w:adjustRightInd w:val="0"/>
+        <w:spacing w:after="0" w:line="240" w:lineRule="auto"/>
+        <w:rPr>
+          <w:rFonts w:ascii="Calibri" w:hAnsi="Calibri" w:cs="Calibri"/>
+          <w:sz w:val="24"/>
+          <w:szCs w:val="24"/>
+        </w:rPr>
+      </w:pPr>
+      <w:r>
+        <w:rPr>
+          <w:rFonts w:ascii="Calibri" w:hAnsi="Calibri" w:cs="Calibri"/>
+          <w:sz w:val="24"/>
+          <w:szCs w:val="24"/>
+        </w:rPr>
+        <w:t>3) Overall performance (precision, recall, f-measure and accuracy) of the trained model</w:t>
+      </w:r>
+    </w:p>
+    <w:p>
+      <w:pPr>
+        <w:autoSpaceDE w:val="0"/>
+        <w:autoSpaceDN w:val="0"/>
+        <w:adjustRightInd w:val="0"/>
+        <w:spacing w:after="0" w:line="240" w:lineRule="auto"/>
+        <w:rPr>
+          <w:rFonts w:ascii="Calibri-Bold" w:hAnsi="Calibri-Bold" w:cs="Calibri-Bold"/>
+          <w:b/>
+          <w:bCs/>
+          <w:sz w:val="24"/>
+          <w:szCs w:val="24"/>
+        </w:rPr>
+      </w:pPr>
+      <w:r>
+        <w:rPr>
+          <w:rFonts w:ascii="Calibri" w:hAnsi="Calibri" w:cs="Calibri"/>
+          <w:sz w:val="24"/>
+          <w:szCs w:val="24"/>
+        </w:rPr>
+        <w:t xml:space="preserve">in the test set. </w:t>
+      </w:r>
+      <w:r>
+        <w:rPr>
+          <w:rFonts w:ascii="Calibri-Bold" w:hAnsi="Calibri-Bold" w:cs="Calibri-Bold"/>
+          <w:b/>
+          <w:bCs/>
+          <w:sz w:val="24"/>
+          <w:szCs w:val="24"/>
+        </w:rPr>
+        <w:t>(10% - Indicating the results, even if very low, is enough to get half</w:t>
+      </w:r>
+    </w:p>
+    <w:p>
+      <w:pPr>
+        <w:autoSpaceDE w:val="0"/>
+        <w:autoSpaceDN w:val="0"/>
+        <w:adjustRightInd w:val="0"/>
+        <w:spacing w:after="0" w:line="240" w:lineRule="auto"/>
+        <w:rPr>
+          <w:rFonts w:ascii="Calibri-Bold" w:hAnsi="Calibri-Bold" w:cs="Calibri-Bold"/>
+          <w:b/>
+          <w:bCs/>
+          <w:sz w:val="24"/>
+          <w:szCs w:val="24"/>
+        </w:rPr>
+      </w:pPr>
+      <w:r>
+        <w:rPr>
+          <w:rFonts w:ascii="Calibri-Bold" w:hAnsi="Calibri-Bold" w:cs="Calibri-Bold"/>
+          <w:b/>
+          <w:bCs/>
+          <w:sz w:val="24"/>
+          <w:szCs w:val="24"/>
+        </w:rPr>
+        <w:t>of the marks here. A minimum of 65% accuracy is required to get full marks)</w:t>
+      </w:r>
+    </w:p>
+    <w:p>
+      <w:pPr>
+        <w:autoSpaceDE w:val="0"/>
+        <w:autoSpaceDN w:val="0"/>
+        <w:adjustRightInd w:val="0"/>
+        <w:spacing w:after="0" w:line="240" w:lineRule="auto"/>
+        <w:rPr>
+          <w:rFonts w:ascii="Calibri" w:hAnsi="Calibri" w:cs="Calibri"/>
+          <w:sz w:val="24"/>
+          <w:szCs w:val="24"/>
+        </w:rPr>
+      </w:pPr>
+      <w:r>
+        <w:rPr>
+          <w:rFonts w:ascii="Calibri" w:hAnsi="Calibri" w:cs="Calibri"/>
+          <w:sz w:val="24"/>
+          <w:szCs w:val="24"/>
+        </w:rPr>
+        <w:t>4) Critical reflection of how the deliverable could be improved in the future and on</w:t>
+      </w:r>
+    </w:p>
+    <w:p>
+      <w:pPr>
+        <w:autoSpaceDE w:val="0"/>
+        <w:autoSpaceDN w:val="0"/>
+        <w:adjustRightInd w:val="0"/>
+        <w:spacing w:after="0" w:line="240" w:lineRule="auto"/>
+        <w:rPr>
+          <w:rFonts w:ascii="Calibri-Bold" w:hAnsi="Calibri-Bold" w:cs="Calibri-Bold"/>
+          <w:b/>
+          <w:bCs/>
+          <w:sz w:val="24"/>
+          <w:szCs w:val="24"/>
+        </w:rPr>
+      </w:pPr>
+      <w:r>
+        <w:rPr>
+          <w:rFonts w:ascii="Calibri" w:hAnsi="Calibri" w:cs="Calibri"/>
+          <w:sz w:val="24"/>
+          <w:szCs w:val="24"/>
+        </w:rPr>
+        <w:t xml:space="preserve">possible biases that the deployed machine learning may have. </w:t>
+      </w:r>
+      <w:r>
+        <w:rPr>
+          <w:rFonts w:ascii="Calibri-Bold" w:hAnsi="Calibri-Bold" w:cs="Calibri-Bold"/>
+          <w:b/>
+          <w:bCs/>
+          <w:sz w:val="24"/>
+          <w:szCs w:val="24"/>
+        </w:rPr>
+        <w:t>(15% - The depth and</w:t>
+      </w:r>
+    </w:p>
+    <w:p>
+      <w:r>
+        <w:rPr>
+          <w:rFonts w:ascii="Calibri-Bold" w:hAnsi="Calibri-Bold" w:cs="Calibri-Bold"/>
+          <w:b/>
+          <w:bCs/>
+          <w:sz w:val="24"/>
+          <w:szCs w:val="24"/>
+        </w:rPr>
+        <w:t>correctness of insights related to your deliverable will be assessed)</w:t>
+      </w:r>
+    </w:p>
     <w:p/>
     <w:sectPr>
       <w:pgSz w:w="11906" w:h="16838"/>
@@ -9278,6 +9959,40 @@
       <w:contextualSpacing/>
     </w:pPr>
   </w:style>
+  <w:style w:type="paragraph" w:styleId="Title">
+    <w:name w:val="Title"/>
+    <w:basedOn w:val="Normal"/>
+    <w:next w:val="Normal"/>
+    <w:link w:val="TitleChar"/>
+    <w:uiPriority w:val="10"/>
+    <w:qFormat/>
+    <w:rsid w:val="00A607EF"/>
+    <w:pPr>
+      <w:spacing w:after="0" w:line="240" w:lineRule="auto"/>
+      <w:contextualSpacing/>
+    </w:pPr>
+    <w:rPr>
+      <w:rFonts w:asciiTheme="majorHAnsi" w:eastAsiaTheme="majorEastAsia" w:hAnsiTheme="majorHAnsi" w:cstheme="majorBidi"/>
+      <w:spacing w:val="-10"/>
+      <w:kern w:val="28"/>
+      <w:sz w:val="56"/>
+      <w:szCs w:val="56"/>
+    </w:rPr>
+  </w:style>
+  <w:style w:type="character" w:customStyle="1" w:styleId="TitleChar">
+    <w:name w:val="Title Char"/>
+    <w:basedOn w:val="DefaultParagraphFont"/>
+    <w:link w:val="Title"/>
+    <w:uiPriority w:val="10"/>
+    <w:rsid w:val="00A607EF"/>
+    <w:rPr>
+      <w:rFonts w:asciiTheme="majorHAnsi" w:eastAsiaTheme="majorEastAsia" w:hAnsiTheme="majorHAnsi" w:cstheme="majorBidi"/>
+      <w:spacing w:val="-10"/>
+      <w:kern w:val="28"/>
+      <w:sz w:val="56"/>
+      <w:szCs w:val="56"/>
+    </w:rPr>
+  </w:style>
 </w:styles>
 </file>
 

--- a/Report.docx
+++ b/Report.docx
@@ -267,8 +267,6 @@
       <w:r>
         <w:t>0.7263170196336258</w:t>
       </w:r>
-      <w:bookmarkStart w:id="0" w:name="_GoBack"/>
-      <w:bookmarkEnd w:id="0"/>
     </w:p>
     <w:p>
       <w:r>
@@ -8717,6 +8715,11 @@
         </w:tc>
       </w:tr>
     </w:tbl>
+    <w:p>
+      <w:pPr>
+        <w:pStyle w:val="Title"/>
+      </w:pPr>
+    </w:p>
     <w:p>
       <w:pPr>
         <w:pStyle w:val="Title"/>
@@ -9323,6 +9326,129 @@
       </w:r>
     </w:p>
     <w:p/>
+    <w:p/>
+    <w:p>
+      <w:r>
+        <w:lastRenderedPageBreak/>
+        <w:t xml:space="preserve">Differently to implementing previous questions, here I decided to implement this problem as a class; this way </w:t>
+      </w:r>
+      <w:r>
+        <w:t xml:space="preserve">I can have methods for intermediate steps, and I can use the ‘pickle’ library to serialise and save the object, which includes all the data and models, to load and de-serialise for later use or to re-run a subset of experiments. </w:t>
+      </w:r>
+      <w:r>
+        <w:t xml:space="preserve">The reason for this is the pre-processing, training and predicting can take a long time, on the order of minutes. </w:t>
+      </w:r>
+      <w:r>
+        <w:t xml:space="preserve">We will see later in the report that the training and prediction times can be reduced drastically, but the pre-processing time remains the same. </w:t>
+      </w:r>
+    </w:p>
+    <w:p>
+      <w:pPr>
+        <w:pStyle w:val="Heading1"/>
+      </w:pPr>
+      <w:r>
+        <w:t>Pre</w:t>
+      </w:r>
+      <w:r>
+        <w:t>-</w:t>
+      </w:r>
+      <w:r>
+        <w:t>processing</w:t>
+      </w:r>
+      <w:r>
+        <w:t xml:space="preserve"> and choice of features</w:t>
+      </w:r>
+    </w:p>
+    <w:p>
+      <w:r>
+        <w:t xml:space="preserve">Initially, the data is cleaned up using regex for punctuation, HTML tags etc. </w:t>
+      </w:r>
+      <w:r>
+        <w:t xml:space="preserve">which leaves the text for each data item clean. Next </w:t>
+      </w:r>
+      <w:r>
+        <w:t>the data is lemmatised, similar to the previous question</w:t>
+      </w:r>
+      <w:r>
+        <w:t>. From this,</w:t>
+      </w:r>
+      <w:r>
+        <w:t xml:space="preserve"> </w:t>
+      </w:r>
+      <w:r>
+        <w:t xml:space="preserve">a </w:t>
+      </w:r>
+      <w:r>
+        <w:t xml:space="preserve">dictionary </w:t>
+      </w:r>
+      <w:r>
+        <w:t xml:space="preserve">is created </w:t>
+      </w:r>
+      <w:r>
+        <w:t xml:space="preserve">of all the words in the training set and ordered by frequency in descending order. </w:t>
+      </w:r>
+      <w:r>
+        <w:t xml:space="preserve">Unlike before, the top 2000 words are used for the dictionary; the justification for this value can be seen later in the report. </w:t>
+      </w:r>
+      <w:r>
+        <w:t xml:space="preserve">This gives a feature vector for each data item of dimension 2000. </w:t>
+      </w:r>
+    </w:p>
+    <w:p>
+      <w:r>
+        <w:t xml:space="preserve">On top of this, I also decided to convert the data to vectors of TF-IDF features, </w:t>
+      </w:r>
+      <w:bookmarkStart w:id="0" w:name="_GoBack"/>
+      <w:bookmarkEnd w:id="0"/>
+    </w:p>
+    <w:p/>
+    <w:p>
+      <w:pPr>
+        <w:pStyle w:val="Heading1"/>
+      </w:pPr>
+      <w:r>
+        <w:t>Feature selection</w:t>
+      </w:r>
+    </w:p>
+    <w:p>
+      <w:pPr>
+        <w:pStyle w:val="NoSpacing"/>
+      </w:pPr>
+    </w:p>
+    <w:p>
+      <w:pPr>
+        <w:pStyle w:val="Heading1"/>
+      </w:pPr>
+      <w:r>
+        <w:t xml:space="preserve">Training </w:t>
+      </w:r>
+    </w:p>
+    <w:p>
+      <w:pPr>
+        <w:pStyle w:val="NoSpacing"/>
+      </w:pPr>
+    </w:p>
+    <w:p>
+      <w:pPr>
+        <w:pStyle w:val="Heading1"/>
+      </w:pPr>
+      <w:r>
+        <w:t>Testing</w:t>
+      </w:r>
+    </w:p>
+    <w:p>
+      <w:pPr>
+        <w:pStyle w:val="NoSpacing"/>
+      </w:pPr>
+    </w:p>
+    <w:p>
+      <w:pPr>
+        <w:pStyle w:val="Heading1"/>
+      </w:pPr>
+      <w:r>
+        <w:t xml:space="preserve">Development set experiments and justification of parameters </w:t>
+      </w:r>
+    </w:p>
     <w:sectPr>
       <w:pgSz w:w="11906" w:h="16838"/>
       <w:pgMar w:top="1440" w:right="1440" w:bottom="1440" w:left="1440" w:header="708" w:footer="708" w:gutter="0"/>
@@ -9921,6 +10047,49 @@
     <w:name w:val="Normal"/>
     <w:qFormat/>
   </w:style>
+  <w:style w:type="paragraph" w:styleId="Heading1">
+    <w:name w:val="heading 1"/>
+    <w:basedOn w:val="Normal"/>
+    <w:next w:val="Normal"/>
+    <w:link w:val="Heading1Char"/>
+    <w:uiPriority w:val="9"/>
+    <w:qFormat/>
+    <w:rsid w:val="00551691"/>
+    <w:pPr>
+      <w:keepNext/>
+      <w:keepLines/>
+      <w:spacing w:before="240" w:after="0"/>
+      <w:outlineLvl w:val="0"/>
+    </w:pPr>
+    <w:rPr>
+      <w:rFonts w:asciiTheme="majorHAnsi" w:eastAsiaTheme="majorEastAsia" w:hAnsiTheme="majorHAnsi" w:cstheme="majorBidi"/>
+      <w:color w:val="2F5496" w:themeColor="accent1" w:themeShade="BF"/>
+      <w:sz w:val="32"/>
+      <w:szCs w:val="32"/>
+    </w:rPr>
+  </w:style>
+  <w:style w:type="paragraph" w:styleId="Heading2">
+    <w:name w:val="heading 2"/>
+    <w:basedOn w:val="Normal"/>
+    <w:next w:val="Normal"/>
+    <w:link w:val="Heading2Char"/>
+    <w:uiPriority w:val="9"/>
+    <w:unhideWhenUsed/>
+    <w:qFormat/>
+    <w:rsid w:val="00F85D5D"/>
+    <w:pPr>
+      <w:keepNext/>
+      <w:keepLines/>
+      <w:spacing w:before="40" w:after="0"/>
+      <w:outlineLvl w:val="1"/>
+    </w:pPr>
+    <w:rPr>
+      <w:rFonts w:asciiTheme="majorHAnsi" w:eastAsiaTheme="majorEastAsia" w:hAnsiTheme="majorHAnsi" w:cstheme="majorBidi"/>
+      <w:color w:val="2F5496" w:themeColor="accent1" w:themeShade="BF"/>
+      <w:sz w:val="26"/>
+      <w:szCs w:val="26"/>
+    </w:rPr>
+  </w:style>
   <w:style w:type="character" w:default="1" w:styleId="DefaultParagraphFont">
     <w:name w:val="Default Paragraph Font"/>
     <w:uiPriority w:val="1"/>
@@ -9992,6 +10161,41 @@
       <w:sz w:val="56"/>
       <w:szCs w:val="56"/>
     </w:rPr>
+  </w:style>
+  <w:style w:type="character" w:customStyle="1" w:styleId="Heading2Char">
+    <w:name w:val="Heading 2 Char"/>
+    <w:basedOn w:val="DefaultParagraphFont"/>
+    <w:link w:val="Heading2"/>
+    <w:uiPriority w:val="9"/>
+    <w:rsid w:val="00F85D5D"/>
+    <w:rPr>
+      <w:rFonts w:asciiTheme="majorHAnsi" w:eastAsiaTheme="majorEastAsia" w:hAnsiTheme="majorHAnsi" w:cstheme="majorBidi"/>
+      <w:color w:val="2F5496" w:themeColor="accent1" w:themeShade="BF"/>
+      <w:sz w:val="26"/>
+      <w:szCs w:val="26"/>
+    </w:rPr>
+  </w:style>
+  <w:style w:type="character" w:customStyle="1" w:styleId="Heading1Char">
+    <w:name w:val="Heading 1 Char"/>
+    <w:basedOn w:val="DefaultParagraphFont"/>
+    <w:link w:val="Heading1"/>
+    <w:uiPriority w:val="9"/>
+    <w:rsid w:val="00551691"/>
+    <w:rPr>
+      <w:rFonts w:asciiTheme="majorHAnsi" w:eastAsiaTheme="majorEastAsia" w:hAnsiTheme="majorHAnsi" w:cstheme="majorBidi"/>
+      <w:color w:val="2F5496" w:themeColor="accent1" w:themeShade="BF"/>
+      <w:sz w:val="32"/>
+      <w:szCs w:val="32"/>
+    </w:rPr>
+  </w:style>
+  <w:style w:type="paragraph" w:styleId="NoSpacing">
+    <w:name w:val="No Spacing"/>
+    <w:uiPriority w:val="1"/>
+    <w:qFormat/>
+    <w:rsid w:val="00551691"/>
+    <w:pPr>
+      <w:spacing w:after="0" w:line="240" w:lineRule="auto"/>
+    </w:pPr>
   </w:style>
 </w:styles>
 </file>
